--- a/03_iteraciones/3ra_iteración/03_diseño/Workflow Diseño_3.docx
+++ b/03_iteraciones/3ra_iteración/03_diseño/Workflow Diseño_3.docx
@@ -6211,6 +6211,7 @@
       <w:pPr>
         <w:pStyle w:val="Ttulo3"/>
       </w:pPr>
+      <w:bookmarkStart w:id="23" w:name="_Toc270995494"/>
       <w:r>
         <w:rPr>
           <w:noProof/>
@@ -6218,18 +6219,18 @@
         </w:rPr>
         <w:lastRenderedPageBreak/>
         <w:drawing>
-          <wp:anchor distT="0" distB="0" distL="114300" distR="114300" simplePos="0" relativeHeight="251694080" behindDoc="0" locked="0" layoutInCell="1" allowOverlap="1">
+          <wp:anchor distT="0" distB="0" distL="114300" distR="114300" simplePos="0" relativeHeight="251699200" behindDoc="1" locked="0" layoutInCell="1" allowOverlap="1">
             <wp:simplePos x="0" y="0"/>
             <wp:positionH relativeFrom="column">
-              <wp:posOffset>132845</wp:posOffset>
+              <wp:posOffset>319457</wp:posOffset>
             </wp:positionH>
             <wp:positionV relativeFrom="paragraph">
-              <wp:posOffset>-637359</wp:posOffset>
+              <wp:posOffset>-683752</wp:posOffset>
             </wp:positionV>
-            <wp:extent cx="5952930" cy="8695994"/>
+            <wp:extent cx="5075853" cy="8714791"/>
             <wp:effectExtent l="0" t="0" r="0" b="0"/>
             <wp:wrapNone/>
-            <wp:docPr id="16" name="Imagen 11"/>
+            <wp:docPr id="11" name="Imagen 11"/>
             <wp:cNvGraphicFramePr>
               <a:graphicFrameLocks xmlns:a="http://schemas.openxmlformats.org/drawingml/2006/main" noChangeAspect="1"/>
             </wp:cNvGraphicFramePr>
@@ -6252,7 +6253,7 @@
                   <pic:spPr bwMode="auto">
                     <a:xfrm>
                       <a:off x="0" y="0"/>
-                      <a:ext cx="5953027" cy="8696136"/>
+                      <a:ext cx="5075853" cy="8714791"/>
                     </a:xfrm>
                     <a:prstGeom prst="rect">
                       <a:avLst/>
@@ -6271,12 +6272,12 @@
           </wp:anchor>
         </w:drawing>
       </w:r>
-      <w:bookmarkStart w:id="23" w:name="_Toc270995494"/>
       <w:r>
         <w:t>Clase Pedido</w:t>
       </w:r>
       <w:bookmarkEnd w:id="23"/>
     </w:p>
+    <w:p/>
     <w:p>
       <w:pPr>
         <w:jc w:val="left"/>
@@ -6289,6 +6290,7 @@
       <w:pPr>
         <w:pStyle w:val="Ttulo3"/>
       </w:pPr>
+      <w:bookmarkStart w:id="24" w:name="_Toc270995495"/>
       <w:r>
         <w:rPr>
           <w:noProof/>
@@ -6296,18 +6298,18 @@
         </w:rPr>
         <w:lastRenderedPageBreak/>
         <w:drawing>
-          <wp:anchor distT="0" distB="0" distL="114300" distR="114300" simplePos="0" relativeHeight="251695104" behindDoc="1" locked="0" layoutInCell="1" allowOverlap="1">
+          <wp:anchor distT="0" distB="0" distL="114300" distR="114300" simplePos="0" relativeHeight="251700224" behindDoc="1" locked="0" layoutInCell="1" allowOverlap="1">
             <wp:simplePos x="0" y="0"/>
             <wp:positionH relativeFrom="column">
-              <wp:posOffset>-165735</wp:posOffset>
+              <wp:posOffset>2216</wp:posOffset>
             </wp:positionH>
             <wp:positionV relativeFrom="paragraph">
-              <wp:posOffset>-58861</wp:posOffset>
+              <wp:posOffset>15784</wp:posOffset>
             </wp:positionV>
-            <wp:extent cx="6550090" cy="8285584"/>
+            <wp:extent cx="6344816" cy="8098971"/>
             <wp:effectExtent l="0" t="0" r="0" b="0"/>
             <wp:wrapNone/>
-            <wp:docPr id="17" name="Imagen 12"/>
+            <wp:docPr id="6" name="Imagen 12"/>
             <wp:cNvGraphicFramePr>
               <a:graphicFrameLocks xmlns:a="http://schemas.openxmlformats.org/drawingml/2006/main" noChangeAspect="1"/>
             </wp:cNvGraphicFramePr>
@@ -6330,7 +6332,7 @@
                   <pic:spPr bwMode="auto">
                     <a:xfrm>
                       <a:off x="0" y="0"/>
-                      <a:ext cx="6550090" cy="8285584"/>
+                      <a:ext cx="6344816" cy="8098971"/>
                     </a:xfrm>
                     <a:prstGeom prst="rect">
                       <a:avLst/>
@@ -6349,7 +6351,6 @@
           </wp:anchor>
         </w:drawing>
       </w:r>
-      <w:bookmarkStart w:id="24" w:name="_Toc270995495"/>
       <w:r>
         <w:t xml:space="preserve">Clase </w:t>
       </w:r>
@@ -6379,52 +6380,24 @@
       </w:pPr>
       <w:bookmarkStart w:id="25" w:name="_Toc270995496"/>
       <w:r>
+        <w:rPr>
+          <w:noProof/>
+          <w:lang w:eastAsia="es-AR"/>
+        </w:rPr>
         <w:lastRenderedPageBreak/>
-        <w:t xml:space="preserve">Clase Detalle Trabajo </w:t>
-      </w:r>
-      <w:proofErr w:type="spellStart"/>
-      <w:r>
-        <w:t>Tercerizado</w:t>
-      </w:r>
-      <w:bookmarkEnd w:id="25"/>
-      <w:proofErr w:type="spellEnd"/>
-    </w:p>
-    <w:p>
-      <w:pPr>
-        <w:jc w:val="left"/>
-        <w:rPr>
-          <w:rFonts w:asciiTheme="majorHAnsi" w:eastAsiaTheme="majorEastAsia" w:hAnsiTheme="majorHAnsi" w:cstheme="majorBidi"/>
-          <w:b/>
-          <w:bCs/>
-          <w:color w:val="1AB39F" w:themeColor="accent6"/>
-          <w:sz w:val="32"/>
-          <w:u w:val="single"/>
-        </w:rPr>
-      </w:pPr>
-      <w:r>
-        <w:rPr>
-          <w:rFonts w:asciiTheme="majorHAnsi" w:eastAsiaTheme="majorEastAsia" w:hAnsiTheme="majorHAnsi" w:cstheme="majorBidi"/>
-          <w:b/>
-          <w:bCs/>
-          <w:noProof/>
-          <w:color w:val="1AB39F" w:themeColor="accent6"/>
-          <w:sz w:val="32"/>
-          <w:u w:val="single"/>
-          <w:lang w:eastAsia="es-AR"/>
-        </w:rPr>
         <w:drawing>
-          <wp:anchor distT="0" distB="0" distL="114300" distR="114300" simplePos="0" relativeHeight="251684864" behindDoc="1" locked="0" layoutInCell="1" allowOverlap="1">
+          <wp:anchor distT="0" distB="0" distL="114300" distR="114300" simplePos="0" relativeHeight="251701248" behindDoc="1" locked="0" layoutInCell="1" allowOverlap="1">
             <wp:simplePos x="0" y="0"/>
             <wp:positionH relativeFrom="column">
-              <wp:posOffset>-53378</wp:posOffset>
+              <wp:posOffset>1905</wp:posOffset>
             </wp:positionH>
             <wp:positionV relativeFrom="paragraph">
-              <wp:posOffset>180897</wp:posOffset>
+              <wp:posOffset>-3175</wp:posOffset>
             </wp:positionV>
-            <wp:extent cx="6269782" cy="7129967"/>
+            <wp:extent cx="5763895" cy="8023860"/>
             <wp:effectExtent l="0" t="0" r="0" b="0"/>
             <wp:wrapNone/>
-            <wp:docPr id="9" name="Imagen 14"/>
+            <wp:docPr id="13" name="Imagen 13"/>
             <wp:cNvGraphicFramePr>
               <a:graphicFrameLocks xmlns:a="http://schemas.openxmlformats.org/drawingml/2006/main" noChangeAspect="1"/>
             </wp:cNvGraphicFramePr>
@@ -6432,7 +6405,7 @@
               <a:graphicData uri="http://schemas.openxmlformats.org/drawingml/2006/picture">
                 <pic:pic xmlns:pic="http://schemas.openxmlformats.org/drawingml/2006/picture">
                   <pic:nvPicPr>
-                    <pic:cNvPr id="0" name="Picture 14"/>
+                    <pic:cNvPr id="0" name="Picture 13"/>
                     <pic:cNvPicPr>
                       <a:picLocks noChangeAspect="1" noChangeArrowheads="1"/>
                     </pic:cNvPicPr>
@@ -6447,7 +6420,7 @@
                   <pic:spPr bwMode="auto">
                     <a:xfrm>
                       <a:off x="0" y="0"/>
-                      <a:ext cx="6269782" cy="7129967"/>
+                      <a:ext cx="5763895" cy="8023860"/>
                     </a:xfrm>
                     <a:prstGeom prst="rect">
                       <a:avLst/>
@@ -6466,6 +6439,15 @@
           </wp:anchor>
         </w:drawing>
       </w:r>
+      <w:r>
+        <w:t xml:space="preserve">Clase Detalle Trabajo </w:t>
+      </w:r>
+      <w:proofErr w:type="spellStart"/>
+      <w:r>
+        <w:t>Tercerizado</w:t>
+      </w:r>
+      <w:bookmarkEnd w:id="25"/>
+      <w:proofErr w:type="spellEnd"/>
     </w:p>
     <w:p>
       <w:pPr>
@@ -6479,7 +6461,10 @@
           <w:u w:val="single"/>
         </w:rPr>
       </w:pPr>
-      <w:r>
+    </w:p>
+    <w:p>
+      <w:pPr>
+        <w:jc w:val="left"/>
         <w:rPr>
           <w:rFonts w:asciiTheme="majorHAnsi" w:eastAsiaTheme="majorEastAsia" w:hAnsiTheme="majorHAnsi" w:cstheme="majorBidi"/>
           <w:b/>
@@ -6488,6 +6473,16 @@
           <w:sz w:val="32"/>
           <w:u w:val="single"/>
         </w:rPr>
+      </w:pPr>
+      <w:r>
+        <w:rPr>
+          <w:rFonts w:asciiTheme="majorHAnsi" w:eastAsiaTheme="majorEastAsia" w:hAnsiTheme="majorHAnsi" w:cstheme="majorBidi"/>
+          <w:b/>
+          <w:bCs/>
+          <w:color w:val="1AB39F" w:themeColor="accent6"/>
+          <w:sz w:val="32"/>
+          <w:u w:val="single"/>
+        </w:rPr>
         <w:br w:type="page"/>
       </w:r>
     </w:p>
@@ -6509,18 +6504,18 @@
           <w:lang w:eastAsia="es-AR"/>
         </w:rPr>
         <w:drawing>
-          <wp:anchor distT="0" distB="0" distL="114300" distR="114300" simplePos="0" relativeHeight="251683840" behindDoc="1" locked="0" layoutInCell="1" allowOverlap="1">
+          <wp:anchor distT="0" distB="0" distL="114300" distR="114300" simplePos="0" relativeHeight="251703296" behindDoc="1" locked="0" layoutInCell="1" allowOverlap="1">
             <wp:simplePos x="0" y="0"/>
             <wp:positionH relativeFrom="column">
-              <wp:posOffset>-725572</wp:posOffset>
+              <wp:posOffset>-315025</wp:posOffset>
             </wp:positionH>
             <wp:positionV relativeFrom="paragraph">
-              <wp:posOffset>199558</wp:posOffset>
+              <wp:posOffset>3356</wp:posOffset>
             </wp:positionV>
-            <wp:extent cx="7520474" cy="7184572"/>
+            <wp:extent cx="6899810" cy="7277878"/>
             <wp:effectExtent l="0" t="0" r="0" b="0"/>
             <wp:wrapNone/>
-            <wp:docPr id="5" name="Imagen 12"/>
+            <wp:docPr id="18" name="Imagen 15"/>
             <wp:cNvGraphicFramePr>
               <a:graphicFrameLocks xmlns:a="http://schemas.openxmlformats.org/drawingml/2006/main" noChangeAspect="1"/>
             </wp:cNvGraphicFramePr>
@@ -6528,7 +6523,7 @@
               <a:graphicData uri="http://schemas.openxmlformats.org/drawingml/2006/picture">
                 <pic:pic xmlns:pic="http://schemas.openxmlformats.org/drawingml/2006/picture">
                   <pic:nvPicPr>
-                    <pic:cNvPr id="0" name="Picture 12"/>
+                    <pic:cNvPr id="0" name="Picture 15"/>
                     <pic:cNvPicPr>
                       <a:picLocks noChangeAspect="1" noChangeArrowheads="1"/>
                     </pic:cNvPicPr>
@@ -6543,7 +6538,7 @@
                   <pic:spPr bwMode="auto">
                     <a:xfrm>
                       <a:off x="0" y="0"/>
-                      <a:ext cx="7520474" cy="7184572"/>
+                      <a:ext cx="6901299" cy="7279449"/>
                     </a:xfrm>
                     <a:prstGeom prst="rect">
                       <a:avLst/>
@@ -6584,6 +6579,7 @@
       <w:pPr>
         <w:pStyle w:val="Ttulo3"/>
       </w:pPr>
+      <w:bookmarkStart w:id="27" w:name="_Toc270995498"/>
       <w:r>
         <w:rPr>
           <w:noProof/>
@@ -6591,18 +6587,18 @@
         </w:rPr>
         <w:lastRenderedPageBreak/>
         <w:drawing>
-          <wp:anchor distT="0" distB="0" distL="114300" distR="114300" simplePos="0" relativeHeight="251698176" behindDoc="0" locked="0" layoutInCell="1" allowOverlap="1">
+          <wp:anchor distT="0" distB="0" distL="114300" distR="114300" simplePos="0" relativeHeight="251702272" behindDoc="1" locked="0" layoutInCell="1" allowOverlap="1">
             <wp:simplePos x="0" y="0"/>
             <wp:positionH relativeFrom="column">
-              <wp:posOffset>1905</wp:posOffset>
+              <wp:posOffset>-53379</wp:posOffset>
             </wp:positionH>
             <wp:positionV relativeFrom="paragraph">
-              <wp:posOffset>6350</wp:posOffset>
+              <wp:posOffset>146414</wp:posOffset>
             </wp:positionV>
-            <wp:extent cx="5821680" cy="7562850"/>
+            <wp:extent cx="6102220" cy="7931020"/>
             <wp:effectExtent l="0" t="0" r="0" b="0"/>
             <wp:wrapNone/>
-            <wp:docPr id="1" name="Imagen 10"/>
+            <wp:docPr id="15" name="Imagen 14"/>
             <wp:cNvGraphicFramePr>
               <a:graphicFrameLocks xmlns:a="http://schemas.openxmlformats.org/drawingml/2006/main" noChangeAspect="1"/>
             </wp:cNvGraphicFramePr>
@@ -6610,7 +6606,7 @@
               <a:graphicData uri="http://schemas.openxmlformats.org/drawingml/2006/picture">
                 <pic:pic xmlns:pic="http://schemas.openxmlformats.org/drawingml/2006/picture">
                   <pic:nvPicPr>
-                    <pic:cNvPr id="0" name="Picture 10"/>
+                    <pic:cNvPr id="0" name="Picture 14"/>
                     <pic:cNvPicPr>
                       <a:picLocks noChangeAspect="1" noChangeArrowheads="1"/>
                     </pic:cNvPicPr>
@@ -6625,7 +6621,7 @@
                   <pic:spPr bwMode="auto">
                     <a:xfrm>
                       <a:off x="0" y="0"/>
-                      <a:ext cx="5821680" cy="7562850"/>
+                      <a:ext cx="6102220" cy="7931020"/>
                     </a:xfrm>
                     <a:prstGeom prst="rect">
                       <a:avLst/>
@@ -6644,12 +6640,12 @@
           </wp:anchor>
         </w:drawing>
       </w:r>
-      <w:bookmarkStart w:id="27" w:name="_Toc270995498"/>
       <w:r>
         <w:t>Clase Detalle Compra</w:t>
       </w:r>
       <w:bookmarkEnd w:id="27"/>
     </w:p>
+    <w:p/>
     <w:p>
       <w:pPr>
         <w:jc w:val="left"/>
@@ -8487,11 +8483,7 @@
               <w:cnfStyle w:val="000000000000"/>
             </w:pPr>
             <w:r>
-              <w:t xml:space="preserve">Registrar Lanzamiento de Control </w:t>
-            </w:r>
-            <w:r>
-              <w:lastRenderedPageBreak/>
-              <w:t>de Calidad</w:t>
+              <w:t>Registrar Lanzamiento de Control de Calidad</w:t>
             </w:r>
           </w:p>
         </w:tc>
@@ -12238,6 +12230,7 @@
         <w:pStyle w:val="Ttulo4"/>
       </w:pPr>
       <w:r>
+        <w:lastRenderedPageBreak/>
         <w:t>Clase Pieza Real</w:t>
       </w:r>
     </w:p>
@@ -13989,7 +13982,6 @@
           <w:p>
             <w:proofErr w:type="spellStart"/>
             <w:r>
-              <w:lastRenderedPageBreak/>
               <w:t>generarSolicitudReclamo</w:t>
             </w:r>
             <w:proofErr w:type="spellEnd"/>
@@ -14105,7 +14097,12 @@
               <w:cnfStyle w:val="000000100000"/>
             </w:pPr>
             <w:r>
-              <w:t>Registrar Reclamo a Empresa Metalúrgica</w:t>
+              <w:lastRenderedPageBreak/>
+              <w:t xml:space="preserve">Registrar Reclamo a Empresa </w:t>
+            </w:r>
+            <w:r>
+              <w:lastRenderedPageBreak/>
+              <w:t>Metalúrgica</w:t>
             </w:r>
           </w:p>
           <w:p>
@@ -14138,6 +14135,7 @@
           <w:p>
             <w:proofErr w:type="spellStart"/>
             <w:r>
+              <w:lastRenderedPageBreak/>
               <w:t>registrarEnvioReclamoAProveedor</w:t>
             </w:r>
             <w:proofErr w:type="spellEnd"/>
@@ -15561,10 +15559,10 @@
             <v:path o:extrusionok="f" gradientshapeok="t" o:connecttype="rect"/>
             <o:lock v:ext="edit" aspectratio="t"/>
           </v:shapetype>
-          <v:shape id="_x0000_i1025" type="#_x0000_t75" style="width:487.5pt;height:5in" o:ole="">
+          <v:shape id="_x0000_i1025" type="#_x0000_t75" style="width:487.85pt;height:5in" o:ole="">
             <v:imagedata r:id="rId22" o:title=""/>
           </v:shape>
-          <o:OLEObject Type="Embed" ProgID="Visio.Drawing.11" ShapeID="_x0000_i1025" DrawAspect="Content" ObjectID="_1348869796" r:id="rId23"/>
+          <o:OLEObject Type="Embed" ProgID="Visio.Drawing.11" ShapeID="_x0000_i1025" DrawAspect="Content" ObjectID="_1348902634" r:id="rId23"/>
         </w:object>
       </w:r>
     </w:p>
@@ -15587,10 +15585,10 @@
       </w:pPr>
       <w:r>
         <w:object w:dxaOrig="2220" w:dyaOrig="2794">
-          <v:shape id="_x0000_i1026" type="#_x0000_t75" style="width:141pt;height:177.75pt" o:ole="">
+          <v:shape id="_x0000_i1026" type="#_x0000_t75" style="width:141.05pt;height:177.8pt" o:ole="">
             <v:imagedata r:id="rId24" o:title=""/>
           </v:shape>
-          <o:OLEObject Type="Embed" ProgID="Visio.Drawing.11" ShapeID="_x0000_i1026" DrawAspect="Content" ObjectID="_1348869797" r:id="rId25"/>
+          <o:OLEObject Type="Embed" ProgID="Visio.Drawing.11" ShapeID="_x0000_i1026" DrawAspect="Content" ObjectID="_1348902635" r:id="rId25"/>
         </w:object>
       </w:r>
     </w:p>
@@ -15616,10 +15614,10 @@
     <w:p>
       <w:r>
         <w:object w:dxaOrig="10603" w:dyaOrig="11323">
-          <v:shape id="_x0000_i1027" type="#_x0000_t75" style="width:474.75pt;height:505.5pt" o:ole="">
+          <v:shape id="_x0000_i1027" type="#_x0000_t75" style="width:474.6pt;height:505.45pt" o:ole="">
             <v:imagedata r:id="rId26" o:title=""/>
           </v:shape>
-          <o:OLEObject Type="Embed" ProgID="Visio.Drawing.11" ShapeID="_x0000_i1027" DrawAspect="Content" ObjectID="_1348869798" r:id="rId27"/>
+          <o:OLEObject Type="Embed" ProgID="Visio.Drawing.11" ShapeID="_x0000_i1027" DrawAspect="Content" ObjectID="_1348902636" r:id="rId27"/>
         </w:object>
       </w:r>
     </w:p>
@@ -15637,10 +15635,10 @@
     <w:p>
       <w:r>
         <w:object w:dxaOrig="9524" w:dyaOrig="14442">
-          <v:shape id="_x0000_i1028" type="#_x0000_t75" style="width:383.25pt;height:562.5pt" o:ole="">
+          <v:shape id="_x0000_i1028" type="#_x0000_t75" style="width:383.5pt;height:562.8pt" o:ole="">
             <v:imagedata r:id="rId28" o:title=""/>
           </v:shape>
-          <o:OLEObject Type="Embed" ProgID="Visio.Drawing.11" ShapeID="_x0000_i1028" DrawAspect="Content" ObjectID="_1348869799" r:id="rId29"/>
+          <o:OLEObject Type="Embed" ProgID="Visio.Drawing.11" ShapeID="_x0000_i1028" DrawAspect="Content" ObjectID="_1348902637" r:id="rId29"/>
         </w:object>
       </w:r>
     </w:p>
@@ -15661,10 +15659,10 @@
     <w:p>
       <w:r>
         <w:object w:dxaOrig="10200" w:dyaOrig="12975">
-          <v:shape id="_x0000_i1029" type="#_x0000_t75" style="width:441pt;height:563.25pt" o:ole="">
+          <v:shape id="_x0000_i1029" type="#_x0000_t75" style="width:440.8pt;height:562.8pt" o:ole="">
             <v:imagedata r:id="rId30" o:title=""/>
           </v:shape>
-          <o:OLEObject Type="Embed" ProgID="Visio.Drawing.11" ShapeID="_x0000_i1029" DrawAspect="Content" ObjectID="_1348869800" r:id="rId31"/>
+          <o:OLEObject Type="Embed" ProgID="Visio.Drawing.11" ShapeID="_x0000_i1029" DrawAspect="Content" ObjectID="_1348902638" r:id="rId31"/>
         </w:object>
       </w:r>
     </w:p>
@@ -15682,10 +15680,10 @@
     <w:p>
       <w:r>
         <w:object w:dxaOrig="12695" w:dyaOrig="16846">
-          <v:shape id="_x0000_i1030" type="#_x0000_t75" style="width:429pt;height:570pt" o:ole="">
+          <v:shape id="_x0000_i1030" type="#_x0000_t75" style="width:429.05pt;height:570.1pt" o:ole="">
             <v:imagedata r:id="rId32" o:title=""/>
           </v:shape>
-          <o:OLEObject Type="Embed" ProgID="Visio.Drawing.11" ShapeID="_x0000_i1030" DrawAspect="Content" ObjectID="_1348869801" r:id="rId33"/>
+          <o:OLEObject Type="Embed" ProgID="Visio.Drawing.11" ShapeID="_x0000_i1030" DrawAspect="Content" ObjectID="_1348902639" r:id="rId33"/>
         </w:object>
       </w:r>
       <w:r>
@@ -15706,10 +15704,10 @@
     <w:p>
       <w:r>
         <w:object w:dxaOrig="9168" w:dyaOrig="11621">
-          <v:shape id="_x0000_i1031" type="#_x0000_t75" style="width:441pt;height:560.25pt" o:ole="">
+          <v:shape id="_x0000_i1031" type="#_x0000_t75" style="width:440.8pt;height:559.85pt" o:ole="">
             <v:imagedata r:id="rId34" o:title=""/>
           </v:shape>
-          <o:OLEObject Type="Embed" ProgID="Visio.Drawing.11" ShapeID="_x0000_i1031" DrawAspect="Content" ObjectID="_1348869802" r:id="rId35"/>
+          <o:OLEObject Type="Embed" ProgID="Visio.Drawing.11" ShapeID="_x0000_i1031" DrawAspect="Content" ObjectID="_1348902640" r:id="rId35"/>
         </w:object>
       </w:r>
     </w:p>
@@ -15732,10 +15730,10 @@
     <w:p>
       <w:r>
         <w:object w:dxaOrig="8160" w:dyaOrig="12755">
-          <v:shape id="_x0000_i1032" type="#_x0000_t75" style="width:374.25pt;height:573pt" o:ole="">
+          <v:shape id="_x0000_i1032" type="#_x0000_t75" style="width:374.7pt;height:573.05pt" o:ole="">
             <v:imagedata r:id="rId36" o:title=""/>
           </v:shape>
-          <o:OLEObject Type="Embed" ProgID="Visio.Drawing.11" ShapeID="_x0000_i1032" DrawAspect="Content" ObjectID="_1348869803" r:id="rId37"/>
+          <o:OLEObject Type="Embed" ProgID="Visio.Drawing.11" ShapeID="_x0000_i1032" DrawAspect="Content" ObjectID="_1348902641" r:id="rId37"/>
         </w:object>
       </w:r>
     </w:p>
@@ -15756,10 +15754,10 @@
     <w:p>
       <w:r>
         <w:object w:dxaOrig="17567" w:dyaOrig="22862">
-          <v:shape id="_x0000_i1033" type="#_x0000_t75" style="width:427.5pt;height:571.5pt" o:ole="">
+          <v:shape id="_x0000_i1033" type="#_x0000_t75" style="width:427.6pt;height:571.6pt" o:ole="">
             <v:imagedata r:id="rId38" o:title=""/>
           </v:shape>
-          <o:OLEObject Type="Embed" ProgID="Visio.Drawing.11" ShapeID="_x0000_i1033" DrawAspect="Content" ObjectID="_1348869804" r:id="rId39"/>
+          <o:OLEObject Type="Embed" ProgID="Visio.Drawing.11" ShapeID="_x0000_i1033" DrawAspect="Content" ObjectID="_1348902642" r:id="rId39"/>
         </w:object>
       </w:r>
     </w:p>
@@ -16630,7 +16628,6 @@
         <w:rPr>
           <w:rFonts w:ascii="Calibri" w:hAnsi="Calibri"/>
         </w:rPr>
-        <w:lastRenderedPageBreak/>
         <w:t xml:space="preserve">80 </w:t>
       </w:r>
       <w:proofErr w:type="spellStart"/>
@@ -16664,6 +16661,7 @@
         <w:rPr>
           <w:rFonts w:ascii="Calibri" w:hAnsi="Calibri"/>
         </w:rPr>
+        <w:lastRenderedPageBreak/>
         <w:t>Monitor 15 pulgadas (LCD o de Tubo).</w:t>
       </w:r>
     </w:p>
@@ -17697,7 +17695,7 @@
                       <w:noProof/>
                       <w:color w:val="7FD13B" w:themeColor="accent1"/>
                     </w:rPr>
-                    <w:t>19</w:t>
+                    <w:t>12</w:t>
                   </w:r>
                   <w:r>
                     <w:rPr>
@@ -21252,7 +21250,7 @@
 </file>
 
 <file path=customXml/itemProps2.xml><?xml version="1.0" encoding="utf-8"?>
-<ds:datastoreItem xmlns:ds="http://schemas.openxmlformats.org/officeDocument/2006/customXml" ds:itemID="{D231B5F3-0F5B-42B6-B67A-86C3673D9C20}">
+<ds:datastoreItem xmlns:ds="http://schemas.openxmlformats.org/officeDocument/2006/customXml" ds:itemID="{9DD9F59E-2C71-49D6-8CAC-70FB47550F3F}">
   <ds:schemaRefs>
     <ds:schemaRef ds:uri="http://schemas.openxmlformats.org/officeDocument/2006/bibliography"/>
   </ds:schemaRefs>

--- a/03_iteraciones/3ra_iteración/03_diseño/Workflow Diseño_3.docx
+++ b/03_iteraciones/3ra_iteración/03_diseño/Workflow Diseño_3.docx
@@ -1028,7 +1028,7 @@
               <w:kern w:val="32"/>
               <w:szCs w:val="24"/>
             </w:rPr>
-            <w:t>3.0</w:t>
+            <w:t>3.1</w:t>
           </w:r>
         </w:p>
         <w:p>
@@ -1374,7 +1374,15 @@
                     <w:szCs w:val="22"/>
                     <w:lang w:val="en-US"/>
                   </w:rPr>
-                  <w:t>3.0</w:t>
+                  <w:t>3.</w:t>
+                </w:r>
+                <w:r>
+                  <w:rPr>
+                    <w:rFonts w:asciiTheme="minorHAnsi" w:hAnsiTheme="minorHAnsi" w:cstheme="minorHAnsi"/>
+                    <w:szCs w:val="22"/>
+                    <w:lang w:val="en-US"/>
+                  </w:rPr>
+                  <w:t>1</w:t>
                 </w:r>
               </w:p>
             </w:tc>
@@ -3422,6 +3430,163 @@
                 <w:pPr>
                   <w:pStyle w:val="Tabletext"/>
                   <w:cnfStyle w:val="000000100000"/>
+                  <w:rPr>
+                    <w:rFonts w:asciiTheme="minorHAnsi" w:hAnsiTheme="minorHAnsi" w:cstheme="minorHAnsi"/>
+                    <w:bCs w:val="0"/>
+                    <w:szCs w:val="22"/>
+                    <w:lang w:val="es-AR"/>
+                  </w:rPr>
+                </w:pPr>
+                <w:proofErr w:type="spellStart"/>
+                <w:r>
+                  <w:rPr>
+                    <w:rFonts w:asciiTheme="minorHAnsi" w:hAnsiTheme="minorHAnsi" w:cstheme="minorHAnsi"/>
+                    <w:bCs w:val="0"/>
+                    <w:szCs w:val="22"/>
+                    <w:lang w:val="es-AR"/>
+                  </w:rPr>
+                  <w:t>Barale</w:t>
+                </w:r>
+                <w:proofErr w:type="spellEnd"/>
+                <w:r>
+                  <w:rPr>
+                    <w:rFonts w:asciiTheme="minorHAnsi" w:hAnsiTheme="minorHAnsi" w:cstheme="minorHAnsi"/>
+                    <w:bCs w:val="0"/>
+                    <w:szCs w:val="22"/>
+                    <w:lang w:val="es-AR"/>
+                  </w:rPr>
+                  <w:t>, Lorena</w:t>
+                </w:r>
+              </w:p>
+            </w:tc>
+          </w:tr>
+          <w:tr>
+            <w:tc>
+              <w:tcPr>
+                <w:cnfStyle w:val="000010000000"/>
+                <w:tcW w:w="2353" w:type="dxa"/>
+              </w:tcPr>
+              <w:p>
+                <w:pPr>
+                  <w:pStyle w:val="Tabletext"/>
+                  <w:rPr>
+                    <w:rFonts w:asciiTheme="minorHAnsi" w:hAnsiTheme="minorHAnsi" w:cstheme="minorHAnsi"/>
+                    <w:bCs w:val="0"/>
+                    <w:szCs w:val="22"/>
+                    <w:lang w:val="es-AR"/>
+                  </w:rPr>
+                </w:pPr>
+                <w:r>
+                  <w:rPr>
+                    <w:rFonts w:asciiTheme="minorHAnsi" w:hAnsiTheme="minorHAnsi" w:cstheme="minorHAnsi"/>
+                    <w:bCs w:val="0"/>
+                    <w:szCs w:val="22"/>
+                    <w:lang w:val="es-AR"/>
+                  </w:rPr>
+                  <w:t>17/10/2010</w:t>
+                </w:r>
+              </w:p>
+            </w:tc>
+            <w:tc>
+              <w:tcPr>
+                <w:tcW w:w="1177" w:type="dxa"/>
+              </w:tcPr>
+              <w:p>
+                <w:pPr>
+                  <w:pStyle w:val="Tabletext"/>
+                  <w:cnfStyle w:val="000000000000"/>
+                  <w:rPr>
+                    <w:rFonts w:asciiTheme="minorHAnsi" w:hAnsiTheme="minorHAnsi" w:cstheme="minorHAnsi"/>
+                    <w:bCs w:val="0"/>
+                    <w:szCs w:val="22"/>
+                    <w:lang w:val="es-AR"/>
+                  </w:rPr>
+                </w:pPr>
+                <w:r>
+                  <w:rPr>
+                    <w:rFonts w:asciiTheme="minorHAnsi" w:hAnsiTheme="minorHAnsi" w:cstheme="minorHAnsi"/>
+                    <w:bCs w:val="0"/>
+                    <w:szCs w:val="22"/>
+                    <w:lang w:val="es-AR"/>
+                  </w:rPr>
+                  <w:t>3.1</w:t>
+                </w:r>
+              </w:p>
+            </w:tc>
+            <w:tc>
+              <w:tcPr>
+                <w:cnfStyle w:val="000010000000"/>
+                <w:tcW w:w="3824" w:type="dxa"/>
+              </w:tcPr>
+              <w:p>
+                <w:pPr>
+                  <w:pStyle w:val="Tabletext"/>
+                  <w:rPr>
+                    <w:rFonts w:asciiTheme="minorHAnsi" w:hAnsiTheme="minorHAnsi" w:cstheme="minorHAnsi"/>
+                    <w:bCs w:val="0"/>
+                    <w:szCs w:val="22"/>
+                    <w:lang w:val="es-AR"/>
+                  </w:rPr>
+                </w:pPr>
+                <w:r>
+                  <w:rPr>
+                    <w:rFonts w:asciiTheme="minorHAnsi" w:hAnsiTheme="minorHAnsi" w:cstheme="minorHAnsi"/>
+                    <w:bCs w:val="0"/>
+                    <w:szCs w:val="22"/>
+                    <w:lang w:val="es-AR"/>
+                  </w:rPr>
+                  <w:t>*Diagramas de Transición de Estados: Factura- Ejecución de Procesos de Calidad – Máquina – Mantenimiento Preventivo – Ejecución de Planificación de Control de Calidad</w:t>
+                </w:r>
+              </w:p>
+              <w:p>
+                <w:pPr>
+                  <w:pStyle w:val="Tabletext"/>
+                  <w:rPr>
+                    <w:rFonts w:asciiTheme="minorHAnsi" w:hAnsiTheme="minorHAnsi" w:cstheme="minorHAnsi"/>
+                    <w:bCs w:val="0"/>
+                    <w:szCs w:val="22"/>
+                    <w:lang w:val="es-AR"/>
+                  </w:rPr>
+                </w:pPr>
+                <w:r>
+                  <w:rPr>
+                    <w:rFonts w:asciiTheme="minorHAnsi" w:hAnsiTheme="minorHAnsi" w:cstheme="minorHAnsi"/>
+                    <w:bCs w:val="0"/>
+                    <w:szCs w:val="22"/>
+                    <w:lang w:val="es-AR"/>
+                  </w:rPr>
+                  <w:t>*Relaciones entre métodos de DTE y Casos de Uso.</w:t>
+                </w:r>
+              </w:p>
+              <w:p>
+                <w:pPr>
+                  <w:pStyle w:val="Tabletext"/>
+                  <w:rPr>
+                    <w:rFonts w:asciiTheme="minorHAnsi" w:hAnsiTheme="minorHAnsi" w:cstheme="minorHAnsi"/>
+                    <w:bCs w:val="0"/>
+                    <w:szCs w:val="22"/>
+                    <w:lang w:val="es-AR"/>
+                  </w:rPr>
+                </w:pPr>
+                <w:r>
+                  <w:rPr>
+                    <w:rFonts w:asciiTheme="minorHAnsi" w:hAnsiTheme="minorHAnsi" w:cstheme="minorHAnsi"/>
+                    <w:bCs w:val="0"/>
+                    <w:szCs w:val="22"/>
+                    <w:lang w:val="es-AR"/>
+                  </w:rPr>
+                  <w:t>*Actualización de DER</w:t>
+                </w:r>
+              </w:p>
+            </w:tc>
+            <w:tc>
+              <w:tcPr>
+                <w:tcW w:w="2353" w:type="dxa"/>
+              </w:tcPr>
+              <w:p>
+                <w:pPr>
+                  <w:pStyle w:val="Tabletext"/>
+                  <w:cnfStyle w:val="000000000000"/>
                   <w:rPr>
                     <w:rFonts w:asciiTheme="minorHAnsi" w:hAnsiTheme="minorHAnsi" w:cstheme="minorHAnsi"/>
                     <w:bCs w:val="0"/>
@@ -4712,7 +4877,7 @@
                     <w:noProof/>
                     <w:webHidden/>
                   </w:rPr>
-                  <w:t>20</w:t>
+                  <w:t>24</w:t>
                 </w:r>
                 <w:r>
                   <w:rPr>
@@ -4800,7 +4965,7 @@
                     <w:noProof/>
                     <w:webHidden/>
                   </w:rPr>
-                  <w:t>25</w:t>
+                  <w:t>32</w:t>
                 </w:r>
                 <w:r>
                   <w:rPr>
@@ -4872,7 +5037,7 @@
                     <w:noProof/>
                     <w:webHidden/>
                   </w:rPr>
-                  <w:t>25</w:t>
+                  <w:t>32</w:t>
                 </w:r>
                 <w:r>
                   <w:rPr>
@@ -4943,7 +5108,7 @@
                     <w:noProof/>
                     <w:webHidden/>
                   </w:rPr>
-                  <w:t>25</w:t>
+                  <w:t>32</w:t>
                 </w:r>
                 <w:r>
                   <w:rPr>
@@ -5014,7 +5179,7 @@
                     <w:noProof/>
                     <w:webHidden/>
                   </w:rPr>
-                  <w:t>27</w:t>
+                  <w:t>34</w:t>
                 </w:r>
                 <w:r>
                   <w:rPr>
@@ -5085,7 +5250,7 @@
                     <w:noProof/>
                     <w:webHidden/>
                   </w:rPr>
-                  <w:t>28</w:t>
+                  <w:t>35</w:t>
                 </w:r>
                 <w:r>
                   <w:rPr>
@@ -5156,7 +5321,7 @@
                     <w:noProof/>
                     <w:webHidden/>
                   </w:rPr>
-                  <w:t>29</w:t>
+                  <w:t>36</w:t>
                 </w:r>
                 <w:r>
                   <w:rPr>
@@ -5227,7 +5392,7 @@
                     <w:noProof/>
                     <w:webHidden/>
                   </w:rPr>
-                  <w:t>30</w:t>
+                  <w:t>37</w:t>
                 </w:r>
                 <w:r>
                   <w:rPr>
@@ -5298,7 +5463,7 @@
                     <w:noProof/>
                     <w:webHidden/>
                   </w:rPr>
-                  <w:t>31</w:t>
+                  <w:t>38</w:t>
                 </w:r>
                 <w:r>
                   <w:rPr>
@@ -5369,7 +5534,7 @@
                     <w:noProof/>
                     <w:webHidden/>
                   </w:rPr>
-                  <w:t>32</w:t>
+                  <w:t>39</w:t>
                 </w:r>
                 <w:r>
                   <w:rPr>
@@ -5440,7 +5605,7 @@
                     <w:noProof/>
                     <w:webHidden/>
                   </w:rPr>
-                  <w:t>33</w:t>
+                  <w:t>40</w:t>
                 </w:r>
                 <w:r>
                   <w:rPr>
@@ -5511,7 +5676,7 @@
                     <w:noProof/>
                     <w:webHidden/>
                   </w:rPr>
-                  <w:t>34</w:t>
+                  <w:t>41</w:t>
                 </w:r>
                 <w:r>
                   <w:rPr>
@@ -5601,7 +5766,7 @@
                     <w:noProof/>
                     <w:webHidden/>
                   </w:rPr>
-                  <w:t>35</w:t>
+                  <w:t>41</w:t>
                 </w:r>
                 <w:r>
                   <w:rPr>
@@ -5691,7 +5856,7 @@
                     <w:noProof/>
                     <w:webHidden/>
                   </w:rPr>
-                  <w:t>38</w:t>
+                  <w:t>45</w:t>
                 </w:r>
                 <w:r>
                   <w:rPr>
@@ -5762,7 +5927,7 @@
                     <w:noProof/>
                     <w:webHidden/>
                   </w:rPr>
-                  <w:t>39</w:t>
+                  <w:t>46</w:t>
                 </w:r>
                 <w:r>
                   <w:rPr>
@@ -5833,7 +5998,7 @@
                     <w:noProof/>
                     <w:webHidden/>
                   </w:rPr>
-                  <w:t>40</w:t>
+                  <w:t>47</w:t>
                 </w:r>
                 <w:r>
                   <w:rPr>
@@ -5904,7 +6069,7 @@
                     <w:noProof/>
                     <w:webHidden/>
                   </w:rPr>
-                  <w:t>41</w:t>
+                  <w:t>48</w:t>
                 </w:r>
                 <w:r>
                   <w:rPr>
@@ -6219,18 +6384,18 @@
         </w:rPr>
         <w:lastRenderedPageBreak/>
         <w:drawing>
-          <wp:anchor distT="0" distB="0" distL="114300" distR="114300" simplePos="0" relativeHeight="251699200" behindDoc="1" locked="0" layoutInCell="1" allowOverlap="1">
+          <wp:anchor distT="0" distB="0" distL="114300" distR="114300" simplePos="0" relativeHeight="251712512" behindDoc="1" locked="0" layoutInCell="1" allowOverlap="1">
             <wp:simplePos x="0" y="0"/>
             <wp:positionH relativeFrom="column">
-              <wp:posOffset>319457</wp:posOffset>
+              <wp:posOffset>170166</wp:posOffset>
             </wp:positionH>
             <wp:positionV relativeFrom="paragraph">
-              <wp:posOffset>-683752</wp:posOffset>
+              <wp:posOffset>-637359</wp:posOffset>
             </wp:positionV>
-            <wp:extent cx="5075853" cy="8714791"/>
+            <wp:extent cx="5896947" cy="8895272"/>
             <wp:effectExtent l="0" t="0" r="0" b="0"/>
             <wp:wrapNone/>
-            <wp:docPr id="11" name="Imagen 11"/>
+            <wp:docPr id="25" name="Imagen 18"/>
             <wp:cNvGraphicFramePr>
               <a:graphicFrameLocks xmlns:a="http://schemas.openxmlformats.org/drawingml/2006/main" noChangeAspect="1"/>
             </wp:cNvGraphicFramePr>
@@ -6238,7 +6403,7 @@
               <a:graphicData uri="http://schemas.openxmlformats.org/drawingml/2006/picture">
                 <pic:pic xmlns:pic="http://schemas.openxmlformats.org/drawingml/2006/picture">
                   <pic:nvPicPr>
-                    <pic:cNvPr id="0" name="Picture 11"/>
+                    <pic:cNvPr id="0" name="Picture 18"/>
                     <pic:cNvPicPr>
                       <a:picLocks noChangeAspect="1" noChangeArrowheads="1"/>
                     </pic:cNvPicPr>
@@ -6253,7 +6418,7 @@
                   <pic:spPr bwMode="auto">
                     <a:xfrm>
                       <a:off x="0" y="0"/>
-                      <a:ext cx="5075853" cy="8714791"/>
+                      <a:ext cx="5896707" cy="8894910"/>
                     </a:xfrm>
                     <a:prstGeom prst="rect">
                       <a:avLst/>
@@ -6662,29 +6827,30 @@
         <w:br w:type="page"/>
       </w:r>
     </w:p>
-    <w:p/>
     <w:p>
       <w:pPr>
         <w:pStyle w:val="Ttulo3"/>
       </w:pPr>
+      <w:bookmarkStart w:id="28" w:name="_Toc270995499"/>
       <w:r>
         <w:rPr>
           <w:noProof/>
           <w:lang w:eastAsia="es-AR"/>
         </w:rPr>
+        <w:lastRenderedPageBreak/>
         <w:drawing>
-          <wp:anchor distT="0" distB="0" distL="114300" distR="114300" simplePos="0" relativeHeight="251687936" behindDoc="1" locked="0" layoutInCell="1" allowOverlap="1">
+          <wp:anchor distT="0" distB="0" distL="114300" distR="114300" simplePos="0" relativeHeight="251704320" behindDoc="1" locked="0" layoutInCell="1" allowOverlap="1">
             <wp:simplePos x="0" y="0"/>
             <wp:positionH relativeFrom="column">
-              <wp:posOffset>-333686</wp:posOffset>
+              <wp:posOffset>-458958</wp:posOffset>
             </wp:positionH>
             <wp:positionV relativeFrom="paragraph">
-              <wp:posOffset>-366512</wp:posOffset>
+              <wp:posOffset>-478478</wp:posOffset>
             </wp:positionV>
-            <wp:extent cx="6867331" cy="8341568"/>
+            <wp:extent cx="6923315" cy="8546840"/>
             <wp:effectExtent l="0" t="0" r="0" b="0"/>
             <wp:wrapNone/>
-            <wp:docPr id="12" name="Imagen 12"/>
+            <wp:docPr id="1" name="Imagen 10"/>
             <wp:cNvGraphicFramePr>
               <a:graphicFrameLocks xmlns:a="http://schemas.openxmlformats.org/drawingml/2006/main" noChangeAspect="1"/>
             </wp:cNvGraphicFramePr>
@@ -6692,7 +6858,7 @@
               <a:graphicData uri="http://schemas.openxmlformats.org/drawingml/2006/picture">
                 <pic:pic xmlns:pic="http://schemas.openxmlformats.org/drawingml/2006/picture">
                   <pic:nvPicPr>
-                    <pic:cNvPr id="0" name="Picture 12"/>
+                    <pic:cNvPr id="0" name="Picture 10"/>
                     <pic:cNvPicPr>
                       <a:picLocks noChangeAspect="1" noChangeArrowheads="1"/>
                     </pic:cNvPicPr>
@@ -6707,7 +6873,7 @@
                   <pic:spPr bwMode="auto">
                     <a:xfrm>
                       <a:off x="0" y="0"/>
-                      <a:ext cx="6867331" cy="8341568"/>
+                      <a:ext cx="6923315" cy="8546840"/>
                     </a:xfrm>
                     <a:prstGeom prst="rect">
                       <a:avLst/>
@@ -6726,7 +6892,6 @@
           </wp:anchor>
         </w:drawing>
       </w:r>
-      <w:bookmarkStart w:id="28" w:name="_Toc270995499"/>
       <w:r>
         <w:t>Clase Materia Prima</w:t>
       </w:r>
@@ -6921,18 +7086,18 @@
           <w:lang w:eastAsia="es-AR"/>
         </w:rPr>
         <w:drawing>
-          <wp:anchor distT="0" distB="0" distL="114300" distR="114300" simplePos="0" relativeHeight="251688960" behindDoc="1" locked="0" layoutInCell="1" allowOverlap="1">
+          <wp:anchor distT="0" distB="0" distL="114300" distR="114300" simplePos="0" relativeHeight="251711488" behindDoc="1" locked="0" layoutInCell="1" allowOverlap="1">
             <wp:simplePos x="0" y="0"/>
             <wp:positionH relativeFrom="column">
-              <wp:posOffset>-432196</wp:posOffset>
+              <wp:posOffset>-912184</wp:posOffset>
             </wp:positionH>
             <wp:positionV relativeFrom="paragraph">
-              <wp:posOffset>7853</wp:posOffset>
+              <wp:posOffset>54247</wp:posOffset>
             </wp:positionV>
-            <wp:extent cx="7003163" cy="6792686"/>
+            <wp:extent cx="7725747" cy="6102221"/>
             <wp:effectExtent l="0" t="0" r="0" b="0"/>
             <wp:wrapNone/>
-            <wp:docPr id="7" name="Imagen 13"/>
+            <wp:docPr id="24" name="Imagen 17"/>
             <wp:cNvGraphicFramePr>
               <a:graphicFrameLocks xmlns:a="http://schemas.openxmlformats.org/drawingml/2006/main" noChangeAspect="1"/>
             </wp:cNvGraphicFramePr>
@@ -6940,7 +7105,7 @@
               <a:graphicData uri="http://schemas.openxmlformats.org/drawingml/2006/picture">
                 <pic:pic xmlns:pic="http://schemas.openxmlformats.org/drawingml/2006/picture">
                   <pic:nvPicPr>
-                    <pic:cNvPr id="0" name="Picture 13"/>
+                    <pic:cNvPr id="0" name="Picture 17"/>
                     <pic:cNvPicPr>
                       <a:picLocks noChangeAspect="1" noChangeArrowheads="1"/>
                     </pic:cNvPicPr>
@@ -6955,7 +7120,7 @@
                   <pic:spPr bwMode="auto">
                     <a:xfrm>
                       <a:off x="0" y="0"/>
-                      <a:ext cx="7003163" cy="6792686"/>
+                      <a:ext cx="7725410" cy="6101955"/>
                     </a:xfrm>
                     <a:prstGeom prst="rect">
                       <a:avLst/>
@@ -7136,12 +7301,487 @@
     </w:p>
     <w:p>
       <w:pPr>
+        <w:pStyle w:val="Ttulo3"/>
+      </w:pPr>
+      <w:r>
+        <w:lastRenderedPageBreak/>
+        <w:t>Clase Ejecución Planificación de</w:t>
+      </w:r>
+      <w:r>
+        <w:t xml:space="preserve"> Control de Calidad</w:t>
+      </w:r>
+    </w:p>
+    <w:p>
+      <w:r>
+        <w:rPr>
+          <w:noProof/>
+          <w:lang w:eastAsia="es-AR"/>
+        </w:rPr>
+        <w:drawing>
+          <wp:anchor distT="0" distB="0" distL="114300" distR="114300" simplePos="0" relativeHeight="251706368" behindDoc="1" locked="0" layoutInCell="1" allowOverlap="1">
+            <wp:simplePos x="0" y="0"/>
+            <wp:positionH relativeFrom="column">
+              <wp:posOffset>2216</wp:posOffset>
+            </wp:positionH>
+            <wp:positionV relativeFrom="paragraph">
+              <wp:posOffset>3356</wp:posOffset>
+            </wp:positionV>
+            <wp:extent cx="6643396" cy="6913768"/>
+            <wp:effectExtent l="0" t="0" r="0" b="0"/>
+            <wp:wrapNone/>
+            <wp:docPr id="9" name="Imagen 12"/>
+            <wp:cNvGraphicFramePr>
+              <a:graphicFrameLocks xmlns:a="http://schemas.openxmlformats.org/drawingml/2006/main" noChangeAspect="1"/>
+            </wp:cNvGraphicFramePr>
+            <a:graphic xmlns:a="http://schemas.openxmlformats.org/drawingml/2006/main">
+              <a:graphicData uri="http://schemas.openxmlformats.org/drawingml/2006/picture">
+                <pic:pic xmlns:pic="http://schemas.openxmlformats.org/drawingml/2006/picture">
+                  <pic:nvPicPr>
+                    <pic:cNvPr id="0" name="Picture 12"/>
+                    <pic:cNvPicPr>
+                      <a:picLocks noChangeAspect="1" noChangeArrowheads="1"/>
+                    </pic:cNvPicPr>
+                  </pic:nvPicPr>
+                  <pic:blipFill>
+                    <a:blip r:embed="rId22" cstate="print"/>
+                    <a:srcRect/>
+                    <a:stretch>
+                      <a:fillRect/>
+                    </a:stretch>
+                  </pic:blipFill>
+                  <pic:spPr bwMode="auto">
+                    <a:xfrm>
+                      <a:off x="0" y="0"/>
+                      <a:ext cx="6643396" cy="6913768"/>
+                    </a:xfrm>
+                    <a:prstGeom prst="rect">
+                      <a:avLst/>
+                    </a:prstGeom>
+                    <a:noFill/>
+                    <a:ln w="9525">
+                      <a:noFill/>
+                      <a:miter lim="800000"/>
+                      <a:headEnd/>
+                      <a:tailEnd/>
+                    </a:ln>
+                  </pic:spPr>
+                </pic:pic>
+              </a:graphicData>
+            </a:graphic>
+          </wp:anchor>
+        </w:drawing>
+      </w:r>
+    </w:p>
+    <w:p>
+      <w:pPr>
+        <w:jc w:val="left"/>
+      </w:pPr>
+      <w:r>
+        <w:br w:type="page"/>
+      </w:r>
+      <w:r>
+        <w:rPr>
+          <w:rFonts w:asciiTheme="majorHAnsi" w:eastAsiaTheme="majorEastAsia" w:hAnsiTheme="majorHAnsi" w:cstheme="majorBidi"/>
+          <w:b/>
+          <w:bCs/>
+          <w:noProof/>
+          <w:color w:val="1AB39F" w:themeColor="accent6"/>
+          <w:sz w:val="32"/>
+          <w:u w:val="single"/>
+          <w:lang w:eastAsia="es-AR"/>
+        </w:rPr>
+        <w:lastRenderedPageBreak/>
+        <w:drawing>
+          <wp:anchor distT="0" distB="0" distL="114300" distR="114300" simplePos="0" relativeHeight="251707392" behindDoc="1" locked="0" layoutInCell="1" allowOverlap="1">
+            <wp:simplePos x="0" y="0"/>
+            <wp:positionH relativeFrom="column">
+              <wp:posOffset>-613604</wp:posOffset>
+            </wp:positionH>
+            <wp:positionV relativeFrom="paragraph">
+              <wp:posOffset>482315</wp:posOffset>
+            </wp:positionV>
+            <wp:extent cx="7259216" cy="6549516"/>
+            <wp:effectExtent l="0" t="0" r="0" b="0"/>
+            <wp:wrapNone/>
+            <wp:docPr id="16" name="Imagen 13"/>
+            <wp:cNvGraphicFramePr>
+              <a:graphicFrameLocks xmlns:a="http://schemas.openxmlformats.org/drawingml/2006/main" noChangeAspect="1"/>
+            </wp:cNvGraphicFramePr>
+            <a:graphic xmlns:a="http://schemas.openxmlformats.org/drawingml/2006/main">
+              <a:graphicData uri="http://schemas.openxmlformats.org/drawingml/2006/picture">
+                <pic:pic xmlns:pic="http://schemas.openxmlformats.org/drawingml/2006/picture">
+                  <pic:nvPicPr>
+                    <pic:cNvPr id="0" name="Picture 13"/>
+                    <pic:cNvPicPr>
+                      <a:picLocks noChangeAspect="1" noChangeArrowheads="1"/>
+                    </pic:cNvPicPr>
+                  </pic:nvPicPr>
+                  <pic:blipFill>
+                    <a:blip r:embed="rId23" cstate="print"/>
+                    <a:srcRect/>
+                    <a:stretch>
+                      <a:fillRect/>
+                    </a:stretch>
+                  </pic:blipFill>
+                  <pic:spPr bwMode="auto">
+                    <a:xfrm>
+                      <a:off x="0" y="0"/>
+                      <a:ext cx="7262257" cy="6552260"/>
+                    </a:xfrm>
+                    <a:prstGeom prst="rect">
+                      <a:avLst/>
+                    </a:prstGeom>
+                    <a:noFill/>
+                    <a:ln w="9525">
+                      <a:noFill/>
+                      <a:miter lim="800000"/>
+                      <a:headEnd/>
+                      <a:tailEnd/>
+                    </a:ln>
+                  </pic:spPr>
+                </pic:pic>
+              </a:graphicData>
+            </a:graphic>
+          </wp:anchor>
+        </w:drawing>
+      </w:r>
+      <w:r>
+        <w:rPr>
+          <w:rFonts w:asciiTheme="majorHAnsi" w:eastAsiaTheme="majorEastAsia" w:hAnsiTheme="majorHAnsi" w:cstheme="majorBidi"/>
+          <w:b/>
+          <w:bCs/>
+          <w:color w:val="1AB39F" w:themeColor="accent6"/>
+          <w:sz w:val="32"/>
+          <w:u w:val="single"/>
+        </w:rPr>
+        <w:t>Clase Ejecución Proceso Calidad</w:t>
+      </w:r>
+      <w:r>
+        <w:br w:type="page"/>
+      </w:r>
+      <w:r>
+        <w:rPr>
+          <w:rFonts w:asciiTheme="majorHAnsi" w:eastAsiaTheme="majorEastAsia" w:hAnsiTheme="majorHAnsi" w:cstheme="majorBidi"/>
+          <w:b/>
+          <w:bCs/>
+          <w:noProof/>
+          <w:color w:val="1AB39F" w:themeColor="accent6"/>
+          <w:sz w:val="32"/>
+          <w:u w:val="single"/>
+          <w:lang w:eastAsia="es-AR"/>
+        </w:rPr>
+        <w:lastRenderedPageBreak/>
+        <w:drawing>
+          <wp:anchor distT="0" distB="0" distL="114300" distR="114300" simplePos="0" relativeHeight="251708416" behindDoc="1" locked="0" layoutInCell="1" allowOverlap="1">
+            <wp:simplePos x="0" y="0"/>
+            <wp:positionH relativeFrom="column">
+              <wp:posOffset>-572134</wp:posOffset>
+            </wp:positionH>
+            <wp:positionV relativeFrom="paragraph">
+              <wp:posOffset>389009</wp:posOffset>
+            </wp:positionV>
+            <wp:extent cx="7236408" cy="6512767"/>
+            <wp:effectExtent l="0" t="0" r="0" b="0"/>
+            <wp:wrapNone/>
+            <wp:docPr id="17" name="Imagen 14"/>
+            <wp:cNvGraphicFramePr>
+              <a:graphicFrameLocks xmlns:a="http://schemas.openxmlformats.org/drawingml/2006/main" noChangeAspect="1"/>
+            </wp:cNvGraphicFramePr>
+            <a:graphic xmlns:a="http://schemas.openxmlformats.org/drawingml/2006/main">
+              <a:graphicData uri="http://schemas.openxmlformats.org/drawingml/2006/picture">
+                <pic:pic xmlns:pic="http://schemas.openxmlformats.org/drawingml/2006/picture">
+                  <pic:nvPicPr>
+                    <pic:cNvPr id="0" name="Picture 14"/>
+                    <pic:cNvPicPr>
+                      <a:picLocks noChangeAspect="1" noChangeArrowheads="1"/>
+                    </pic:cNvPicPr>
+                  </pic:nvPicPr>
+                  <pic:blipFill>
+                    <a:blip r:embed="rId24" cstate="print"/>
+                    <a:srcRect/>
+                    <a:stretch>
+                      <a:fillRect/>
+                    </a:stretch>
+                  </pic:blipFill>
+                  <pic:spPr bwMode="auto">
+                    <a:xfrm>
+                      <a:off x="0" y="0"/>
+                      <a:ext cx="7246172" cy="6521554"/>
+                    </a:xfrm>
+                    <a:prstGeom prst="rect">
+                      <a:avLst/>
+                    </a:prstGeom>
+                    <a:noFill/>
+                    <a:ln w="9525">
+                      <a:noFill/>
+                      <a:miter lim="800000"/>
+                      <a:headEnd/>
+                      <a:tailEnd/>
+                    </a:ln>
+                  </pic:spPr>
+                </pic:pic>
+              </a:graphicData>
+            </a:graphic>
+          </wp:anchor>
+        </w:drawing>
+      </w:r>
+      <w:r>
+        <w:rPr>
+          <w:rFonts w:asciiTheme="majorHAnsi" w:eastAsiaTheme="majorEastAsia" w:hAnsiTheme="majorHAnsi" w:cstheme="majorBidi"/>
+          <w:b/>
+          <w:bCs/>
+          <w:color w:val="1AB39F" w:themeColor="accent6"/>
+          <w:sz w:val="32"/>
+          <w:u w:val="single"/>
+        </w:rPr>
+        <w:t>Clase</w:t>
+      </w:r>
+      <w:r>
+        <w:rPr>
+          <w:rFonts w:asciiTheme="majorHAnsi" w:eastAsiaTheme="majorEastAsia" w:hAnsiTheme="majorHAnsi" w:cstheme="majorBidi"/>
+          <w:b/>
+          <w:bCs/>
+          <w:color w:val="1AB39F" w:themeColor="accent6"/>
+          <w:sz w:val="32"/>
+          <w:u w:val="single"/>
+        </w:rPr>
+        <w:t xml:space="preserve"> Factura</w:t>
+      </w:r>
+      <w:r>
+        <w:br w:type="page"/>
+      </w:r>
+    </w:p>
+    <w:p>
+      <w:pPr>
+        <w:jc w:val="left"/>
+      </w:pPr>
+      <w:r>
+        <w:rPr>
+          <w:rFonts w:asciiTheme="majorHAnsi" w:eastAsiaTheme="majorEastAsia" w:hAnsiTheme="majorHAnsi" w:cstheme="majorBidi"/>
+          <w:b/>
+          <w:bCs/>
+          <w:noProof/>
+          <w:color w:val="1AB39F" w:themeColor="accent6"/>
+          <w:sz w:val="32"/>
+          <w:u w:val="single"/>
+          <w:lang w:eastAsia="es-AR"/>
+        </w:rPr>
+        <w:lastRenderedPageBreak/>
+        <w:drawing>
+          <wp:anchor distT="0" distB="0" distL="114300" distR="114300" simplePos="0" relativeHeight="251709440" behindDoc="1" locked="0" layoutInCell="1" allowOverlap="1">
+            <wp:simplePos x="0" y="0"/>
+            <wp:positionH relativeFrom="column">
+              <wp:posOffset>-482976</wp:posOffset>
+            </wp:positionH>
+            <wp:positionV relativeFrom="paragraph">
+              <wp:posOffset>239719</wp:posOffset>
+            </wp:positionV>
+            <wp:extent cx="7147249" cy="6624734"/>
+            <wp:effectExtent l="0" t="0" r="0" b="0"/>
+            <wp:wrapNone/>
+            <wp:docPr id="22" name="Imagen 15"/>
+            <wp:cNvGraphicFramePr>
+              <a:graphicFrameLocks xmlns:a="http://schemas.openxmlformats.org/drawingml/2006/main" noChangeAspect="1"/>
+            </wp:cNvGraphicFramePr>
+            <a:graphic xmlns:a="http://schemas.openxmlformats.org/drawingml/2006/main">
+              <a:graphicData uri="http://schemas.openxmlformats.org/drawingml/2006/picture">
+                <pic:pic xmlns:pic="http://schemas.openxmlformats.org/drawingml/2006/picture">
+                  <pic:nvPicPr>
+                    <pic:cNvPr id="0" name="Picture 15"/>
+                    <pic:cNvPicPr>
+                      <a:picLocks noChangeAspect="1" noChangeArrowheads="1"/>
+                    </pic:cNvPicPr>
+                  </pic:nvPicPr>
+                  <pic:blipFill>
+                    <a:blip r:embed="rId25" cstate="print"/>
+                    <a:srcRect/>
+                    <a:stretch>
+                      <a:fillRect/>
+                    </a:stretch>
+                  </pic:blipFill>
+                  <pic:spPr bwMode="auto">
+                    <a:xfrm>
+                      <a:off x="0" y="0"/>
+                      <a:ext cx="7147249" cy="6624734"/>
+                    </a:xfrm>
+                    <a:prstGeom prst="rect">
+                      <a:avLst/>
+                    </a:prstGeom>
+                    <a:noFill/>
+                    <a:ln w="9525">
+                      <a:noFill/>
+                      <a:miter lim="800000"/>
+                      <a:headEnd/>
+                      <a:tailEnd/>
+                    </a:ln>
+                  </pic:spPr>
+                </pic:pic>
+              </a:graphicData>
+            </a:graphic>
+          </wp:anchor>
+        </w:drawing>
+      </w:r>
+      <w:r>
+        <w:rPr>
+          <w:rFonts w:asciiTheme="majorHAnsi" w:eastAsiaTheme="majorEastAsia" w:hAnsiTheme="majorHAnsi" w:cstheme="majorBidi"/>
+          <w:b/>
+          <w:bCs/>
+          <w:color w:val="1AB39F" w:themeColor="accent6"/>
+          <w:sz w:val="32"/>
+          <w:u w:val="single"/>
+        </w:rPr>
+        <w:t>Clase</w:t>
+      </w:r>
+      <w:r>
+        <w:rPr>
+          <w:rFonts w:asciiTheme="majorHAnsi" w:eastAsiaTheme="majorEastAsia" w:hAnsiTheme="majorHAnsi" w:cstheme="majorBidi"/>
+          <w:b/>
+          <w:bCs/>
+          <w:color w:val="1AB39F" w:themeColor="accent6"/>
+          <w:sz w:val="32"/>
+          <w:u w:val="single"/>
+        </w:rPr>
+        <w:t xml:space="preserve"> Mantenimiento Preventivo</w:t>
+      </w:r>
+    </w:p>
+    <w:p>
+      <w:pPr>
+        <w:jc w:val="left"/>
+      </w:pPr>
+    </w:p>
+    <w:p>
+      <w:pPr>
+        <w:jc w:val="left"/>
+      </w:pPr>
+    </w:p>
+    <w:p>
+      <w:pPr>
+        <w:jc w:val="left"/>
+        <w:rPr>
+          <w:rFonts w:eastAsiaTheme="minorEastAsia"/>
+          <w:b/>
+          <w:caps/>
+          <w:color w:val="138576" w:themeColor="accent6" w:themeShade="BF"/>
+          <w:spacing w:val="15"/>
+          <w:lang w:bidi="en-US"/>
+        </w:rPr>
+      </w:pPr>
+      <w:bookmarkStart w:id="34" w:name="_Toc270995505"/>
+      <w:r>
+        <w:br w:type="page"/>
+      </w:r>
+    </w:p>
+    <w:p>
+      <w:pPr>
+        <w:jc w:val="left"/>
+        <w:rPr>
+          <w:rFonts w:eastAsiaTheme="minorEastAsia"/>
+          <w:b/>
+          <w:caps/>
+          <w:color w:val="138576" w:themeColor="accent6" w:themeShade="BF"/>
+          <w:spacing w:val="15"/>
+          <w:lang w:bidi="en-US"/>
+        </w:rPr>
+      </w:pPr>
+      <w:r>
+        <w:rPr>
+          <w:rFonts w:asciiTheme="majorHAnsi" w:eastAsiaTheme="majorEastAsia" w:hAnsiTheme="majorHAnsi" w:cstheme="majorBidi"/>
+          <w:b/>
+          <w:bCs/>
+          <w:noProof/>
+          <w:color w:val="1AB39F" w:themeColor="accent6"/>
+          <w:sz w:val="32"/>
+          <w:u w:val="single"/>
+          <w:lang w:eastAsia="es-AR"/>
+        </w:rPr>
+        <w:lastRenderedPageBreak/>
+        <w:drawing>
+          <wp:anchor distT="0" distB="0" distL="114300" distR="114300" simplePos="0" relativeHeight="251710464" behindDoc="1" locked="0" layoutInCell="1" allowOverlap="1">
+            <wp:simplePos x="0" y="0"/>
+            <wp:positionH relativeFrom="column">
+              <wp:posOffset>-53768</wp:posOffset>
+            </wp:positionH>
+            <wp:positionV relativeFrom="paragraph">
+              <wp:posOffset>389009</wp:posOffset>
+            </wp:positionV>
+            <wp:extent cx="6550090" cy="6083559"/>
+            <wp:effectExtent l="0" t="0" r="0" b="0"/>
+            <wp:wrapNone/>
+            <wp:docPr id="23" name="Imagen 16"/>
+            <wp:cNvGraphicFramePr>
+              <a:graphicFrameLocks xmlns:a="http://schemas.openxmlformats.org/drawingml/2006/main" noChangeAspect="1"/>
+            </wp:cNvGraphicFramePr>
+            <a:graphic xmlns:a="http://schemas.openxmlformats.org/drawingml/2006/main">
+              <a:graphicData uri="http://schemas.openxmlformats.org/drawingml/2006/picture">
+                <pic:pic xmlns:pic="http://schemas.openxmlformats.org/drawingml/2006/picture">
+                  <pic:nvPicPr>
+                    <pic:cNvPr id="0" name="Picture 16"/>
+                    <pic:cNvPicPr>
+                      <a:picLocks noChangeAspect="1" noChangeArrowheads="1"/>
+                    </pic:cNvPicPr>
+                  </pic:nvPicPr>
+                  <pic:blipFill>
+                    <a:blip r:embed="rId26" cstate="print"/>
+                    <a:srcRect/>
+                    <a:stretch>
+                      <a:fillRect/>
+                    </a:stretch>
+                  </pic:blipFill>
+                  <pic:spPr bwMode="auto">
+                    <a:xfrm>
+                      <a:off x="0" y="0"/>
+                      <a:ext cx="6550091" cy="6083560"/>
+                    </a:xfrm>
+                    <a:prstGeom prst="rect">
+                      <a:avLst/>
+                    </a:prstGeom>
+                    <a:noFill/>
+                    <a:ln w="9525">
+                      <a:noFill/>
+                      <a:miter lim="800000"/>
+                      <a:headEnd/>
+                      <a:tailEnd/>
+                    </a:ln>
+                  </pic:spPr>
+                </pic:pic>
+              </a:graphicData>
+            </a:graphic>
+          </wp:anchor>
+        </w:drawing>
+      </w:r>
+      <w:r>
+        <w:rPr>
+          <w:rFonts w:asciiTheme="majorHAnsi" w:eastAsiaTheme="majorEastAsia" w:hAnsiTheme="majorHAnsi" w:cstheme="majorBidi"/>
+          <w:b/>
+          <w:bCs/>
+          <w:color w:val="1AB39F" w:themeColor="accent6"/>
+          <w:sz w:val="32"/>
+          <w:u w:val="single"/>
+        </w:rPr>
+        <w:t>Clase</w:t>
+      </w:r>
+      <w:r>
+        <w:rPr>
+          <w:rFonts w:asciiTheme="majorHAnsi" w:eastAsiaTheme="majorEastAsia" w:hAnsiTheme="majorHAnsi" w:cstheme="majorBidi"/>
+          <w:b/>
+          <w:bCs/>
+          <w:color w:val="1AB39F" w:themeColor="accent6"/>
+          <w:sz w:val="32"/>
+          <w:u w:val="single"/>
+        </w:rPr>
+        <w:t xml:space="preserve"> Máquina</w:t>
+      </w:r>
+      <w:r>
+        <w:br w:type="page"/>
+      </w:r>
+    </w:p>
+    <w:p>
+      <w:pPr>
         <w:pStyle w:val="Ttulo2"/>
         <w:rPr>
           <w:lang w:val="es-AR"/>
         </w:rPr>
       </w:pPr>
-      <w:bookmarkStart w:id="34" w:name="_Toc270995505"/>
       <w:r>
         <w:rPr>
           <w:lang w:val="es-AR"/>
@@ -7934,7 +8574,7 @@
           <w:p>
             <w:proofErr w:type="spellStart"/>
             <w:r>
-              <w:t>registrarEntregaPresupuesto</w:t>
+              <w:t>registrarVencimientoPresupuesto</w:t>
             </w:r>
             <w:proofErr w:type="spellEnd"/>
             <w:r>
@@ -7954,7 +8594,7 @@
               <w:cnfStyle w:val="000000100000"/>
             </w:pPr>
             <w:r>
-              <w:t>9</w:t>
+              <w:t>17</w:t>
             </w:r>
           </w:p>
         </w:tc>
@@ -7971,7 +8611,7 @@
               <w:cnfStyle w:val="000000100000"/>
             </w:pPr>
             <w:r>
-              <w:t>Generar Presupuesto</w:t>
+              <w:t>Cancelar Presupuesto</w:t>
             </w:r>
           </w:p>
         </w:tc>
@@ -7988,7 +8628,7 @@
           <w:p>
             <w:proofErr w:type="spellStart"/>
             <w:r>
-              <w:t>registrarVencimientoPresupuesto</w:t>
+              <w:t>registrarConfirmacionPedido</w:t>
             </w:r>
             <w:proofErr w:type="spellEnd"/>
             <w:r>
@@ -8008,7 +8648,7 @@
               <w:cnfStyle w:val="000000000000"/>
             </w:pPr>
             <w:r>
-              <w:t>17</w:t>
+              <w:t>22</w:t>
             </w:r>
           </w:p>
         </w:tc>
@@ -8025,7 +8665,7 @@
               <w:cnfStyle w:val="000000000000"/>
             </w:pPr>
             <w:r>
-              <w:t>Cancelar Presupuesto</w:t>
+              <w:t>Registrar Confirmación Pedido</w:t>
             </w:r>
           </w:p>
         </w:tc>
@@ -8045,7 +8685,10 @@
           <w:p>
             <w:proofErr w:type="spellStart"/>
             <w:r>
-              <w:t>registrarConfirmacionPedido</w:t>
+              <w:t>registrarCance</w:t>
+            </w:r>
+            <w:r>
+              <w:t>lacionPedido</w:t>
             </w:r>
             <w:proofErr w:type="spellEnd"/>
             <w:r>
@@ -8065,7 +8708,7 @@
               <w:cnfStyle w:val="000000100000"/>
             </w:pPr>
             <w:r>
-              <w:t>22</w:t>
+              <w:t>29</w:t>
             </w:r>
           </w:p>
         </w:tc>
@@ -8082,7 +8725,10 @@
               <w:cnfStyle w:val="000000100000"/>
             </w:pPr>
             <w:r>
-              <w:t>Registrar Confirmación Pedido</w:t>
+              <w:t>Registrar Cancelación P</w:t>
+            </w:r>
+            <w:r>
+              <w:t>edido</w:t>
             </w:r>
           </w:p>
         </w:tc>
@@ -8099,10 +8745,7 @@
           <w:p>
             <w:proofErr w:type="spellStart"/>
             <w:r>
-              <w:t>registrarCance</w:t>
-            </w:r>
-            <w:r>
-              <w:t>lacionPedido</w:t>
+              <w:t>registrarPlanificacion</w:t>
             </w:r>
             <w:proofErr w:type="spellEnd"/>
             <w:r>
@@ -8122,7 +8765,7 @@
               <w:cnfStyle w:val="000000000000"/>
             </w:pPr>
             <w:r>
-              <w:t>29</w:t>
+              <w:t>62</w:t>
             </w:r>
           </w:p>
         </w:tc>
@@ -8139,10 +8782,7 @@
               <w:cnfStyle w:val="000000000000"/>
             </w:pPr>
             <w:r>
-              <w:t>Registrar Cancelación P</w:t>
-            </w:r>
-            <w:r>
-              <w:t>edido</w:t>
+              <w:t>Registrar Planificación Producción</w:t>
             </w:r>
           </w:p>
         </w:tc>
@@ -8162,7 +8802,7 @@
           <w:p>
             <w:proofErr w:type="spellStart"/>
             <w:r>
-              <w:t>registrarPlanificacion</w:t>
+              <w:t>registrarPlanificacionControlDeCalidadProduccion</w:t>
             </w:r>
             <w:proofErr w:type="spellEnd"/>
             <w:r>
@@ -8182,7 +8822,7 @@
               <w:cnfStyle w:val="000000100000"/>
             </w:pPr>
             <w:r>
-              <w:t>62</w:t>
+              <w:t>113</w:t>
             </w:r>
           </w:p>
         </w:tc>
@@ -8199,7 +8839,7 @@
               <w:cnfStyle w:val="000000100000"/>
             </w:pPr>
             <w:r>
-              <w:t>Registrar Planificación Producción</w:t>
+              <w:t>Registrar Planificación de Control de Calidad de Producción</w:t>
             </w:r>
           </w:p>
         </w:tc>
@@ -8216,7 +8856,7 @@
           <w:p>
             <w:proofErr w:type="spellStart"/>
             <w:r>
-              <w:t>registrarPlanificacionControlDeCalidadProduccion</w:t>
+              <w:t>registrarEntregaMateriaPrimaAProduccion</w:t>
             </w:r>
             <w:proofErr w:type="spellEnd"/>
             <w:r>
@@ -8236,7 +8876,7 @@
               <w:cnfStyle w:val="000000000000"/>
             </w:pPr>
             <w:r>
-              <w:t>113</w:t>
+              <w:t>96</w:t>
             </w:r>
           </w:p>
         </w:tc>
@@ -8253,7 +8893,7 @@
               <w:cnfStyle w:val="000000000000"/>
             </w:pPr>
             <w:r>
-              <w:t>Registrar Planificación de Control de Calidad de Producción</w:t>
+              <w:t>Registrar Entrega Materia Prima a Producción</w:t>
             </w:r>
           </w:p>
         </w:tc>
@@ -8273,7 +8913,7 @@
           <w:p>
             <w:proofErr w:type="spellStart"/>
             <w:r>
-              <w:t>registrarEntregaMateriaPrimaAProduccion</w:t>
+              <w:t>registrarAsignacionScrapAProduccion</w:t>
             </w:r>
             <w:proofErr w:type="spellEnd"/>
             <w:r>
@@ -8293,7 +8933,7 @@
               <w:cnfStyle w:val="000000100000"/>
             </w:pPr>
             <w:r>
-              <w:t>96</w:t>
+              <w:t>104</w:t>
             </w:r>
           </w:p>
         </w:tc>
@@ -8310,7 +8950,15 @@
               <w:cnfStyle w:val="000000100000"/>
             </w:pPr>
             <w:r>
-              <w:t>Registrar Entrega Materia Prima a Producción</w:t>
+              <w:t xml:space="preserve">Registrar Asignación de </w:t>
+            </w:r>
+            <w:proofErr w:type="spellStart"/>
+            <w:r>
+              <w:t>Scrap</w:t>
+            </w:r>
+            <w:proofErr w:type="spellEnd"/>
+            <w:r>
+              <w:t xml:space="preserve"> a Producción</w:t>
             </w:r>
           </w:p>
         </w:tc>
@@ -8327,7 +8975,7 @@
           <w:p>
             <w:proofErr w:type="spellStart"/>
             <w:r>
-              <w:t>registrarAsignacionScrapAProduccion</w:t>
+              <w:t>registrarLanzamientoProduccion</w:t>
             </w:r>
             <w:proofErr w:type="spellEnd"/>
             <w:r>
@@ -8347,7 +8995,7 @@
               <w:cnfStyle w:val="000000000000"/>
             </w:pPr>
             <w:r>
-              <w:t>104</w:t>
+              <w:t>71</w:t>
             </w:r>
           </w:p>
         </w:tc>
@@ -8364,15 +9012,7 @@
               <w:cnfStyle w:val="000000000000"/>
             </w:pPr>
             <w:r>
-              <w:t xml:space="preserve">Registrar Asignación de </w:t>
-            </w:r>
-            <w:proofErr w:type="spellStart"/>
-            <w:r>
-              <w:t>Scrap</w:t>
-            </w:r>
-            <w:proofErr w:type="spellEnd"/>
-            <w:r>
-              <w:t xml:space="preserve"> a Producción</w:t>
+              <w:t>Registrar Lanzamiento Producción</w:t>
             </w:r>
           </w:p>
         </w:tc>
@@ -8392,7 +9032,7 @@
           <w:p>
             <w:proofErr w:type="spellStart"/>
             <w:r>
-              <w:t>registrarLanzamientoProduccion</w:t>
+              <w:t>registrarLanzamientoControlDeCalidad</w:t>
             </w:r>
             <w:proofErr w:type="spellEnd"/>
             <w:r>
@@ -8412,7 +9052,7 @@
               <w:cnfStyle w:val="000000100000"/>
             </w:pPr>
             <w:r>
-              <w:t>71</w:t>
+              <w:t>116</w:t>
             </w:r>
           </w:p>
         </w:tc>
@@ -8429,7 +9069,7 @@
               <w:cnfStyle w:val="000000100000"/>
             </w:pPr>
             <w:r>
-              <w:t>Registrar Lanzamiento Producción</w:t>
+              <w:t>Registrar Lanzamiento de Control de Calidad</w:t>
             </w:r>
           </w:p>
         </w:tc>
@@ -8446,7 +9086,8 @@
           <w:p>
             <w:proofErr w:type="spellStart"/>
             <w:r>
-              <w:t>registrarLanzamientoControlDeCalidad</w:t>
+              <w:lastRenderedPageBreak/>
+              <w:t>registrarArmadoPedido</w:t>
             </w:r>
             <w:proofErr w:type="spellEnd"/>
             <w:r>
@@ -8466,7 +9107,7 @@
               <w:cnfStyle w:val="000000000000"/>
             </w:pPr>
             <w:r>
-              <w:t>116</w:t>
+              <w:t>103</w:t>
             </w:r>
           </w:p>
         </w:tc>
@@ -8483,7 +9124,7 @@
               <w:cnfStyle w:val="000000000000"/>
             </w:pPr>
             <w:r>
-              <w:t>Registrar Lanzamiento de Control de Calidad</w:t>
+              <w:t>Registrar Armado del Pedido</w:t>
             </w:r>
           </w:p>
         </w:tc>
@@ -8503,8 +9144,7 @@
           <w:p>
             <w:proofErr w:type="spellStart"/>
             <w:r>
-              <w:lastRenderedPageBreak/>
-              <w:t>registrarArmadoPedido</w:t>
+              <w:t>registrarEntregaPedido</w:t>
             </w:r>
             <w:proofErr w:type="spellEnd"/>
             <w:r>
@@ -8524,7 +9164,7 @@
               <w:cnfStyle w:val="000000100000"/>
             </w:pPr>
             <w:r>
-              <w:t>103</w:t>
+              <w:t>23</w:t>
             </w:r>
           </w:p>
         </w:tc>
@@ -8541,7 +9181,7 @@
               <w:cnfStyle w:val="000000100000"/>
             </w:pPr>
             <w:r>
-              <w:t>Registrar Armado del Pedido</w:t>
+              <w:t>Registrar Entrega Pedido</w:t>
             </w:r>
           </w:p>
         </w:tc>
@@ -8558,7 +9198,13 @@
           <w:p>
             <w:proofErr w:type="spellStart"/>
             <w:r>
-              <w:t>registrarEntregaPedido</w:t>
+              <w:t>registrar</w:t>
+            </w:r>
+            <w:r>
+              <w:t>R</w:t>
+            </w:r>
+            <w:r>
+              <w:t>eclamoCliente</w:t>
             </w:r>
             <w:proofErr w:type="spellEnd"/>
             <w:r>
@@ -8578,7 +9224,7 @@
               <w:cnfStyle w:val="000000000000"/>
             </w:pPr>
             <w:r>
-              <w:t>23</w:t>
+              <w:t>24</w:t>
             </w:r>
           </w:p>
         </w:tc>
@@ -8595,7 +9241,7 @@
               <w:cnfStyle w:val="000000000000"/>
             </w:pPr>
             <w:r>
-              <w:t>Registrar Entrega Pedido</w:t>
+              <w:t>Registrar Reclamo Cliente</w:t>
             </w:r>
           </w:p>
         </w:tc>
@@ -8615,13 +9261,7 @@
           <w:p>
             <w:proofErr w:type="spellStart"/>
             <w:r>
-              <w:t>registrar</w:t>
-            </w:r>
-            <w:r>
-              <w:t>R</w:t>
-            </w:r>
-            <w:r>
-              <w:t>eclamoCliente</w:t>
+              <w:t>modificarPlanificacion</w:t>
             </w:r>
             <w:proofErr w:type="spellEnd"/>
             <w:r>
@@ -8641,7 +9281,7 @@
               <w:cnfStyle w:val="000000100000"/>
             </w:pPr>
             <w:r>
-              <w:t>24</w:t>
+              <w:t>63</w:t>
             </w:r>
           </w:p>
         </w:tc>
@@ -8658,7 +9298,7 @@
               <w:cnfStyle w:val="000000100000"/>
             </w:pPr>
             <w:r>
-              <w:t>Registrar Reclamo Cliente</w:t>
+              <w:t>Modificar Planificación</w:t>
             </w:r>
           </w:p>
         </w:tc>
@@ -8675,7 +9315,7 @@
           <w:p>
             <w:proofErr w:type="spellStart"/>
             <w:r>
-              <w:t>modificarPlanificacion</w:t>
+              <w:t>registrarCobroPedido</w:t>
             </w:r>
             <w:proofErr w:type="spellEnd"/>
             <w:r>
@@ -8695,7 +9335,7 @@
               <w:cnfStyle w:val="000000000000"/>
             </w:pPr>
             <w:r>
-              <w:t>63</w:t>
+              <w:t>28</w:t>
             </w:r>
           </w:p>
         </w:tc>
@@ -8712,7 +9352,7 @@
               <w:cnfStyle w:val="000000000000"/>
             </w:pPr>
             <w:r>
-              <w:t>Modificar Planificación</w:t>
+              <w:t>Registrar Cobro de Pedido</w:t>
             </w:r>
           </w:p>
         </w:tc>
@@ -8732,7 +9372,7 @@
           <w:p>
             <w:proofErr w:type="spellStart"/>
             <w:r>
-              <w:t>registrarCobroPedido</w:t>
+              <w:t>registrarVencimientoFactura</w:t>
             </w:r>
             <w:proofErr w:type="spellEnd"/>
             <w:r>
@@ -8752,7 +9392,7 @@
               <w:cnfStyle w:val="000000100000"/>
             </w:pPr>
             <w:r>
-              <w:t>28</w:t>
+              <w:t>59</w:t>
             </w:r>
           </w:p>
         </w:tc>
@@ -8769,7 +9409,7 @@
               <w:cnfStyle w:val="000000100000"/>
             </w:pPr>
             <w:r>
-              <w:t>Registrar Cobro de Pedido</w:t>
+              <w:t>Registrar Vencimiento Factura</w:t>
             </w:r>
           </w:p>
         </w:tc>
@@ -8786,7 +9426,7 @@
           <w:p>
             <w:proofErr w:type="spellStart"/>
             <w:r>
-              <w:t>registrarVencimientoFactura</w:t>
+              <w:t>registrarReclamoACliente</w:t>
             </w:r>
             <w:proofErr w:type="spellEnd"/>
             <w:r>
@@ -8806,7 +9446,7 @@
               <w:cnfStyle w:val="000000000000"/>
             </w:pPr>
             <w:r>
-              <w:t>59</w:t>
+              <w:t>31</w:t>
             </w:r>
           </w:p>
         </w:tc>
@@ -8823,7 +9463,7 @@
               <w:cnfStyle w:val="000000000000"/>
             </w:pPr>
             <w:r>
-              <w:t>Registrar Vencimiento Factura</w:t>
+              <w:t>Registrar Reclamo a Cliente</w:t>
             </w:r>
           </w:p>
         </w:tc>
@@ -8843,7 +9483,7 @@
           <w:p>
             <w:proofErr w:type="spellStart"/>
             <w:r>
-              <w:t>registrarReclamoACliente</w:t>
+              <w:t>registrarBajaPedido</w:t>
             </w:r>
             <w:proofErr w:type="spellEnd"/>
             <w:r>
@@ -8863,7 +9503,7 @@
               <w:cnfStyle w:val="000000100000"/>
             </w:pPr>
             <w:r>
-              <w:t>31</w:t>
+              <w:t>30</w:t>
             </w:r>
           </w:p>
         </w:tc>
@@ -8878,60 +9518,6 @@
           <w:p>
             <w:pPr>
               <w:cnfStyle w:val="000000100000"/>
-            </w:pPr>
-            <w:r>
-              <w:t>Registrar Reclamo a Cliente</w:t>
-            </w:r>
-          </w:p>
-        </w:tc>
-      </w:tr>
-      <w:tr>
-        <w:tc>
-          <w:tcPr>
-            <w:cnfStyle w:val="001000000000"/>
-            <w:tcW w:w="4919" w:type="dxa"/>
-            <w:tcBorders>
-              <w:right w:val="single" w:sz="24" w:space="0" w:color="1AB39F" w:themeColor="accent6"/>
-            </w:tcBorders>
-          </w:tcPr>
-          <w:p>
-            <w:proofErr w:type="spellStart"/>
-            <w:r>
-              <w:t>registrarBajaPedido</w:t>
-            </w:r>
-            <w:proofErr w:type="spellEnd"/>
-            <w:r>
-              <w:t>()</w:t>
-            </w:r>
-          </w:p>
-        </w:tc>
-        <w:tc>
-          <w:tcPr>
-            <w:tcW w:w="718" w:type="dxa"/>
-            <w:tcBorders>
-              <w:left w:val="single" w:sz="24" w:space="0" w:color="1AB39F" w:themeColor="accent6"/>
-            </w:tcBorders>
-          </w:tcPr>
-          <w:p>
-            <w:pPr>
-              <w:cnfStyle w:val="000000000000"/>
-            </w:pPr>
-            <w:r>
-              <w:t>30</w:t>
-            </w:r>
-          </w:p>
-        </w:tc>
-        <w:tc>
-          <w:tcPr>
-            <w:tcW w:w="3417" w:type="dxa"/>
-            <w:gridSpan w:val="3"/>
-            <w:tcBorders>
-              <w:right w:val="single" w:sz="18" w:space="0" w:color="1AB39F" w:themeColor="accent6"/>
-            </w:tcBorders>
-          </w:tcPr>
-          <w:p>
-            <w:pPr>
-              <w:cnfStyle w:val="000000000000"/>
             </w:pPr>
             <w:r>
               <w:t>Modificar Pedido</w:t>
@@ -9747,6 +10333,60 @@
           </w:p>
         </w:tc>
       </w:tr>
+      <w:tr>
+        <w:tc>
+          <w:tcPr>
+            <w:cnfStyle w:val="001000000000"/>
+            <w:tcW w:w="3938" w:type="dxa"/>
+            <w:tcBorders>
+              <w:right w:val="single" w:sz="24" w:space="0" w:color="1AB39F" w:themeColor="accent6"/>
+            </w:tcBorders>
+          </w:tcPr>
+          <w:p>
+            <w:proofErr w:type="spellStart"/>
+            <w:r>
+              <w:t>registrarPlanificacionControlDeCalidad</w:t>
+            </w:r>
+            <w:proofErr w:type="spellEnd"/>
+            <w:r>
+              <w:t>()</w:t>
+            </w:r>
+          </w:p>
+        </w:tc>
+        <w:tc>
+          <w:tcPr>
+            <w:tcW w:w="990" w:type="dxa"/>
+            <w:tcBorders>
+              <w:left w:val="single" w:sz="24" w:space="0" w:color="1AB39F" w:themeColor="accent6"/>
+            </w:tcBorders>
+          </w:tcPr>
+          <w:p>
+            <w:pPr>
+              <w:cnfStyle w:val="000000000000"/>
+            </w:pPr>
+            <w:r>
+              <w:t>114</w:t>
+            </w:r>
+          </w:p>
+        </w:tc>
+        <w:tc>
+          <w:tcPr>
+            <w:tcW w:w="4126" w:type="dxa"/>
+            <w:gridSpan w:val="2"/>
+            <w:tcBorders>
+              <w:right w:val="single" w:sz="18" w:space="0" w:color="1AB39F" w:themeColor="accent6"/>
+            </w:tcBorders>
+          </w:tcPr>
+          <w:p>
+            <w:pPr>
+              <w:cnfStyle w:val="000000000000"/>
+            </w:pPr>
+            <w:r>
+              <w:t>Registrar Planificación de Control de Calidad de Trabajo</w:t>
+            </w:r>
+          </w:p>
+        </w:tc>
+      </w:tr>
     </w:tbl>
     <w:p/>
     <w:p>
@@ -10331,6 +10971,7 @@
         </w:tabs>
       </w:pPr>
       <w:r>
+        <w:lastRenderedPageBreak/>
         <w:tab/>
       </w:r>
     </w:p>
@@ -10339,7 +10980,6 @@
         <w:pStyle w:val="Ttulo4"/>
       </w:pPr>
       <w:r>
-        <w:lastRenderedPageBreak/>
         <w:t>Clase Compra</w:t>
       </w:r>
     </w:p>
@@ -12181,6 +12821,7 @@
           <w:p>
             <w:proofErr w:type="spellStart"/>
             <w:r>
+              <w:lastRenderedPageBreak/>
               <w:t>registrarFinOrdenCompra</w:t>
             </w:r>
             <w:proofErr w:type="spellEnd"/>
@@ -12219,6 +12860,60 @@
             </w:pPr>
             <w:r>
               <w:t>Modificar Orden de Compra</w:t>
+            </w:r>
+          </w:p>
+        </w:tc>
+      </w:tr>
+      <w:tr>
+        <w:tc>
+          <w:tcPr>
+            <w:cnfStyle w:val="001000000000"/>
+            <w:tcW w:w="3938" w:type="dxa"/>
+            <w:tcBorders>
+              <w:right w:val="single" w:sz="24" w:space="0" w:color="1AB39F" w:themeColor="accent6"/>
+            </w:tcBorders>
+          </w:tcPr>
+          <w:p>
+            <w:proofErr w:type="spellStart"/>
+            <w:r>
+              <w:t>registrarPlanificacionControlDeCalidad</w:t>
+            </w:r>
+            <w:proofErr w:type="spellEnd"/>
+            <w:r>
+              <w:t>()</w:t>
+            </w:r>
+          </w:p>
+        </w:tc>
+        <w:tc>
+          <w:tcPr>
+            <w:tcW w:w="848" w:type="dxa"/>
+            <w:tcBorders>
+              <w:left w:val="single" w:sz="24" w:space="0" w:color="1AB39F" w:themeColor="accent6"/>
+            </w:tcBorders>
+          </w:tcPr>
+          <w:p>
+            <w:pPr>
+              <w:cnfStyle w:val="000000000000"/>
+            </w:pPr>
+            <w:r>
+              <w:t>112</w:t>
+            </w:r>
+          </w:p>
+        </w:tc>
+        <w:tc>
+          <w:tcPr>
+            <w:tcW w:w="4268" w:type="dxa"/>
+            <w:gridSpan w:val="2"/>
+            <w:tcBorders>
+              <w:right w:val="single" w:sz="18" w:space="0" w:color="1AB39F" w:themeColor="accent6"/>
+            </w:tcBorders>
+          </w:tcPr>
+          <w:p>
+            <w:pPr>
+              <w:cnfStyle w:val="000000000000"/>
+            </w:pPr>
+            <w:r>
+              <w:t>Registrar Planificación de Control de Calidad de Materia Prima</w:t>
             </w:r>
           </w:p>
         </w:tc>
@@ -12230,7 +12925,6 @@
         <w:pStyle w:val="Ttulo4"/>
       </w:pPr>
       <w:r>
-        <w:lastRenderedPageBreak/>
         <w:t>Clase Pieza Real</w:t>
       </w:r>
     </w:p>
@@ -13845,6 +14539,7 @@
         <w:pStyle w:val="Ttulo4"/>
       </w:pPr>
       <w:r>
+        <w:lastRenderedPageBreak/>
         <w:t>Clase Reclamo</w:t>
       </w:r>
     </w:p>
@@ -14097,12 +14792,7 @@
               <w:cnfStyle w:val="000000100000"/>
             </w:pPr>
             <w:r>
-              <w:lastRenderedPageBreak/>
-              <w:t xml:space="preserve">Registrar Reclamo a Empresa </w:t>
-            </w:r>
-            <w:r>
-              <w:lastRenderedPageBreak/>
-              <w:t>Metalúrgica</w:t>
+              <w:t>Registrar Reclamo a Empresa Metalúrgica</w:t>
             </w:r>
           </w:p>
           <w:p>
@@ -14135,7 +14825,6 @@
           <w:p>
             <w:proofErr w:type="spellStart"/>
             <w:r>
-              <w:lastRenderedPageBreak/>
               <w:t>registrarEnvioReclamoAProveedor</w:t>
             </w:r>
             <w:proofErr w:type="spellEnd"/>
@@ -14492,6 +15181,35 @@
               <w:cnfStyle w:val="000000000000"/>
             </w:pPr>
             <w:r>
+              <w:t>61</w:t>
+            </w:r>
+          </w:p>
+          <w:p>
+            <w:pPr>
+              <w:cnfStyle w:val="000000000000"/>
+            </w:pPr>
+            <w:r>
+              <w:t>31</w:t>
+            </w:r>
+          </w:p>
+          <w:p>
+            <w:pPr>
+              <w:cnfStyle w:val="000000000000"/>
+            </w:pPr>
+            <w:r>
+              <w:t>130</w:t>
+            </w:r>
+          </w:p>
+          <w:p>
+            <w:pPr>
+              <w:cnfStyle w:val="000000000000"/>
+            </w:pPr>
+          </w:p>
+          <w:p>
+            <w:pPr>
+              <w:cnfStyle w:val="000000000000"/>
+            </w:pPr>
+            <w:r>
               <w:t>183</w:t>
             </w:r>
           </w:p>
@@ -14509,7 +15227,34 @@
               <w:cnfStyle w:val="000000000000"/>
             </w:pPr>
             <w:r>
-              <w:t>Registrar Finalización Reclamo</w:t>
+              <w:t xml:space="preserve">Registrar </w:t>
+            </w:r>
+            <w:r>
+              <w:t>Reclamo a Proveedor</w:t>
+            </w:r>
+          </w:p>
+          <w:p>
+            <w:pPr>
+              <w:cnfStyle w:val="000000000000"/>
+            </w:pPr>
+            <w:r>
+              <w:t>Registrar Reclamo a Cliente</w:t>
+            </w:r>
+          </w:p>
+          <w:p>
+            <w:pPr>
+              <w:cnfStyle w:val="000000000000"/>
+            </w:pPr>
+            <w:r>
+              <w:t>Registrar Reclamo a Empresa Metalúrgica</w:t>
+            </w:r>
+          </w:p>
+          <w:p>
+            <w:pPr>
+              <w:cnfStyle w:val="000000000000"/>
+            </w:pPr>
+            <w:r>
+              <w:t>Registrar Reclamo a Empresa de Mantenimiento</w:t>
             </w:r>
           </w:p>
         </w:tc>
@@ -15399,6 +16144,7 @@
           <w:p>
             <w:proofErr w:type="spellStart"/>
             <w:r>
+              <w:lastRenderedPageBreak/>
               <w:t>registrarCancelacionEtapaProduccion</w:t>
             </w:r>
             <w:proofErr w:type="spellEnd"/>
@@ -15446,24 +16192,2607 @@
       <w:pPr>
         <w:jc w:val="left"/>
       </w:pPr>
-      <w:r>
-        <w:br w:type="page"/>
-      </w:r>
     </w:p>
     <w:p>
       <w:pPr>
-        <w:jc w:val="left"/>
+        <w:pStyle w:val="Ttulo4"/>
+      </w:pPr>
+      <w:r>
+        <w:t>Clase Ejecución Planificación de Control de Calidad</w:t>
+      </w:r>
+    </w:p>
+    <w:tbl>
+      <w:tblPr>
+        <w:tblStyle w:val="Listaclara-nfasis6"/>
+        <w:tblW w:w="0" w:type="auto"/>
+        <w:tblLook w:val="04A0"/>
+      </w:tblPr>
+      <w:tblGrid>
+        <w:gridCol w:w="4436"/>
+        <w:gridCol w:w="775"/>
+        <w:gridCol w:w="1534"/>
+        <w:gridCol w:w="2309"/>
+      </w:tblGrid>
+      <w:tr>
+        <w:trPr>
+          <w:cnfStyle w:val="100000000000"/>
+        </w:trPr>
+        <w:tc>
+          <w:tcPr>
+            <w:cnfStyle w:val="001000000000"/>
+            <w:tcW w:w="4436" w:type="dxa"/>
+            <w:tcBorders>
+              <w:top w:val="single" w:sz="8" w:space="0" w:color="1AB39F" w:themeColor="accent6"/>
+              <w:bottom w:val="single" w:sz="8" w:space="0" w:color="1AB39F" w:themeColor="accent6"/>
+              <w:right w:val="single" w:sz="24" w:space="0" w:color="1AB39F" w:themeColor="accent6"/>
+            </w:tcBorders>
+          </w:tcPr>
+          <w:p>
+            <w:pPr>
+              <w:jc w:val="center"/>
+            </w:pPr>
+            <w:r>
+              <w:t>Método</w:t>
+            </w:r>
+          </w:p>
+        </w:tc>
+        <w:tc>
+          <w:tcPr>
+            <w:tcW w:w="2309" w:type="dxa"/>
+            <w:gridSpan w:val="2"/>
+            <w:tcBorders>
+              <w:top w:val="single" w:sz="18" w:space="0" w:color="1AB39F" w:themeColor="accent6"/>
+              <w:left w:val="single" w:sz="24" w:space="0" w:color="1AB39F" w:themeColor="accent6"/>
+            </w:tcBorders>
+          </w:tcPr>
+          <w:p>
+            <w:pPr>
+              <w:jc w:val="right"/>
+              <w:cnfStyle w:val="100000000000"/>
+            </w:pPr>
+            <w:r>
+              <w:t>Caso de Uso</w:t>
+            </w:r>
+          </w:p>
+        </w:tc>
+        <w:tc>
+          <w:tcPr>
+            <w:tcW w:w="2309" w:type="dxa"/>
+            <w:tcBorders>
+              <w:top w:val="single" w:sz="8" w:space="0" w:color="1AB39F" w:themeColor="accent6"/>
+              <w:right w:val="single" w:sz="18" w:space="0" w:color="1AB39F" w:themeColor="accent6"/>
+            </w:tcBorders>
+          </w:tcPr>
+          <w:p>
+            <w:pPr>
+              <w:cnfStyle w:val="100000000000"/>
+            </w:pPr>
+          </w:p>
+        </w:tc>
+      </w:tr>
+      <w:tr>
+        <w:trPr>
+          <w:cnfStyle w:val="000000100000"/>
+        </w:trPr>
+        <w:tc>
+          <w:tcPr>
+            <w:cnfStyle w:val="001000000000"/>
+            <w:tcW w:w="4436" w:type="dxa"/>
+            <w:tcBorders>
+              <w:right w:val="single" w:sz="24" w:space="0" w:color="1AB39F" w:themeColor="accent6"/>
+            </w:tcBorders>
+            <w:shd w:val="clear" w:color="auto" w:fill="5FE7D5" w:themeFill="accent6" w:themeFillTint="99"/>
+          </w:tcPr>
+          <w:p/>
+        </w:tc>
+        <w:tc>
+          <w:tcPr>
+            <w:tcW w:w="2309" w:type="dxa"/>
+            <w:gridSpan w:val="2"/>
+            <w:tcBorders>
+              <w:left w:val="single" w:sz="24" w:space="0" w:color="1AB39F" w:themeColor="accent6"/>
+            </w:tcBorders>
+            <w:shd w:val="clear" w:color="auto" w:fill="5FE7D5" w:themeFill="accent6" w:themeFillTint="99"/>
+          </w:tcPr>
+          <w:p>
+            <w:pPr>
+              <w:cnfStyle w:val="000000100000"/>
+            </w:pPr>
+            <w:r>
+              <w:t>Número</w:t>
+            </w:r>
+          </w:p>
+        </w:tc>
+        <w:tc>
+          <w:tcPr>
+            <w:tcW w:w="2309" w:type="dxa"/>
+            <w:tcBorders>
+              <w:right w:val="single" w:sz="18" w:space="0" w:color="1AB39F" w:themeColor="accent6"/>
+            </w:tcBorders>
+            <w:shd w:val="clear" w:color="auto" w:fill="5FE7D5" w:themeFill="accent6" w:themeFillTint="99"/>
+          </w:tcPr>
+          <w:p>
+            <w:pPr>
+              <w:cnfStyle w:val="000000100000"/>
+            </w:pPr>
+            <w:r>
+              <w:t>Nombre</w:t>
+            </w:r>
+          </w:p>
+        </w:tc>
+      </w:tr>
+      <w:tr>
+        <w:tc>
+          <w:tcPr>
+            <w:cnfStyle w:val="001000000000"/>
+            <w:tcW w:w="4436" w:type="dxa"/>
+            <w:tcBorders>
+              <w:top w:val="single" w:sz="8" w:space="0" w:color="1AB39F" w:themeColor="accent6"/>
+              <w:bottom w:val="single" w:sz="8" w:space="0" w:color="1AB39F" w:themeColor="accent6"/>
+              <w:right w:val="single" w:sz="24" w:space="0" w:color="1AB39F" w:themeColor="accent6"/>
+            </w:tcBorders>
+          </w:tcPr>
+          <w:p>
+            <w:proofErr w:type="spellStart"/>
+            <w:r>
+              <w:t>registrarLanzamientoControlDeCalidad</w:t>
+            </w:r>
+            <w:proofErr w:type="spellEnd"/>
+            <w:r>
+              <w:t>()</w:t>
+            </w:r>
+          </w:p>
+        </w:tc>
+        <w:tc>
+          <w:tcPr>
+            <w:tcW w:w="775" w:type="dxa"/>
+            <w:tcBorders>
+              <w:left w:val="single" w:sz="24" w:space="0" w:color="1AB39F" w:themeColor="accent6"/>
+            </w:tcBorders>
+          </w:tcPr>
+          <w:p>
+            <w:pPr>
+              <w:cnfStyle w:val="000000000000"/>
+            </w:pPr>
+            <w:r>
+              <w:t>116</w:t>
+            </w:r>
+          </w:p>
+        </w:tc>
+        <w:tc>
+          <w:tcPr>
+            <w:tcW w:w="3843" w:type="dxa"/>
+            <w:gridSpan w:val="2"/>
+            <w:tcBorders>
+              <w:right w:val="single" w:sz="18" w:space="0" w:color="1AB39F" w:themeColor="accent6"/>
+            </w:tcBorders>
+          </w:tcPr>
+          <w:p>
+            <w:pPr>
+              <w:cnfStyle w:val="000000000000"/>
+            </w:pPr>
+            <w:r>
+              <w:t>Registrar Lanzamiento Control de Calidad</w:t>
+            </w:r>
+          </w:p>
+        </w:tc>
+      </w:tr>
+      <w:tr>
+        <w:trPr>
+          <w:cnfStyle w:val="000000100000"/>
+        </w:trPr>
+        <w:tc>
+          <w:tcPr>
+            <w:cnfStyle w:val="001000000000"/>
+            <w:tcW w:w="4436" w:type="dxa"/>
+            <w:tcBorders>
+              <w:right w:val="single" w:sz="24" w:space="0" w:color="1AB39F" w:themeColor="accent6"/>
+            </w:tcBorders>
+          </w:tcPr>
+          <w:p>
+            <w:proofErr w:type="spellStart"/>
+            <w:r>
+              <w:t>registrarParadaMaquina</w:t>
+            </w:r>
+            <w:proofErr w:type="spellEnd"/>
+            <w:r>
+              <w:t>()</w:t>
+            </w:r>
+          </w:p>
+        </w:tc>
+        <w:tc>
+          <w:tcPr>
+            <w:tcW w:w="775" w:type="dxa"/>
+            <w:tcBorders>
+              <w:left w:val="single" w:sz="24" w:space="0" w:color="1AB39F" w:themeColor="accent6"/>
+            </w:tcBorders>
+          </w:tcPr>
+          <w:p>
+            <w:pPr>
+              <w:cnfStyle w:val="000000100000"/>
+            </w:pPr>
+            <w:r>
+              <w:t>152</w:t>
+            </w:r>
+          </w:p>
+        </w:tc>
+        <w:tc>
+          <w:tcPr>
+            <w:tcW w:w="3843" w:type="dxa"/>
+            <w:gridSpan w:val="2"/>
+            <w:tcBorders>
+              <w:right w:val="single" w:sz="18" w:space="0" w:color="1AB39F" w:themeColor="accent6"/>
+            </w:tcBorders>
+          </w:tcPr>
+          <w:p>
+            <w:pPr>
+              <w:cnfStyle w:val="000000100000"/>
+            </w:pPr>
+            <w:r>
+              <w:t>Registrar Parada Máquina</w:t>
+            </w:r>
+          </w:p>
+        </w:tc>
+      </w:tr>
+      <w:tr>
+        <w:tc>
+          <w:tcPr>
+            <w:cnfStyle w:val="001000000000"/>
+            <w:tcW w:w="4436" w:type="dxa"/>
+            <w:tcBorders>
+              <w:right w:val="single" w:sz="24" w:space="0" w:color="1AB39F" w:themeColor="accent6"/>
+            </w:tcBorders>
+          </w:tcPr>
+          <w:p>
+            <w:proofErr w:type="spellStart"/>
+            <w:r>
+              <w:t>registrarFinEjecucionProcesoCalidad</w:t>
+            </w:r>
+            <w:proofErr w:type="spellEnd"/>
+            <w:r>
+              <w:t>()</w:t>
+            </w:r>
+          </w:p>
+        </w:tc>
+        <w:tc>
+          <w:tcPr>
+            <w:tcW w:w="775" w:type="dxa"/>
+            <w:tcBorders>
+              <w:left w:val="single" w:sz="24" w:space="0" w:color="1AB39F" w:themeColor="accent6"/>
+            </w:tcBorders>
+          </w:tcPr>
+          <w:p>
+            <w:pPr>
+              <w:cnfStyle w:val="000000000000"/>
+            </w:pPr>
+            <w:r>
+              <w:t>182</w:t>
+            </w:r>
+          </w:p>
+        </w:tc>
+        <w:tc>
+          <w:tcPr>
+            <w:tcW w:w="3843" w:type="dxa"/>
+            <w:gridSpan w:val="2"/>
+            <w:tcBorders>
+              <w:right w:val="single" w:sz="18" w:space="0" w:color="1AB39F" w:themeColor="accent6"/>
+            </w:tcBorders>
+          </w:tcPr>
+          <w:p>
+            <w:pPr>
+              <w:cnfStyle w:val="000000000000"/>
+            </w:pPr>
+            <w:r>
+              <w:t>Registrar Ejecución de Procesos de Calidad</w:t>
+            </w:r>
+          </w:p>
+        </w:tc>
+      </w:tr>
+      <w:tr>
+        <w:trPr>
+          <w:cnfStyle w:val="000000100000"/>
+        </w:trPr>
+        <w:tc>
+          <w:tcPr>
+            <w:cnfStyle w:val="001000000000"/>
+            <w:tcW w:w="4436" w:type="dxa"/>
+            <w:tcBorders>
+              <w:right w:val="single" w:sz="24" w:space="0" w:color="1AB39F" w:themeColor="accent6"/>
+            </w:tcBorders>
+          </w:tcPr>
+          <w:p>
+            <w:proofErr w:type="spellStart"/>
+            <w:r>
+              <w:t>registrarReanudacionControlDeCalidad</w:t>
+            </w:r>
+            <w:proofErr w:type="spellEnd"/>
+            <w:r>
+              <w:t>()</w:t>
+            </w:r>
+          </w:p>
+        </w:tc>
+        <w:tc>
+          <w:tcPr>
+            <w:tcW w:w="775" w:type="dxa"/>
+            <w:tcBorders>
+              <w:left w:val="single" w:sz="24" w:space="0" w:color="1AB39F" w:themeColor="accent6"/>
+            </w:tcBorders>
+          </w:tcPr>
+          <w:p>
+            <w:pPr>
+              <w:cnfStyle w:val="000000100000"/>
+            </w:pPr>
+            <w:r>
+              <w:t>116</w:t>
+            </w:r>
+          </w:p>
+        </w:tc>
+        <w:tc>
+          <w:tcPr>
+            <w:tcW w:w="3843" w:type="dxa"/>
+            <w:gridSpan w:val="2"/>
+            <w:tcBorders>
+              <w:right w:val="single" w:sz="18" w:space="0" w:color="1AB39F" w:themeColor="accent6"/>
+            </w:tcBorders>
+          </w:tcPr>
+          <w:p>
+            <w:pPr>
+              <w:cnfStyle w:val="000000100000"/>
+            </w:pPr>
+            <w:r>
+              <w:t>Registrar Lanzamiento Control de Calidad</w:t>
+            </w:r>
+          </w:p>
+        </w:tc>
+      </w:tr>
+      <w:tr>
+        <w:tc>
+          <w:tcPr>
+            <w:cnfStyle w:val="001000000000"/>
+            <w:tcW w:w="4436" w:type="dxa"/>
+            <w:tcBorders>
+              <w:right w:val="single" w:sz="24" w:space="0" w:color="1AB39F" w:themeColor="accent6"/>
+            </w:tcBorders>
+          </w:tcPr>
+          <w:p>
+            <w:proofErr w:type="spellStart"/>
+            <w:r>
+              <w:t>modificarPlanificacionControlDeCalidad</w:t>
+            </w:r>
+            <w:proofErr w:type="spellEnd"/>
+            <w:r>
+              <w:t>()</w:t>
+            </w:r>
+          </w:p>
+        </w:tc>
+        <w:tc>
+          <w:tcPr>
+            <w:tcW w:w="775" w:type="dxa"/>
+            <w:tcBorders>
+              <w:left w:val="single" w:sz="24" w:space="0" w:color="1AB39F" w:themeColor="accent6"/>
+            </w:tcBorders>
+          </w:tcPr>
+          <w:p>
+            <w:pPr>
+              <w:cnfStyle w:val="000000000000"/>
+            </w:pPr>
+            <w:r>
+              <w:t>117</w:t>
+            </w:r>
+          </w:p>
+        </w:tc>
+        <w:tc>
+          <w:tcPr>
+            <w:tcW w:w="3843" w:type="dxa"/>
+            <w:gridSpan w:val="2"/>
+            <w:tcBorders>
+              <w:right w:val="single" w:sz="18" w:space="0" w:color="1AB39F" w:themeColor="accent6"/>
+            </w:tcBorders>
+          </w:tcPr>
+          <w:p>
+            <w:pPr>
+              <w:cnfStyle w:val="000000000000"/>
+            </w:pPr>
+            <w:r>
+              <w:t>Modificar Planificación Control de Calidad</w:t>
+            </w:r>
+          </w:p>
+        </w:tc>
+      </w:tr>
+    </w:tbl>
+    <w:p/>
+    <w:p>
+      <w:pPr>
+        <w:rPr>
+          <w:rFonts w:asciiTheme="majorHAnsi" w:eastAsiaTheme="majorEastAsia" w:hAnsiTheme="majorHAnsi" w:cstheme="majorBidi"/>
+          <w:b/>
+          <w:bCs/>
+          <w:i/>
+          <w:iCs/>
+          <w:color w:val="7FD13B" w:themeColor="accent1"/>
+        </w:rPr>
+      </w:pPr>
+      <w:r>
+        <w:rPr>
+          <w:rFonts w:asciiTheme="majorHAnsi" w:eastAsiaTheme="majorEastAsia" w:hAnsiTheme="majorHAnsi" w:cstheme="majorBidi"/>
+          <w:b/>
+          <w:bCs/>
+          <w:i/>
+          <w:iCs/>
+          <w:color w:val="7FD13B" w:themeColor="accent1"/>
+        </w:rPr>
+        <w:t>Clase Ejecución Proceso de Calidad</w:t>
+      </w:r>
+    </w:p>
+    <w:tbl>
+      <w:tblPr>
+        <w:tblStyle w:val="Listaclara-nfasis6"/>
+        <w:tblW w:w="0" w:type="auto"/>
+        <w:tblLook w:val="04A0"/>
+      </w:tblPr>
+      <w:tblGrid>
+        <w:gridCol w:w="4436"/>
+        <w:gridCol w:w="775"/>
+        <w:gridCol w:w="1534"/>
+        <w:gridCol w:w="2309"/>
+      </w:tblGrid>
+      <w:tr>
+        <w:trPr>
+          <w:cnfStyle w:val="100000000000"/>
+        </w:trPr>
+        <w:tc>
+          <w:tcPr>
+            <w:cnfStyle w:val="001000000000"/>
+            <w:tcW w:w="4436" w:type="dxa"/>
+            <w:tcBorders>
+              <w:top w:val="single" w:sz="8" w:space="0" w:color="1AB39F" w:themeColor="accent6"/>
+              <w:bottom w:val="single" w:sz="8" w:space="0" w:color="1AB39F" w:themeColor="accent6"/>
+              <w:right w:val="single" w:sz="24" w:space="0" w:color="1AB39F" w:themeColor="accent6"/>
+            </w:tcBorders>
+          </w:tcPr>
+          <w:p>
+            <w:pPr>
+              <w:jc w:val="center"/>
+            </w:pPr>
+            <w:r>
+              <w:t>Método</w:t>
+            </w:r>
+          </w:p>
+        </w:tc>
+        <w:tc>
+          <w:tcPr>
+            <w:tcW w:w="2309" w:type="dxa"/>
+            <w:gridSpan w:val="2"/>
+            <w:tcBorders>
+              <w:top w:val="single" w:sz="18" w:space="0" w:color="1AB39F" w:themeColor="accent6"/>
+              <w:left w:val="single" w:sz="24" w:space="0" w:color="1AB39F" w:themeColor="accent6"/>
+            </w:tcBorders>
+          </w:tcPr>
+          <w:p>
+            <w:pPr>
+              <w:jc w:val="right"/>
+              <w:cnfStyle w:val="100000000000"/>
+            </w:pPr>
+            <w:r>
+              <w:t>Caso de Uso</w:t>
+            </w:r>
+          </w:p>
+        </w:tc>
+        <w:tc>
+          <w:tcPr>
+            <w:tcW w:w="2309" w:type="dxa"/>
+            <w:tcBorders>
+              <w:top w:val="single" w:sz="8" w:space="0" w:color="1AB39F" w:themeColor="accent6"/>
+              <w:right w:val="single" w:sz="18" w:space="0" w:color="1AB39F" w:themeColor="accent6"/>
+            </w:tcBorders>
+          </w:tcPr>
+          <w:p>
+            <w:pPr>
+              <w:cnfStyle w:val="100000000000"/>
+            </w:pPr>
+          </w:p>
+        </w:tc>
+      </w:tr>
+      <w:tr>
+        <w:trPr>
+          <w:cnfStyle w:val="000000100000"/>
+        </w:trPr>
+        <w:tc>
+          <w:tcPr>
+            <w:cnfStyle w:val="001000000000"/>
+            <w:tcW w:w="4436" w:type="dxa"/>
+            <w:tcBorders>
+              <w:right w:val="single" w:sz="24" w:space="0" w:color="1AB39F" w:themeColor="accent6"/>
+            </w:tcBorders>
+            <w:shd w:val="clear" w:color="auto" w:fill="5FE7D5" w:themeFill="accent6" w:themeFillTint="99"/>
+          </w:tcPr>
+          <w:p/>
+        </w:tc>
+        <w:tc>
+          <w:tcPr>
+            <w:tcW w:w="2309" w:type="dxa"/>
+            <w:gridSpan w:val="2"/>
+            <w:tcBorders>
+              <w:left w:val="single" w:sz="24" w:space="0" w:color="1AB39F" w:themeColor="accent6"/>
+            </w:tcBorders>
+            <w:shd w:val="clear" w:color="auto" w:fill="5FE7D5" w:themeFill="accent6" w:themeFillTint="99"/>
+          </w:tcPr>
+          <w:p>
+            <w:pPr>
+              <w:cnfStyle w:val="000000100000"/>
+            </w:pPr>
+            <w:r>
+              <w:t>Número</w:t>
+            </w:r>
+          </w:p>
+        </w:tc>
+        <w:tc>
+          <w:tcPr>
+            <w:tcW w:w="2309" w:type="dxa"/>
+            <w:tcBorders>
+              <w:right w:val="single" w:sz="18" w:space="0" w:color="1AB39F" w:themeColor="accent6"/>
+            </w:tcBorders>
+            <w:shd w:val="clear" w:color="auto" w:fill="5FE7D5" w:themeFill="accent6" w:themeFillTint="99"/>
+          </w:tcPr>
+          <w:p>
+            <w:pPr>
+              <w:cnfStyle w:val="000000100000"/>
+            </w:pPr>
+            <w:r>
+              <w:t>Nombre</w:t>
+            </w:r>
+          </w:p>
+        </w:tc>
+      </w:tr>
+      <w:tr>
+        <w:tc>
+          <w:tcPr>
+            <w:cnfStyle w:val="001000000000"/>
+            <w:tcW w:w="4436" w:type="dxa"/>
+            <w:tcBorders>
+              <w:top w:val="single" w:sz="8" w:space="0" w:color="1AB39F" w:themeColor="accent6"/>
+              <w:bottom w:val="single" w:sz="8" w:space="0" w:color="1AB39F" w:themeColor="accent6"/>
+              <w:right w:val="single" w:sz="24" w:space="0" w:color="1AB39F" w:themeColor="accent6"/>
+            </w:tcBorders>
+          </w:tcPr>
+          <w:p>
+            <w:r>
+              <w:t>crear()</w:t>
+            </w:r>
+          </w:p>
+        </w:tc>
+        <w:tc>
+          <w:tcPr>
+            <w:tcW w:w="775" w:type="dxa"/>
+            <w:tcBorders>
+              <w:left w:val="single" w:sz="24" w:space="0" w:color="1AB39F" w:themeColor="accent6"/>
+            </w:tcBorders>
+          </w:tcPr>
+          <w:p>
+            <w:pPr>
+              <w:cnfStyle w:val="000000000000"/>
+            </w:pPr>
+            <w:r>
+              <w:t>115</w:t>
+            </w:r>
+          </w:p>
+        </w:tc>
+        <w:tc>
+          <w:tcPr>
+            <w:tcW w:w="3843" w:type="dxa"/>
+            <w:gridSpan w:val="2"/>
+            <w:tcBorders>
+              <w:right w:val="single" w:sz="18" w:space="0" w:color="1AB39F" w:themeColor="accent6"/>
+            </w:tcBorders>
+          </w:tcPr>
+          <w:p>
+            <w:pPr>
+              <w:cnfStyle w:val="000000000000"/>
+            </w:pPr>
+            <w:r>
+              <w:t>Registrar Proceso de Calidad</w:t>
+            </w:r>
+          </w:p>
+        </w:tc>
+      </w:tr>
+      <w:tr>
+        <w:trPr>
+          <w:cnfStyle w:val="000000100000"/>
+        </w:trPr>
+        <w:tc>
+          <w:tcPr>
+            <w:cnfStyle w:val="001000000000"/>
+            <w:tcW w:w="4436" w:type="dxa"/>
+            <w:tcBorders>
+              <w:right w:val="single" w:sz="24" w:space="0" w:color="1AB39F" w:themeColor="accent6"/>
+            </w:tcBorders>
+          </w:tcPr>
+          <w:p>
+            <w:proofErr w:type="spellStart"/>
+            <w:r>
+              <w:t>registrarLanzamientoControlDeCalidad</w:t>
+            </w:r>
+            <w:proofErr w:type="spellEnd"/>
+            <w:r>
+              <w:t xml:space="preserve"> ()</w:t>
+            </w:r>
+          </w:p>
+        </w:tc>
+        <w:tc>
+          <w:tcPr>
+            <w:tcW w:w="775" w:type="dxa"/>
+            <w:tcBorders>
+              <w:left w:val="single" w:sz="24" w:space="0" w:color="1AB39F" w:themeColor="accent6"/>
+            </w:tcBorders>
+          </w:tcPr>
+          <w:p>
+            <w:pPr>
+              <w:cnfStyle w:val="000000100000"/>
+            </w:pPr>
+            <w:r>
+              <w:t>116</w:t>
+            </w:r>
+          </w:p>
+        </w:tc>
+        <w:tc>
+          <w:tcPr>
+            <w:tcW w:w="3843" w:type="dxa"/>
+            <w:gridSpan w:val="2"/>
+            <w:tcBorders>
+              <w:right w:val="single" w:sz="18" w:space="0" w:color="1AB39F" w:themeColor="accent6"/>
+            </w:tcBorders>
+          </w:tcPr>
+          <w:p>
+            <w:pPr>
+              <w:cnfStyle w:val="000000100000"/>
+            </w:pPr>
+            <w:r>
+              <w:t>Registrar Lanzamiento Control de Calidad</w:t>
+            </w:r>
+          </w:p>
+        </w:tc>
+      </w:tr>
+      <w:tr>
+        <w:tc>
+          <w:tcPr>
+            <w:cnfStyle w:val="001000000000"/>
+            <w:tcW w:w="4436" w:type="dxa"/>
+            <w:tcBorders>
+              <w:right w:val="single" w:sz="24" w:space="0" w:color="1AB39F" w:themeColor="accent6"/>
+            </w:tcBorders>
+          </w:tcPr>
+          <w:p>
+            <w:bookmarkStart w:id="35" w:name="_Hlk275222705"/>
+            <w:proofErr w:type="spellStart"/>
+            <w:r>
+              <w:t>registrarParadaMaquina</w:t>
+            </w:r>
+            <w:proofErr w:type="spellEnd"/>
+            <w:r>
+              <w:t>()</w:t>
+            </w:r>
+          </w:p>
+        </w:tc>
+        <w:tc>
+          <w:tcPr>
+            <w:tcW w:w="775" w:type="dxa"/>
+            <w:tcBorders>
+              <w:left w:val="single" w:sz="24" w:space="0" w:color="1AB39F" w:themeColor="accent6"/>
+            </w:tcBorders>
+          </w:tcPr>
+          <w:p>
+            <w:pPr>
+              <w:cnfStyle w:val="000000000000"/>
+            </w:pPr>
+            <w:r>
+              <w:t>152</w:t>
+            </w:r>
+          </w:p>
+        </w:tc>
+        <w:tc>
+          <w:tcPr>
+            <w:tcW w:w="3843" w:type="dxa"/>
+            <w:gridSpan w:val="2"/>
+            <w:tcBorders>
+              <w:right w:val="single" w:sz="18" w:space="0" w:color="1AB39F" w:themeColor="accent6"/>
+            </w:tcBorders>
+          </w:tcPr>
+          <w:p>
+            <w:pPr>
+              <w:cnfStyle w:val="000000000000"/>
+            </w:pPr>
+            <w:r>
+              <w:t>Registrar Parada Máquina</w:t>
+            </w:r>
+          </w:p>
+        </w:tc>
+      </w:tr>
+      <w:bookmarkEnd w:id="35"/>
+      <w:tr>
+        <w:trPr>
+          <w:cnfStyle w:val="000000100000"/>
+        </w:trPr>
+        <w:tc>
+          <w:tcPr>
+            <w:cnfStyle w:val="001000000000"/>
+            <w:tcW w:w="4436" w:type="dxa"/>
+            <w:tcBorders>
+              <w:right w:val="single" w:sz="24" w:space="0" w:color="1AB39F" w:themeColor="accent6"/>
+            </w:tcBorders>
+          </w:tcPr>
+          <w:p>
+            <w:proofErr w:type="spellStart"/>
+            <w:r>
+              <w:t>registrarFinEjecucion</w:t>
+            </w:r>
+            <w:r>
+              <w:t>ProcesoCalidad</w:t>
+            </w:r>
+            <w:proofErr w:type="spellEnd"/>
+            <w:r>
+              <w:t>)</w:t>
+            </w:r>
+          </w:p>
+        </w:tc>
+        <w:tc>
+          <w:tcPr>
+            <w:tcW w:w="775" w:type="dxa"/>
+            <w:tcBorders>
+              <w:left w:val="single" w:sz="24" w:space="0" w:color="1AB39F" w:themeColor="accent6"/>
+            </w:tcBorders>
+          </w:tcPr>
+          <w:p>
+            <w:pPr>
+              <w:cnfStyle w:val="000000100000"/>
+            </w:pPr>
+            <w:r>
+              <w:t>182</w:t>
+            </w:r>
+          </w:p>
+        </w:tc>
+        <w:tc>
+          <w:tcPr>
+            <w:tcW w:w="3843" w:type="dxa"/>
+            <w:gridSpan w:val="2"/>
+            <w:tcBorders>
+              <w:right w:val="single" w:sz="18" w:space="0" w:color="1AB39F" w:themeColor="accent6"/>
+            </w:tcBorders>
+          </w:tcPr>
+          <w:p>
+            <w:pPr>
+              <w:cnfStyle w:val="000000100000"/>
+            </w:pPr>
+            <w:r>
+              <w:t>Registrar Ejecución de Procesos de Calidad</w:t>
+            </w:r>
+          </w:p>
+        </w:tc>
+      </w:tr>
+      <w:tr>
+        <w:tc>
+          <w:tcPr>
+            <w:cnfStyle w:val="001000000000"/>
+            <w:tcW w:w="4436" w:type="dxa"/>
+            <w:tcBorders>
+              <w:right w:val="single" w:sz="24" w:space="0" w:color="1AB39F" w:themeColor="accent6"/>
+            </w:tcBorders>
+          </w:tcPr>
+          <w:p>
+            <w:proofErr w:type="spellStart"/>
+            <w:r>
+              <w:t>registrarReanudacionControlDeCalidad</w:t>
+            </w:r>
+            <w:proofErr w:type="spellEnd"/>
+            <w:r>
+              <w:t>()</w:t>
+            </w:r>
+          </w:p>
+        </w:tc>
+        <w:tc>
+          <w:tcPr>
+            <w:tcW w:w="775" w:type="dxa"/>
+            <w:tcBorders>
+              <w:left w:val="single" w:sz="24" w:space="0" w:color="1AB39F" w:themeColor="accent6"/>
+            </w:tcBorders>
+          </w:tcPr>
+          <w:p>
+            <w:pPr>
+              <w:cnfStyle w:val="000000000000"/>
+            </w:pPr>
+            <w:r>
+              <w:t>116</w:t>
+            </w:r>
+          </w:p>
+        </w:tc>
+        <w:tc>
+          <w:tcPr>
+            <w:tcW w:w="3843" w:type="dxa"/>
+            <w:gridSpan w:val="2"/>
+            <w:tcBorders>
+              <w:right w:val="single" w:sz="18" w:space="0" w:color="1AB39F" w:themeColor="accent6"/>
+            </w:tcBorders>
+          </w:tcPr>
+          <w:p>
+            <w:pPr>
+              <w:cnfStyle w:val="000000000000"/>
+            </w:pPr>
+            <w:r>
+              <w:t>Registrar Lanzamiento Control de Calidad</w:t>
+            </w:r>
+          </w:p>
+        </w:tc>
+      </w:tr>
+      <w:tr>
+        <w:trPr>
+          <w:cnfStyle w:val="000000100000"/>
+        </w:trPr>
+        <w:tc>
+          <w:tcPr>
+            <w:cnfStyle w:val="001000000000"/>
+            <w:tcW w:w="4436" w:type="dxa"/>
+            <w:tcBorders>
+              <w:right w:val="single" w:sz="24" w:space="0" w:color="1AB39F" w:themeColor="accent6"/>
+            </w:tcBorders>
+          </w:tcPr>
+          <w:p>
+            <w:proofErr w:type="spellStart"/>
+            <w:r>
+              <w:t>modificarPlanificacionControlDeCalidad</w:t>
+            </w:r>
+            <w:proofErr w:type="spellEnd"/>
+            <w:r>
+              <w:t>()</w:t>
+            </w:r>
+          </w:p>
+        </w:tc>
+        <w:tc>
+          <w:tcPr>
+            <w:tcW w:w="775" w:type="dxa"/>
+            <w:tcBorders>
+              <w:left w:val="single" w:sz="24" w:space="0" w:color="1AB39F" w:themeColor="accent6"/>
+            </w:tcBorders>
+          </w:tcPr>
+          <w:p>
+            <w:pPr>
+              <w:cnfStyle w:val="000000100000"/>
+            </w:pPr>
+            <w:r>
+              <w:t>117</w:t>
+            </w:r>
+          </w:p>
+        </w:tc>
+        <w:tc>
+          <w:tcPr>
+            <w:tcW w:w="3843" w:type="dxa"/>
+            <w:gridSpan w:val="2"/>
+            <w:tcBorders>
+              <w:right w:val="single" w:sz="18" w:space="0" w:color="1AB39F" w:themeColor="accent6"/>
+            </w:tcBorders>
+          </w:tcPr>
+          <w:p>
+            <w:pPr>
+              <w:cnfStyle w:val="000000100000"/>
+            </w:pPr>
+            <w:r>
+              <w:t>Modificar Planificación Control de Calidad</w:t>
+            </w:r>
+          </w:p>
+        </w:tc>
+      </w:tr>
+      <w:tr>
+        <w:tc>
+          <w:tcPr>
+            <w:cnfStyle w:val="001000000000"/>
+            <w:tcW w:w="4436" w:type="dxa"/>
+            <w:tcBorders>
+              <w:right w:val="single" w:sz="24" w:space="0" w:color="1AB39F" w:themeColor="accent6"/>
+            </w:tcBorders>
+          </w:tcPr>
+          <w:p>
+            <w:proofErr w:type="spellStart"/>
+            <w:r>
+              <w:t>registrarCancelacion</w:t>
+            </w:r>
+            <w:r>
+              <w:t>ProcesoCalidad</w:t>
+            </w:r>
+            <w:proofErr w:type="spellEnd"/>
+            <w:r>
+              <w:t>()</w:t>
+            </w:r>
+          </w:p>
+        </w:tc>
+        <w:tc>
+          <w:tcPr>
+            <w:tcW w:w="775" w:type="dxa"/>
+            <w:tcBorders>
+              <w:left w:val="single" w:sz="24" w:space="0" w:color="1AB39F" w:themeColor="accent6"/>
+            </w:tcBorders>
+          </w:tcPr>
+          <w:p>
+            <w:pPr>
+              <w:cnfStyle w:val="000000000000"/>
+            </w:pPr>
+            <w:r>
+              <w:t>152</w:t>
+            </w:r>
+          </w:p>
+        </w:tc>
+        <w:tc>
+          <w:tcPr>
+            <w:tcW w:w="3843" w:type="dxa"/>
+            <w:gridSpan w:val="2"/>
+            <w:tcBorders>
+              <w:right w:val="single" w:sz="18" w:space="0" w:color="1AB39F" w:themeColor="accent6"/>
+            </w:tcBorders>
+          </w:tcPr>
+          <w:p>
+            <w:pPr>
+              <w:cnfStyle w:val="000000000000"/>
+            </w:pPr>
+            <w:r>
+              <w:t>Registrar Parada Máquina</w:t>
+            </w:r>
+          </w:p>
+        </w:tc>
+      </w:tr>
+    </w:tbl>
+    <w:p>
+      <w:pPr>
+        <w:rPr>
+          <w:rFonts w:asciiTheme="majorHAnsi" w:eastAsiaTheme="majorEastAsia" w:hAnsiTheme="majorHAnsi" w:cstheme="majorBidi"/>
+          <w:b/>
+          <w:bCs/>
+          <w:i/>
+          <w:iCs/>
+          <w:color w:val="7FD13B" w:themeColor="accent1"/>
+        </w:rPr>
       </w:pPr>
     </w:p>
     <w:p>
       <w:pPr>
+        <w:rPr>
+          <w:rFonts w:asciiTheme="majorHAnsi" w:eastAsiaTheme="majorEastAsia" w:hAnsiTheme="majorHAnsi" w:cstheme="majorBidi"/>
+          <w:b/>
+          <w:bCs/>
+          <w:i/>
+          <w:iCs/>
+          <w:color w:val="7FD13B" w:themeColor="accent1"/>
+        </w:rPr>
+      </w:pPr>
+      <w:r>
+        <w:rPr>
+          <w:rFonts w:asciiTheme="majorHAnsi" w:eastAsiaTheme="majorEastAsia" w:hAnsiTheme="majorHAnsi" w:cstheme="majorBidi"/>
+          <w:b/>
+          <w:bCs/>
+          <w:i/>
+          <w:iCs/>
+          <w:color w:val="7FD13B" w:themeColor="accent1"/>
+        </w:rPr>
+        <w:t>Clase Factura</w:t>
+      </w:r>
+    </w:p>
+    <w:tbl>
+      <w:tblPr>
+        <w:tblStyle w:val="Listaclara-nfasis6"/>
+        <w:tblW w:w="0" w:type="auto"/>
+        <w:tblLook w:val="04A0"/>
+      </w:tblPr>
+      <w:tblGrid>
+        <w:gridCol w:w="4436"/>
+        <w:gridCol w:w="775"/>
+        <w:gridCol w:w="1534"/>
+        <w:gridCol w:w="2309"/>
+      </w:tblGrid>
+      <w:tr>
+        <w:trPr>
+          <w:cnfStyle w:val="100000000000"/>
+        </w:trPr>
+        <w:tc>
+          <w:tcPr>
+            <w:cnfStyle w:val="001000000000"/>
+            <w:tcW w:w="4436" w:type="dxa"/>
+            <w:tcBorders>
+              <w:top w:val="single" w:sz="8" w:space="0" w:color="1AB39F" w:themeColor="accent6"/>
+              <w:bottom w:val="single" w:sz="8" w:space="0" w:color="1AB39F" w:themeColor="accent6"/>
+              <w:right w:val="single" w:sz="24" w:space="0" w:color="1AB39F" w:themeColor="accent6"/>
+            </w:tcBorders>
+          </w:tcPr>
+          <w:p>
+            <w:pPr>
+              <w:jc w:val="center"/>
+            </w:pPr>
+            <w:r>
+              <w:t>Método</w:t>
+            </w:r>
+          </w:p>
+        </w:tc>
+        <w:tc>
+          <w:tcPr>
+            <w:tcW w:w="2309" w:type="dxa"/>
+            <w:gridSpan w:val="2"/>
+            <w:tcBorders>
+              <w:top w:val="single" w:sz="18" w:space="0" w:color="1AB39F" w:themeColor="accent6"/>
+              <w:left w:val="single" w:sz="24" w:space="0" w:color="1AB39F" w:themeColor="accent6"/>
+            </w:tcBorders>
+          </w:tcPr>
+          <w:p>
+            <w:pPr>
+              <w:jc w:val="right"/>
+              <w:cnfStyle w:val="100000000000"/>
+            </w:pPr>
+            <w:r>
+              <w:t>Caso de Uso</w:t>
+            </w:r>
+          </w:p>
+        </w:tc>
+        <w:tc>
+          <w:tcPr>
+            <w:tcW w:w="2309" w:type="dxa"/>
+            <w:tcBorders>
+              <w:top w:val="single" w:sz="8" w:space="0" w:color="1AB39F" w:themeColor="accent6"/>
+              <w:right w:val="single" w:sz="18" w:space="0" w:color="1AB39F" w:themeColor="accent6"/>
+            </w:tcBorders>
+          </w:tcPr>
+          <w:p>
+            <w:pPr>
+              <w:cnfStyle w:val="100000000000"/>
+            </w:pPr>
+          </w:p>
+        </w:tc>
+      </w:tr>
+      <w:tr>
+        <w:trPr>
+          <w:cnfStyle w:val="000000100000"/>
+        </w:trPr>
+        <w:tc>
+          <w:tcPr>
+            <w:cnfStyle w:val="001000000000"/>
+            <w:tcW w:w="4436" w:type="dxa"/>
+            <w:tcBorders>
+              <w:right w:val="single" w:sz="24" w:space="0" w:color="1AB39F" w:themeColor="accent6"/>
+            </w:tcBorders>
+            <w:shd w:val="clear" w:color="auto" w:fill="5FE7D5" w:themeFill="accent6" w:themeFillTint="99"/>
+          </w:tcPr>
+          <w:p/>
+        </w:tc>
+        <w:tc>
+          <w:tcPr>
+            <w:tcW w:w="2309" w:type="dxa"/>
+            <w:gridSpan w:val="2"/>
+            <w:tcBorders>
+              <w:left w:val="single" w:sz="24" w:space="0" w:color="1AB39F" w:themeColor="accent6"/>
+            </w:tcBorders>
+            <w:shd w:val="clear" w:color="auto" w:fill="5FE7D5" w:themeFill="accent6" w:themeFillTint="99"/>
+          </w:tcPr>
+          <w:p>
+            <w:pPr>
+              <w:cnfStyle w:val="000000100000"/>
+            </w:pPr>
+            <w:r>
+              <w:t>Número</w:t>
+            </w:r>
+          </w:p>
+        </w:tc>
+        <w:tc>
+          <w:tcPr>
+            <w:tcW w:w="2309" w:type="dxa"/>
+            <w:tcBorders>
+              <w:right w:val="single" w:sz="18" w:space="0" w:color="1AB39F" w:themeColor="accent6"/>
+            </w:tcBorders>
+            <w:shd w:val="clear" w:color="auto" w:fill="5FE7D5" w:themeFill="accent6" w:themeFillTint="99"/>
+          </w:tcPr>
+          <w:p>
+            <w:pPr>
+              <w:cnfStyle w:val="000000100000"/>
+            </w:pPr>
+            <w:r>
+              <w:t>Nombre</w:t>
+            </w:r>
+          </w:p>
+        </w:tc>
+      </w:tr>
+      <w:tr>
+        <w:tc>
+          <w:tcPr>
+            <w:cnfStyle w:val="001000000000"/>
+            <w:tcW w:w="4436" w:type="dxa"/>
+            <w:tcBorders>
+              <w:top w:val="single" w:sz="8" w:space="0" w:color="1AB39F" w:themeColor="accent6"/>
+              <w:bottom w:val="single" w:sz="8" w:space="0" w:color="1AB39F" w:themeColor="accent6"/>
+              <w:right w:val="single" w:sz="24" w:space="0" w:color="1AB39F" w:themeColor="accent6"/>
+            </w:tcBorders>
+          </w:tcPr>
+          <w:p>
+            <w:r>
+              <w:t>crear()</w:t>
+            </w:r>
+          </w:p>
+        </w:tc>
+        <w:tc>
+          <w:tcPr>
+            <w:tcW w:w="775" w:type="dxa"/>
+            <w:tcBorders>
+              <w:left w:val="single" w:sz="24" w:space="0" w:color="1AB39F" w:themeColor="accent6"/>
+            </w:tcBorders>
+          </w:tcPr>
+          <w:p>
+            <w:pPr>
+              <w:cnfStyle w:val="000000000000"/>
+            </w:pPr>
+            <w:r>
+              <w:t>26</w:t>
+            </w:r>
+          </w:p>
+        </w:tc>
+        <w:tc>
+          <w:tcPr>
+            <w:tcW w:w="3843" w:type="dxa"/>
+            <w:gridSpan w:val="2"/>
+            <w:tcBorders>
+              <w:right w:val="single" w:sz="18" w:space="0" w:color="1AB39F" w:themeColor="accent6"/>
+            </w:tcBorders>
+          </w:tcPr>
+          <w:p>
+            <w:pPr>
+              <w:cnfStyle w:val="000000000000"/>
+            </w:pPr>
+            <w:r>
+              <w:t>Generar Factura</w:t>
+            </w:r>
+          </w:p>
+        </w:tc>
+      </w:tr>
+      <w:tr>
+        <w:trPr>
+          <w:cnfStyle w:val="000000100000"/>
+        </w:trPr>
+        <w:tc>
+          <w:tcPr>
+            <w:cnfStyle w:val="001000000000"/>
+            <w:tcW w:w="4436" w:type="dxa"/>
+            <w:tcBorders>
+              <w:right w:val="single" w:sz="24" w:space="0" w:color="1AB39F" w:themeColor="accent6"/>
+            </w:tcBorders>
+          </w:tcPr>
+          <w:p>
+            <w:proofErr w:type="spellStart"/>
+            <w:r>
+              <w:t>registrarCobroFactura</w:t>
+            </w:r>
+            <w:proofErr w:type="spellEnd"/>
+            <w:r>
+              <w:t xml:space="preserve"> ()</w:t>
+            </w:r>
+          </w:p>
+        </w:tc>
+        <w:tc>
+          <w:tcPr>
+            <w:tcW w:w="775" w:type="dxa"/>
+            <w:tcBorders>
+              <w:left w:val="single" w:sz="24" w:space="0" w:color="1AB39F" w:themeColor="accent6"/>
+            </w:tcBorders>
+          </w:tcPr>
+          <w:p>
+            <w:pPr>
+              <w:cnfStyle w:val="000000100000"/>
+            </w:pPr>
+            <w:r>
+              <w:t>28</w:t>
+            </w:r>
+          </w:p>
+        </w:tc>
+        <w:tc>
+          <w:tcPr>
+            <w:tcW w:w="3843" w:type="dxa"/>
+            <w:gridSpan w:val="2"/>
+            <w:tcBorders>
+              <w:right w:val="single" w:sz="18" w:space="0" w:color="1AB39F" w:themeColor="accent6"/>
+            </w:tcBorders>
+          </w:tcPr>
+          <w:p>
+            <w:pPr>
+              <w:cnfStyle w:val="000000100000"/>
+            </w:pPr>
+            <w:r>
+              <w:t>Registrar Cobro Pedido</w:t>
+            </w:r>
+          </w:p>
+        </w:tc>
+      </w:tr>
+      <w:tr>
+        <w:tc>
+          <w:tcPr>
+            <w:cnfStyle w:val="001000000000"/>
+            <w:tcW w:w="4436" w:type="dxa"/>
+            <w:tcBorders>
+              <w:right w:val="single" w:sz="24" w:space="0" w:color="1AB39F" w:themeColor="accent6"/>
+            </w:tcBorders>
+          </w:tcPr>
+          <w:p>
+            <w:proofErr w:type="spellStart"/>
+            <w:r>
+              <w:t>AnularFactura</w:t>
+            </w:r>
+            <w:proofErr w:type="spellEnd"/>
+            <w:r>
+              <w:t>()</w:t>
+            </w:r>
+          </w:p>
+        </w:tc>
+        <w:tc>
+          <w:tcPr>
+            <w:tcW w:w="775" w:type="dxa"/>
+            <w:tcBorders>
+              <w:left w:val="single" w:sz="24" w:space="0" w:color="1AB39F" w:themeColor="accent6"/>
+            </w:tcBorders>
+          </w:tcPr>
+          <w:p>
+            <w:pPr>
+              <w:cnfStyle w:val="000000000000"/>
+            </w:pPr>
+            <w:r>
+              <w:t>29</w:t>
+            </w:r>
+          </w:p>
+        </w:tc>
+        <w:tc>
+          <w:tcPr>
+            <w:tcW w:w="3843" w:type="dxa"/>
+            <w:gridSpan w:val="2"/>
+            <w:tcBorders>
+              <w:right w:val="single" w:sz="18" w:space="0" w:color="1AB39F" w:themeColor="accent6"/>
+            </w:tcBorders>
+          </w:tcPr>
+          <w:p>
+            <w:pPr>
+              <w:cnfStyle w:val="000000000000"/>
+            </w:pPr>
+            <w:r>
+              <w:t>Registrar Cancelación de Pedido</w:t>
+            </w:r>
+          </w:p>
+        </w:tc>
+      </w:tr>
+      <w:tr>
+        <w:trPr>
+          <w:cnfStyle w:val="000000100000"/>
+        </w:trPr>
+        <w:tc>
+          <w:tcPr>
+            <w:cnfStyle w:val="001000000000"/>
+            <w:tcW w:w="4436" w:type="dxa"/>
+            <w:tcBorders>
+              <w:right w:val="single" w:sz="24" w:space="0" w:color="1AB39F" w:themeColor="accent6"/>
+            </w:tcBorders>
+          </w:tcPr>
+          <w:p>
+            <w:proofErr w:type="spellStart"/>
+            <w:r>
+              <w:t>RegistrarVencimientoFactura</w:t>
+            </w:r>
+            <w:proofErr w:type="spellEnd"/>
+            <w:r>
+              <w:t>()</w:t>
+            </w:r>
+          </w:p>
+        </w:tc>
+        <w:tc>
+          <w:tcPr>
+            <w:tcW w:w="775" w:type="dxa"/>
+            <w:tcBorders>
+              <w:left w:val="single" w:sz="24" w:space="0" w:color="1AB39F" w:themeColor="accent6"/>
+            </w:tcBorders>
+          </w:tcPr>
+          <w:p>
+            <w:pPr>
+              <w:cnfStyle w:val="000000100000"/>
+            </w:pPr>
+            <w:r>
+              <w:t>59</w:t>
+            </w:r>
+          </w:p>
+        </w:tc>
+        <w:tc>
+          <w:tcPr>
+            <w:tcW w:w="3843" w:type="dxa"/>
+            <w:gridSpan w:val="2"/>
+            <w:tcBorders>
+              <w:right w:val="single" w:sz="18" w:space="0" w:color="1AB39F" w:themeColor="accent6"/>
+            </w:tcBorders>
+          </w:tcPr>
+          <w:p>
+            <w:pPr>
+              <w:cnfStyle w:val="000000100000"/>
+            </w:pPr>
+            <w:r>
+              <w:t>Registrar Vencimiento de Factura</w:t>
+            </w:r>
+          </w:p>
+        </w:tc>
+      </w:tr>
+      <w:tr>
+        <w:tc>
+          <w:tcPr>
+            <w:cnfStyle w:val="001000000000"/>
+            <w:tcW w:w="4436" w:type="dxa"/>
+            <w:tcBorders>
+              <w:right w:val="single" w:sz="24" w:space="0" w:color="1AB39F" w:themeColor="accent6"/>
+            </w:tcBorders>
+          </w:tcPr>
+          <w:p>
+            <w:proofErr w:type="spellStart"/>
+            <w:r>
+              <w:lastRenderedPageBreak/>
+              <w:t>registrarReclamoACliente</w:t>
+            </w:r>
+            <w:proofErr w:type="spellEnd"/>
+            <w:r>
+              <w:t>()</w:t>
+            </w:r>
+          </w:p>
+        </w:tc>
+        <w:tc>
+          <w:tcPr>
+            <w:tcW w:w="775" w:type="dxa"/>
+            <w:tcBorders>
+              <w:left w:val="single" w:sz="24" w:space="0" w:color="1AB39F" w:themeColor="accent6"/>
+            </w:tcBorders>
+          </w:tcPr>
+          <w:p>
+            <w:pPr>
+              <w:cnfStyle w:val="000000000000"/>
+            </w:pPr>
+            <w:r>
+              <w:t>31</w:t>
+            </w:r>
+          </w:p>
+        </w:tc>
+        <w:tc>
+          <w:tcPr>
+            <w:tcW w:w="3843" w:type="dxa"/>
+            <w:gridSpan w:val="2"/>
+            <w:tcBorders>
+              <w:right w:val="single" w:sz="18" w:space="0" w:color="1AB39F" w:themeColor="accent6"/>
+            </w:tcBorders>
+          </w:tcPr>
+          <w:p>
+            <w:pPr>
+              <w:cnfStyle w:val="000000000000"/>
+            </w:pPr>
+            <w:r>
+              <w:t>Registrar Reclamo a Cliente</w:t>
+            </w:r>
+          </w:p>
+        </w:tc>
+      </w:tr>
+      <w:tr>
+        <w:trPr>
+          <w:cnfStyle w:val="000000100000"/>
+        </w:trPr>
+        <w:tc>
+          <w:tcPr>
+            <w:cnfStyle w:val="001000000000"/>
+            <w:tcW w:w="4436" w:type="dxa"/>
+            <w:tcBorders>
+              <w:right w:val="single" w:sz="24" w:space="0" w:color="1AB39F" w:themeColor="accent6"/>
+            </w:tcBorders>
+          </w:tcPr>
+          <w:p>
+            <w:proofErr w:type="spellStart"/>
+            <w:r>
+              <w:t>registrarFinPedido</w:t>
+            </w:r>
+            <w:proofErr w:type="spellEnd"/>
+            <w:r>
+              <w:t>()</w:t>
+            </w:r>
+          </w:p>
+        </w:tc>
+        <w:tc>
+          <w:tcPr>
+            <w:tcW w:w="775" w:type="dxa"/>
+            <w:tcBorders>
+              <w:left w:val="single" w:sz="24" w:space="0" w:color="1AB39F" w:themeColor="accent6"/>
+            </w:tcBorders>
+          </w:tcPr>
+          <w:p>
+            <w:pPr>
+              <w:cnfStyle w:val="000000100000"/>
+            </w:pPr>
+            <w:r>
+              <w:t>117</w:t>
+            </w:r>
+          </w:p>
+        </w:tc>
+        <w:tc>
+          <w:tcPr>
+            <w:tcW w:w="3843" w:type="dxa"/>
+            <w:gridSpan w:val="2"/>
+            <w:tcBorders>
+              <w:right w:val="single" w:sz="18" w:space="0" w:color="1AB39F" w:themeColor="accent6"/>
+            </w:tcBorders>
+          </w:tcPr>
+          <w:p>
+            <w:pPr>
+              <w:cnfStyle w:val="000000100000"/>
+            </w:pPr>
+            <w:r>
+              <w:t>Modificar Planificación Control de Calidad</w:t>
+            </w:r>
+          </w:p>
+        </w:tc>
+      </w:tr>
+    </w:tbl>
+    <w:p>
+      <w:pPr>
+        <w:rPr>
+          <w:rFonts w:asciiTheme="majorHAnsi" w:eastAsiaTheme="majorEastAsia" w:hAnsiTheme="majorHAnsi" w:cstheme="majorBidi"/>
+          <w:b/>
+          <w:bCs/>
+          <w:i/>
+          <w:iCs/>
+          <w:color w:val="7FD13B" w:themeColor="accent1"/>
+        </w:rPr>
+      </w:pPr>
+      <w:r>
+        <w:rPr>
+          <w:rFonts w:asciiTheme="majorHAnsi" w:eastAsiaTheme="majorEastAsia" w:hAnsiTheme="majorHAnsi" w:cstheme="majorBidi"/>
+          <w:b/>
+          <w:bCs/>
+          <w:i/>
+          <w:iCs/>
+          <w:color w:val="7FD13B" w:themeColor="accent1"/>
+        </w:rPr>
+        <w:t>Clase Mantenimiento Preventivo</w:t>
+      </w:r>
+    </w:p>
+    <w:tbl>
+      <w:tblPr>
+        <w:tblStyle w:val="Listaclara-nfasis6"/>
+        <w:tblW w:w="0" w:type="auto"/>
+        <w:tblLook w:val="04A0"/>
+      </w:tblPr>
+      <w:tblGrid>
+        <w:gridCol w:w="4523"/>
+        <w:gridCol w:w="775"/>
+        <w:gridCol w:w="1490"/>
+        <w:gridCol w:w="2266"/>
+      </w:tblGrid>
+      <w:tr>
+        <w:trPr>
+          <w:cnfStyle w:val="100000000000"/>
+        </w:trPr>
+        <w:tc>
+          <w:tcPr>
+            <w:cnfStyle w:val="001000000000"/>
+            <w:tcW w:w="4523" w:type="dxa"/>
+            <w:tcBorders>
+              <w:top w:val="single" w:sz="8" w:space="0" w:color="1AB39F" w:themeColor="accent6"/>
+              <w:bottom w:val="single" w:sz="8" w:space="0" w:color="1AB39F" w:themeColor="accent6"/>
+              <w:right w:val="single" w:sz="24" w:space="0" w:color="1AB39F" w:themeColor="accent6"/>
+            </w:tcBorders>
+          </w:tcPr>
+          <w:p>
+            <w:pPr>
+              <w:jc w:val="center"/>
+            </w:pPr>
+            <w:r>
+              <w:t>Método</w:t>
+            </w:r>
+          </w:p>
+        </w:tc>
+        <w:tc>
+          <w:tcPr>
+            <w:tcW w:w="2265" w:type="dxa"/>
+            <w:gridSpan w:val="2"/>
+            <w:tcBorders>
+              <w:top w:val="single" w:sz="18" w:space="0" w:color="1AB39F" w:themeColor="accent6"/>
+              <w:left w:val="single" w:sz="24" w:space="0" w:color="1AB39F" w:themeColor="accent6"/>
+            </w:tcBorders>
+          </w:tcPr>
+          <w:p>
+            <w:pPr>
+              <w:jc w:val="right"/>
+              <w:cnfStyle w:val="100000000000"/>
+            </w:pPr>
+            <w:r>
+              <w:t>Caso de Uso</w:t>
+            </w:r>
+          </w:p>
+        </w:tc>
+        <w:tc>
+          <w:tcPr>
+            <w:tcW w:w="2266" w:type="dxa"/>
+            <w:tcBorders>
+              <w:top w:val="single" w:sz="8" w:space="0" w:color="1AB39F" w:themeColor="accent6"/>
+              <w:right w:val="single" w:sz="18" w:space="0" w:color="1AB39F" w:themeColor="accent6"/>
+            </w:tcBorders>
+          </w:tcPr>
+          <w:p>
+            <w:pPr>
+              <w:cnfStyle w:val="100000000000"/>
+            </w:pPr>
+          </w:p>
+        </w:tc>
+      </w:tr>
+      <w:tr>
+        <w:trPr>
+          <w:cnfStyle w:val="000000100000"/>
+        </w:trPr>
+        <w:tc>
+          <w:tcPr>
+            <w:cnfStyle w:val="001000000000"/>
+            <w:tcW w:w="4523" w:type="dxa"/>
+            <w:tcBorders>
+              <w:right w:val="single" w:sz="24" w:space="0" w:color="1AB39F" w:themeColor="accent6"/>
+            </w:tcBorders>
+            <w:shd w:val="clear" w:color="auto" w:fill="5FE7D5" w:themeFill="accent6" w:themeFillTint="99"/>
+          </w:tcPr>
+          <w:p/>
+        </w:tc>
+        <w:tc>
+          <w:tcPr>
+            <w:tcW w:w="2265" w:type="dxa"/>
+            <w:gridSpan w:val="2"/>
+            <w:tcBorders>
+              <w:left w:val="single" w:sz="24" w:space="0" w:color="1AB39F" w:themeColor="accent6"/>
+            </w:tcBorders>
+            <w:shd w:val="clear" w:color="auto" w:fill="5FE7D5" w:themeFill="accent6" w:themeFillTint="99"/>
+          </w:tcPr>
+          <w:p>
+            <w:pPr>
+              <w:cnfStyle w:val="000000100000"/>
+            </w:pPr>
+            <w:r>
+              <w:t>Número</w:t>
+            </w:r>
+          </w:p>
+        </w:tc>
+        <w:tc>
+          <w:tcPr>
+            <w:tcW w:w="2266" w:type="dxa"/>
+            <w:tcBorders>
+              <w:right w:val="single" w:sz="18" w:space="0" w:color="1AB39F" w:themeColor="accent6"/>
+            </w:tcBorders>
+            <w:shd w:val="clear" w:color="auto" w:fill="5FE7D5" w:themeFill="accent6" w:themeFillTint="99"/>
+          </w:tcPr>
+          <w:p>
+            <w:pPr>
+              <w:cnfStyle w:val="000000100000"/>
+            </w:pPr>
+            <w:r>
+              <w:t>Nombre</w:t>
+            </w:r>
+          </w:p>
+        </w:tc>
+      </w:tr>
+      <w:tr>
+        <w:tc>
+          <w:tcPr>
+            <w:cnfStyle w:val="001000000000"/>
+            <w:tcW w:w="4523" w:type="dxa"/>
+            <w:tcBorders>
+              <w:top w:val="single" w:sz="8" w:space="0" w:color="1AB39F" w:themeColor="accent6"/>
+              <w:bottom w:val="single" w:sz="8" w:space="0" w:color="1AB39F" w:themeColor="accent6"/>
+              <w:right w:val="single" w:sz="24" w:space="0" w:color="1AB39F" w:themeColor="accent6"/>
+            </w:tcBorders>
+          </w:tcPr>
+          <w:p>
+            <w:r>
+              <w:t>crear()</w:t>
+            </w:r>
+          </w:p>
+        </w:tc>
+        <w:tc>
+          <w:tcPr>
+            <w:tcW w:w="775" w:type="dxa"/>
+            <w:tcBorders>
+              <w:left w:val="single" w:sz="24" w:space="0" w:color="1AB39F" w:themeColor="accent6"/>
+            </w:tcBorders>
+          </w:tcPr>
+          <w:p>
+            <w:pPr>
+              <w:cnfStyle w:val="000000000000"/>
+            </w:pPr>
+            <w:r>
+              <w:t>148</w:t>
+            </w:r>
+          </w:p>
+        </w:tc>
+        <w:tc>
+          <w:tcPr>
+            <w:tcW w:w="3756" w:type="dxa"/>
+            <w:gridSpan w:val="2"/>
+            <w:tcBorders>
+              <w:right w:val="single" w:sz="18" w:space="0" w:color="1AB39F" w:themeColor="accent6"/>
+            </w:tcBorders>
+          </w:tcPr>
+          <w:p>
+            <w:pPr>
+              <w:cnfStyle w:val="000000000000"/>
+            </w:pPr>
+            <w:r>
+              <w:t>Registrar Mantenimiento Preventivo</w:t>
+            </w:r>
+          </w:p>
+        </w:tc>
+      </w:tr>
+      <w:tr>
+        <w:trPr>
+          <w:cnfStyle w:val="000000100000"/>
+        </w:trPr>
+        <w:tc>
+          <w:tcPr>
+            <w:cnfStyle w:val="001000000000"/>
+            <w:tcW w:w="4523" w:type="dxa"/>
+            <w:tcBorders>
+              <w:right w:val="single" w:sz="24" w:space="0" w:color="1AB39F" w:themeColor="accent6"/>
+            </w:tcBorders>
+          </w:tcPr>
+          <w:p>
+            <w:proofErr w:type="spellStart"/>
+            <w:r>
+              <w:t>registrarEnvioAMantenimientoPreventivo</w:t>
+            </w:r>
+            <w:proofErr w:type="spellEnd"/>
+            <w:r>
+              <w:t xml:space="preserve"> ()</w:t>
+            </w:r>
+          </w:p>
+        </w:tc>
+        <w:tc>
+          <w:tcPr>
+            <w:tcW w:w="775" w:type="dxa"/>
+            <w:tcBorders>
+              <w:left w:val="single" w:sz="24" w:space="0" w:color="1AB39F" w:themeColor="accent6"/>
+            </w:tcBorders>
+          </w:tcPr>
+          <w:p>
+            <w:pPr>
+              <w:cnfStyle w:val="000000100000"/>
+            </w:pPr>
+            <w:r>
+              <w:t>144</w:t>
+            </w:r>
+          </w:p>
+        </w:tc>
+        <w:tc>
+          <w:tcPr>
+            <w:tcW w:w="3756" w:type="dxa"/>
+            <w:gridSpan w:val="2"/>
+            <w:tcBorders>
+              <w:right w:val="single" w:sz="18" w:space="0" w:color="1AB39F" w:themeColor="accent6"/>
+            </w:tcBorders>
+          </w:tcPr>
+          <w:p>
+            <w:pPr>
+              <w:cnfStyle w:val="000000100000"/>
+            </w:pPr>
+            <w:r>
+              <w:t>Registrar a Envío Preventivo de Máquina</w:t>
+            </w:r>
+          </w:p>
+        </w:tc>
+      </w:tr>
+      <w:tr>
+        <w:tc>
+          <w:tcPr>
+            <w:cnfStyle w:val="001000000000"/>
+            <w:tcW w:w="4523" w:type="dxa"/>
+            <w:tcBorders>
+              <w:right w:val="single" w:sz="24" w:space="0" w:color="1AB39F" w:themeColor="accent6"/>
+            </w:tcBorders>
+          </w:tcPr>
+          <w:p>
+            <w:proofErr w:type="spellStart"/>
+            <w:r>
+              <w:t>registrarNoEnvioAMantenimientoPreventivo</w:t>
+            </w:r>
+            <w:proofErr w:type="spellEnd"/>
+            <w:r>
+              <w:t xml:space="preserve"> ()</w:t>
+            </w:r>
+          </w:p>
+        </w:tc>
+        <w:tc>
+          <w:tcPr>
+            <w:tcW w:w="775" w:type="dxa"/>
+            <w:tcBorders>
+              <w:left w:val="single" w:sz="24" w:space="0" w:color="1AB39F" w:themeColor="accent6"/>
+            </w:tcBorders>
+          </w:tcPr>
+          <w:p>
+            <w:pPr>
+              <w:cnfStyle w:val="000000000000"/>
+            </w:pPr>
+            <w:r>
+              <w:t>150</w:t>
+            </w:r>
+          </w:p>
+        </w:tc>
+        <w:tc>
+          <w:tcPr>
+            <w:tcW w:w="3756" w:type="dxa"/>
+            <w:gridSpan w:val="2"/>
+            <w:tcBorders>
+              <w:right w:val="single" w:sz="18" w:space="0" w:color="1AB39F" w:themeColor="accent6"/>
+            </w:tcBorders>
+          </w:tcPr>
+          <w:p>
+            <w:pPr>
+              <w:cnfStyle w:val="000000000000"/>
+            </w:pPr>
+            <w:r>
+              <w:t>Consultar Mantenimiento Preventivo</w:t>
+            </w:r>
+          </w:p>
+        </w:tc>
+      </w:tr>
+      <w:tr>
+        <w:trPr>
+          <w:cnfStyle w:val="000000100000"/>
+        </w:trPr>
+        <w:tc>
+          <w:tcPr>
+            <w:cnfStyle w:val="001000000000"/>
+            <w:tcW w:w="4523" w:type="dxa"/>
+            <w:tcBorders>
+              <w:right w:val="single" w:sz="24" w:space="0" w:color="1AB39F" w:themeColor="accent6"/>
+            </w:tcBorders>
+          </w:tcPr>
+          <w:p>
+            <w:proofErr w:type="spellStart"/>
+            <w:r>
+              <w:t>r</w:t>
+            </w:r>
+            <w:r>
+              <w:t>egistrarIngresoDeMaquinaDeRe</w:t>
+            </w:r>
+            <w:r>
+              <w:t>paracion</w:t>
+            </w:r>
+            <w:proofErr w:type="spellEnd"/>
+            <w:r>
+              <w:t>()</w:t>
+            </w:r>
+          </w:p>
+        </w:tc>
+        <w:tc>
+          <w:tcPr>
+            <w:tcW w:w="775" w:type="dxa"/>
+            <w:tcBorders>
+              <w:left w:val="single" w:sz="24" w:space="0" w:color="1AB39F" w:themeColor="accent6"/>
+            </w:tcBorders>
+          </w:tcPr>
+          <w:p>
+            <w:pPr>
+              <w:cnfStyle w:val="000000100000"/>
+            </w:pPr>
+            <w:r>
+              <w:t>161</w:t>
+            </w:r>
+          </w:p>
+        </w:tc>
+        <w:tc>
+          <w:tcPr>
+            <w:tcW w:w="3756" w:type="dxa"/>
+            <w:gridSpan w:val="2"/>
+            <w:tcBorders>
+              <w:right w:val="single" w:sz="18" w:space="0" w:color="1AB39F" w:themeColor="accent6"/>
+            </w:tcBorders>
+          </w:tcPr>
+          <w:p>
+            <w:pPr>
+              <w:cnfStyle w:val="000000100000"/>
+            </w:pPr>
+            <w:r>
+              <w:t>Registrar Ingreso de Máquina de Reparación</w:t>
+            </w:r>
+          </w:p>
+        </w:tc>
+      </w:tr>
+      <w:tr>
+        <w:tc>
+          <w:tcPr>
+            <w:cnfStyle w:val="001000000000"/>
+            <w:tcW w:w="4523" w:type="dxa"/>
+            <w:tcBorders>
+              <w:right w:val="single" w:sz="24" w:space="0" w:color="1AB39F" w:themeColor="accent6"/>
+            </w:tcBorders>
+          </w:tcPr>
+          <w:p>
+            <w:proofErr w:type="spellStart"/>
+            <w:r>
+              <w:t>registrarReclamoAEmpresaDeMantenimiento</w:t>
+            </w:r>
+            <w:proofErr w:type="spellEnd"/>
+            <w:r>
+              <w:t>()</w:t>
+            </w:r>
+          </w:p>
+        </w:tc>
+        <w:tc>
+          <w:tcPr>
+            <w:tcW w:w="775" w:type="dxa"/>
+            <w:tcBorders>
+              <w:left w:val="single" w:sz="24" w:space="0" w:color="1AB39F" w:themeColor="accent6"/>
+            </w:tcBorders>
+          </w:tcPr>
+          <w:p>
+            <w:pPr>
+              <w:cnfStyle w:val="000000000000"/>
+            </w:pPr>
+            <w:r>
+              <w:t>183</w:t>
+            </w:r>
+          </w:p>
+        </w:tc>
+        <w:tc>
+          <w:tcPr>
+            <w:tcW w:w="3756" w:type="dxa"/>
+            <w:gridSpan w:val="2"/>
+            <w:tcBorders>
+              <w:right w:val="single" w:sz="18" w:space="0" w:color="1AB39F" w:themeColor="accent6"/>
+            </w:tcBorders>
+          </w:tcPr>
+          <w:p>
+            <w:pPr>
+              <w:cnfStyle w:val="000000000000"/>
+            </w:pPr>
+            <w:r>
+              <w:t xml:space="preserve">Registrar Reclamo a </w:t>
+            </w:r>
+            <w:r>
+              <w:t>Empresa de Mantenimiento</w:t>
+            </w:r>
+          </w:p>
+        </w:tc>
+      </w:tr>
+      <w:tr>
+        <w:trPr>
+          <w:cnfStyle w:val="000000100000"/>
+        </w:trPr>
+        <w:tc>
+          <w:tcPr>
+            <w:cnfStyle w:val="001000000000"/>
+            <w:tcW w:w="4523" w:type="dxa"/>
+            <w:tcBorders>
+              <w:right w:val="single" w:sz="24" w:space="0" w:color="1AB39F" w:themeColor="accent6"/>
+            </w:tcBorders>
+          </w:tcPr>
+          <w:p>
+            <w:proofErr w:type="spellStart"/>
+            <w:r>
+              <w:t>registrarAceptacionMantenimiento</w:t>
+            </w:r>
+            <w:proofErr w:type="spellEnd"/>
+            <w:r>
+              <w:t>()</w:t>
+            </w:r>
+          </w:p>
+        </w:tc>
+        <w:tc>
+          <w:tcPr>
+            <w:tcW w:w="775" w:type="dxa"/>
+            <w:tcBorders>
+              <w:left w:val="single" w:sz="24" w:space="0" w:color="1AB39F" w:themeColor="accent6"/>
+            </w:tcBorders>
+          </w:tcPr>
+          <w:p>
+            <w:pPr>
+              <w:cnfStyle w:val="000000100000"/>
+            </w:pPr>
+            <w:r>
+              <w:t>161</w:t>
+            </w:r>
+          </w:p>
+        </w:tc>
+        <w:tc>
+          <w:tcPr>
+            <w:tcW w:w="3756" w:type="dxa"/>
+            <w:gridSpan w:val="2"/>
+            <w:tcBorders>
+              <w:right w:val="single" w:sz="18" w:space="0" w:color="1AB39F" w:themeColor="accent6"/>
+            </w:tcBorders>
+          </w:tcPr>
+          <w:p>
+            <w:pPr>
+              <w:cnfStyle w:val="000000100000"/>
+            </w:pPr>
+            <w:r>
+              <w:t>Registrar Ingreso de Máquina de Reparación</w:t>
+            </w:r>
+          </w:p>
+        </w:tc>
+      </w:tr>
+      <w:tr>
+        <w:tc>
+          <w:tcPr>
+            <w:cnfStyle w:val="001000000000"/>
+            <w:tcW w:w="4523" w:type="dxa"/>
+            <w:tcBorders>
+              <w:right w:val="single" w:sz="24" w:space="0" w:color="1AB39F" w:themeColor="accent6"/>
+            </w:tcBorders>
+          </w:tcPr>
+          <w:p>
+            <w:proofErr w:type="spellStart"/>
+            <w:r>
+              <w:t>registrarFinMantenimiento</w:t>
+            </w:r>
+            <w:proofErr w:type="spellEnd"/>
+            <w:r>
+              <w:t>()</w:t>
+            </w:r>
+          </w:p>
+        </w:tc>
+        <w:tc>
+          <w:tcPr>
+            <w:tcW w:w="775" w:type="dxa"/>
+            <w:tcBorders>
+              <w:left w:val="single" w:sz="24" w:space="0" w:color="1AB39F" w:themeColor="accent6"/>
+            </w:tcBorders>
+          </w:tcPr>
+          <w:p>
+            <w:pPr>
+              <w:cnfStyle w:val="000000000000"/>
+            </w:pPr>
+            <w:r>
+              <w:t>183</w:t>
+            </w:r>
+          </w:p>
+        </w:tc>
+        <w:tc>
+          <w:tcPr>
+            <w:tcW w:w="3756" w:type="dxa"/>
+            <w:gridSpan w:val="2"/>
+            <w:tcBorders>
+              <w:right w:val="single" w:sz="18" w:space="0" w:color="1AB39F" w:themeColor="accent6"/>
+            </w:tcBorders>
+          </w:tcPr>
+          <w:p>
+            <w:pPr>
+              <w:cnfStyle w:val="000000000000"/>
+            </w:pPr>
+            <w:r>
+              <w:t>Registrar Reclamo a Empresa de Mantenimiento</w:t>
+            </w:r>
+          </w:p>
+        </w:tc>
+      </w:tr>
+    </w:tbl>
+    <w:p>
+      <w:pPr>
+        <w:rPr>
+          <w:rFonts w:asciiTheme="majorHAnsi" w:eastAsiaTheme="majorEastAsia" w:hAnsiTheme="majorHAnsi" w:cstheme="majorBidi"/>
+          <w:b/>
+          <w:bCs/>
+          <w:i/>
+          <w:iCs/>
+          <w:color w:val="7FD13B" w:themeColor="accent1"/>
+        </w:rPr>
+      </w:pPr>
+    </w:p>
+    <w:p>
+      <w:pPr>
+        <w:rPr>
+          <w:rFonts w:asciiTheme="majorHAnsi" w:eastAsiaTheme="majorEastAsia" w:hAnsiTheme="majorHAnsi" w:cstheme="majorBidi"/>
+          <w:b/>
+          <w:bCs/>
+          <w:i/>
+          <w:iCs/>
+          <w:color w:val="7FD13B" w:themeColor="accent1"/>
+        </w:rPr>
+      </w:pPr>
+      <w:r>
+        <w:rPr>
+          <w:rFonts w:asciiTheme="majorHAnsi" w:eastAsiaTheme="majorEastAsia" w:hAnsiTheme="majorHAnsi" w:cstheme="majorBidi"/>
+          <w:b/>
+          <w:bCs/>
+          <w:i/>
+          <w:iCs/>
+          <w:color w:val="7FD13B" w:themeColor="accent1"/>
+        </w:rPr>
+        <w:t>Clase Máquina</w:t>
+      </w:r>
+    </w:p>
+    <w:tbl>
+      <w:tblPr>
+        <w:tblStyle w:val="Listaclara-nfasis6"/>
+        <w:tblW w:w="0" w:type="auto"/>
+        <w:tblLook w:val="04A0"/>
+      </w:tblPr>
+      <w:tblGrid>
+        <w:gridCol w:w="4436"/>
+        <w:gridCol w:w="775"/>
+        <w:gridCol w:w="1534"/>
+        <w:gridCol w:w="2309"/>
+      </w:tblGrid>
+      <w:tr>
+        <w:trPr>
+          <w:cnfStyle w:val="100000000000"/>
+        </w:trPr>
+        <w:tc>
+          <w:tcPr>
+            <w:cnfStyle w:val="001000000000"/>
+            <w:tcW w:w="4436" w:type="dxa"/>
+            <w:tcBorders>
+              <w:top w:val="single" w:sz="8" w:space="0" w:color="1AB39F" w:themeColor="accent6"/>
+              <w:bottom w:val="single" w:sz="8" w:space="0" w:color="1AB39F" w:themeColor="accent6"/>
+              <w:right w:val="single" w:sz="24" w:space="0" w:color="1AB39F" w:themeColor="accent6"/>
+            </w:tcBorders>
+          </w:tcPr>
+          <w:p>
+            <w:pPr>
+              <w:jc w:val="center"/>
+            </w:pPr>
+            <w:r>
+              <w:t>Método</w:t>
+            </w:r>
+          </w:p>
+        </w:tc>
+        <w:tc>
+          <w:tcPr>
+            <w:tcW w:w="2309" w:type="dxa"/>
+            <w:gridSpan w:val="2"/>
+            <w:tcBorders>
+              <w:top w:val="single" w:sz="18" w:space="0" w:color="1AB39F" w:themeColor="accent6"/>
+              <w:left w:val="single" w:sz="24" w:space="0" w:color="1AB39F" w:themeColor="accent6"/>
+            </w:tcBorders>
+          </w:tcPr>
+          <w:p>
+            <w:pPr>
+              <w:jc w:val="right"/>
+              <w:cnfStyle w:val="100000000000"/>
+            </w:pPr>
+            <w:r>
+              <w:t>Caso de Uso</w:t>
+            </w:r>
+          </w:p>
+        </w:tc>
+        <w:tc>
+          <w:tcPr>
+            <w:tcW w:w="2309" w:type="dxa"/>
+            <w:tcBorders>
+              <w:top w:val="single" w:sz="8" w:space="0" w:color="1AB39F" w:themeColor="accent6"/>
+              <w:right w:val="single" w:sz="18" w:space="0" w:color="1AB39F" w:themeColor="accent6"/>
+            </w:tcBorders>
+          </w:tcPr>
+          <w:p>
+            <w:pPr>
+              <w:cnfStyle w:val="100000000000"/>
+            </w:pPr>
+          </w:p>
+        </w:tc>
+      </w:tr>
+      <w:tr>
+        <w:trPr>
+          <w:cnfStyle w:val="000000100000"/>
+        </w:trPr>
+        <w:tc>
+          <w:tcPr>
+            <w:cnfStyle w:val="001000000000"/>
+            <w:tcW w:w="4436" w:type="dxa"/>
+            <w:tcBorders>
+              <w:right w:val="single" w:sz="24" w:space="0" w:color="1AB39F" w:themeColor="accent6"/>
+            </w:tcBorders>
+            <w:shd w:val="clear" w:color="auto" w:fill="5FE7D5" w:themeFill="accent6" w:themeFillTint="99"/>
+          </w:tcPr>
+          <w:p/>
+        </w:tc>
+        <w:tc>
+          <w:tcPr>
+            <w:tcW w:w="2309" w:type="dxa"/>
+            <w:gridSpan w:val="2"/>
+            <w:tcBorders>
+              <w:left w:val="single" w:sz="24" w:space="0" w:color="1AB39F" w:themeColor="accent6"/>
+            </w:tcBorders>
+            <w:shd w:val="clear" w:color="auto" w:fill="5FE7D5" w:themeFill="accent6" w:themeFillTint="99"/>
+          </w:tcPr>
+          <w:p>
+            <w:pPr>
+              <w:cnfStyle w:val="000000100000"/>
+            </w:pPr>
+            <w:r>
+              <w:t>Número</w:t>
+            </w:r>
+          </w:p>
+        </w:tc>
+        <w:tc>
+          <w:tcPr>
+            <w:tcW w:w="2309" w:type="dxa"/>
+            <w:tcBorders>
+              <w:right w:val="single" w:sz="18" w:space="0" w:color="1AB39F" w:themeColor="accent6"/>
+            </w:tcBorders>
+            <w:shd w:val="clear" w:color="auto" w:fill="5FE7D5" w:themeFill="accent6" w:themeFillTint="99"/>
+          </w:tcPr>
+          <w:p>
+            <w:pPr>
+              <w:cnfStyle w:val="000000100000"/>
+            </w:pPr>
+            <w:r>
+              <w:t>Nombre</w:t>
+            </w:r>
+          </w:p>
+        </w:tc>
+      </w:tr>
+      <w:tr>
+        <w:tc>
+          <w:tcPr>
+            <w:cnfStyle w:val="001000000000"/>
+            <w:tcW w:w="4436" w:type="dxa"/>
+            <w:tcBorders>
+              <w:top w:val="single" w:sz="8" w:space="0" w:color="1AB39F" w:themeColor="accent6"/>
+              <w:bottom w:val="single" w:sz="8" w:space="0" w:color="1AB39F" w:themeColor="accent6"/>
+              <w:right w:val="single" w:sz="24" w:space="0" w:color="1AB39F" w:themeColor="accent6"/>
+            </w:tcBorders>
+          </w:tcPr>
+          <w:p>
+            <w:r>
+              <w:t>crear()</w:t>
+            </w:r>
+          </w:p>
+        </w:tc>
+        <w:tc>
+          <w:tcPr>
+            <w:tcW w:w="775" w:type="dxa"/>
+            <w:tcBorders>
+              <w:left w:val="single" w:sz="24" w:space="0" w:color="1AB39F" w:themeColor="accent6"/>
+            </w:tcBorders>
+          </w:tcPr>
+          <w:p>
+            <w:pPr>
+              <w:cnfStyle w:val="000000000000"/>
+            </w:pPr>
+            <w:r>
+              <w:t>85</w:t>
+            </w:r>
+          </w:p>
+        </w:tc>
+        <w:tc>
+          <w:tcPr>
+            <w:tcW w:w="3843" w:type="dxa"/>
+            <w:gridSpan w:val="2"/>
+            <w:tcBorders>
+              <w:right w:val="single" w:sz="18" w:space="0" w:color="1AB39F" w:themeColor="accent6"/>
+            </w:tcBorders>
+          </w:tcPr>
+          <w:p>
+            <w:pPr>
+              <w:cnfStyle w:val="000000000000"/>
+            </w:pPr>
+            <w:r>
+              <w:t>Registrar Máquina</w:t>
+            </w:r>
+          </w:p>
+        </w:tc>
+      </w:tr>
+      <w:tr>
+        <w:trPr>
+          <w:cnfStyle w:val="000000100000"/>
+        </w:trPr>
+        <w:tc>
+          <w:tcPr>
+            <w:cnfStyle w:val="001000000000"/>
+            <w:tcW w:w="4436" w:type="dxa"/>
+            <w:tcBorders>
+              <w:right w:val="single" w:sz="24" w:space="0" w:color="1AB39F" w:themeColor="accent6"/>
+            </w:tcBorders>
+          </w:tcPr>
+          <w:p>
+            <w:proofErr w:type="spellStart"/>
+            <w:r>
+              <w:t>registrarIngresoDeMaquinaDeReparacion</w:t>
+            </w:r>
+            <w:proofErr w:type="spellEnd"/>
+            <w:r>
+              <w:t>()</w:t>
+            </w:r>
+          </w:p>
+        </w:tc>
+        <w:tc>
+          <w:tcPr>
+            <w:tcW w:w="775" w:type="dxa"/>
+            <w:tcBorders>
+              <w:left w:val="single" w:sz="24" w:space="0" w:color="1AB39F" w:themeColor="accent6"/>
+            </w:tcBorders>
+          </w:tcPr>
+          <w:p>
+            <w:pPr>
+              <w:cnfStyle w:val="000000100000"/>
+            </w:pPr>
+            <w:r>
+              <w:t>161</w:t>
+            </w:r>
+          </w:p>
+        </w:tc>
+        <w:tc>
+          <w:tcPr>
+            <w:tcW w:w="3843" w:type="dxa"/>
+            <w:gridSpan w:val="2"/>
+            <w:tcBorders>
+              <w:right w:val="single" w:sz="18" w:space="0" w:color="1AB39F" w:themeColor="accent6"/>
+            </w:tcBorders>
+          </w:tcPr>
+          <w:p>
+            <w:pPr>
+              <w:cnfStyle w:val="000000100000"/>
+            </w:pPr>
+            <w:r>
+              <w:t>Registrar Ingreso de Máquina de Reparación</w:t>
+            </w:r>
+          </w:p>
+        </w:tc>
+      </w:tr>
+      <w:tr>
+        <w:tc>
+          <w:tcPr>
+            <w:cnfStyle w:val="001000000000"/>
+            <w:tcW w:w="4436" w:type="dxa"/>
+            <w:tcBorders>
+              <w:right w:val="single" w:sz="24" w:space="0" w:color="1AB39F" w:themeColor="accent6"/>
+            </w:tcBorders>
+          </w:tcPr>
+          <w:p>
+            <w:proofErr w:type="spellStart"/>
+            <w:r>
+              <w:t>registrarEnvioAMantenimientoPreventivo</w:t>
+            </w:r>
+            <w:proofErr w:type="spellEnd"/>
+            <w:r>
+              <w:t xml:space="preserve"> ()</w:t>
+            </w:r>
+          </w:p>
+        </w:tc>
+        <w:tc>
+          <w:tcPr>
+            <w:tcW w:w="775" w:type="dxa"/>
+            <w:tcBorders>
+              <w:left w:val="single" w:sz="24" w:space="0" w:color="1AB39F" w:themeColor="accent6"/>
+            </w:tcBorders>
+          </w:tcPr>
+          <w:p>
+            <w:pPr>
+              <w:cnfStyle w:val="000000000000"/>
+            </w:pPr>
+            <w:r>
+              <w:t>144</w:t>
+            </w:r>
+          </w:p>
+        </w:tc>
+        <w:tc>
+          <w:tcPr>
+            <w:tcW w:w="3843" w:type="dxa"/>
+            <w:gridSpan w:val="2"/>
+            <w:tcBorders>
+              <w:right w:val="single" w:sz="18" w:space="0" w:color="1AB39F" w:themeColor="accent6"/>
+            </w:tcBorders>
+          </w:tcPr>
+          <w:p>
+            <w:pPr>
+              <w:cnfStyle w:val="000000000000"/>
+            </w:pPr>
+            <w:r>
+              <w:t>Registrar a Envío Preventivo de Máquina</w:t>
+            </w:r>
+          </w:p>
+        </w:tc>
+      </w:tr>
+      <w:tr>
+        <w:trPr>
+          <w:cnfStyle w:val="000000100000"/>
+        </w:trPr>
+        <w:tc>
+          <w:tcPr>
+            <w:cnfStyle w:val="001000000000"/>
+            <w:tcW w:w="4436" w:type="dxa"/>
+            <w:tcBorders>
+              <w:right w:val="single" w:sz="24" w:space="0" w:color="1AB39F" w:themeColor="accent6"/>
+            </w:tcBorders>
+          </w:tcPr>
+          <w:p>
+            <w:proofErr w:type="spellStart"/>
+            <w:r>
+              <w:t>registrarEnvioAMantenimientoCorrectivo</w:t>
+            </w:r>
+            <w:proofErr w:type="spellEnd"/>
+            <w:r>
+              <w:t xml:space="preserve"> ()</w:t>
+            </w:r>
+          </w:p>
+        </w:tc>
+        <w:tc>
+          <w:tcPr>
+            <w:tcW w:w="775" w:type="dxa"/>
+            <w:tcBorders>
+              <w:left w:val="single" w:sz="24" w:space="0" w:color="1AB39F" w:themeColor="accent6"/>
+            </w:tcBorders>
+          </w:tcPr>
+          <w:p>
+            <w:pPr>
+              <w:cnfStyle w:val="000000100000"/>
+            </w:pPr>
+            <w:r>
+              <w:t>144</w:t>
+            </w:r>
+          </w:p>
+        </w:tc>
+        <w:tc>
+          <w:tcPr>
+            <w:tcW w:w="3843" w:type="dxa"/>
+            <w:gridSpan w:val="2"/>
+            <w:tcBorders>
+              <w:right w:val="single" w:sz="18" w:space="0" w:color="1AB39F" w:themeColor="accent6"/>
+            </w:tcBorders>
+          </w:tcPr>
+          <w:p>
+            <w:pPr>
+              <w:cnfStyle w:val="000000100000"/>
+            </w:pPr>
+            <w:r>
+              <w:t>Registrar a Envío Correctivo de Máquina</w:t>
+            </w:r>
+          </w:p>
+        </w:tc>
+      </w:tr>
+      <w:tr>
+        <w:tc>
+          <w:tcPr>
+            <w:cnfStyle w:val="001000000000"/>
+            <w:tcW w:w="4436" w:type="dxa"/>
+            <w:tcBorders>
+              <w:right w:val="single" w:sz="24" w:space="0" w:color="1AB39F" w:themeColor="accent6"/>
+            </w:tcBorders>
+          </w:tcPr>
+          <w:p>
+            <w:proofErr w:type="spellStart"/>
+            <w:r>
+              <w:t>registrarParadaMaquina</w:t>
+            </w:r>
+            <w:proofErr w:type="spellEnd"/>
+            <w:r>
+              <w:t>()</w:t>
+            </w:r>
+          </w:p>
+        </w:tc>
+        <w:tc>
+          <w:tcPr>
+            <w:tcW w:w="775" w:type="dxa"/>
+            <w:tcBorders>
+              <w:left w:val="single" w:sz="24" w:space="0" w:color="1AB39F" w:themeColor="accent6"/>
+            </w:tcBorders>
+          </w:tcPr>
+          <w:p>
+            <w:pPr>
+              <w:cnfStyle w:val="000000000000"/>
+            </w:pPr>
+            <w:r>
+              <w:t>152</w:t>
+            </w:r>
+          </w:p>
+        </w:tc>
+        <w:tc>
+          <w:tcPr>
+            <w:tcW w:w="3843" w:type="dxa"/>
+            <w:gridSpan w:val="2"/>
+            <w:tcBorders>
+              <w:right w:val="single" w:sz="18" w:space="0" w:color="1AB39F" w:themeColor="accent6"/>
+            </w:tcBorders>
+          </w:tcPr>
+          <w:p>
+            <w:pPr>
+              <w:cnfStyle w:val="000000000000"/>
+            </w:pPr>
+            <w:r>
+              <w:t>Registrar Parada Máquina</w:t>
+            </w:r>
+          </w:p>
+        </w:tc>
+      </w:tr>
+      <w:tr>
+        <w:trPr>
+          <w:cnfStyle w:val="000000100000"/>
+        </w:trPr>
+        <w:tc>
+          <w:tcPr>
+            <w:cnfStyle w:val="001000000000"/>
+            <w:tcW w:w="4436" w:type="dxa"/>
+            <w:tcBorders>
+              <w:right w:val="single" w:sz="24" w:space="0" w:color="1AB39F" w:themeColor="accent6"/>
+            </w:tcBorders>
+          </w:tcPr>
+          <w:p>
+            <w:proofErr w:type="spellStart"/>
+            <w:r>
+              <w:t>registrar</w:t>
+            </w:r>
+            <w:r>
+              <w:t>BajaDeMaquina</w:t>
+            </w:r>
+            <w:proofErr w:type="spellEnd"/>
+            <w:r>
+              <w:t>()</w:t>
+            </w:r>
+          </w:p>
+        </w:tc>
+        <w:tc>
+          <w:tcPr>
+            <w:tcW w:w="775" w:type="dxa"/>
+            <w:tcBorders>
+              <w:left w:val="single" w:sz="24" w:space="0" w:color="1AB39F" w:themeColor="accent6"/>
+            </w:tcBorders>
+          </w:tcPr>
+          <w:p>
+            <w:pPr>
+              <w:cnfStyle w:val="000000100000"/>
+            </w:pPr>
+            <w:r>
+              <w:t>88</w:t>
+            </w:r>
+          </w:p>
+        </w:tc>
+        <w:tc>
+          <w:tcPr>
+            <w:tcW w:w="3843" w:type="dxa"/>
+            <w:gridSpan w:val="2"/>
+            <w:tcBorders>
+              <w:right w:val="single" w:sz="18" w:space="0" w:color="1AB39F" w:themeColor="accent6"/>
+            </w:tcBorders>
+          </w:tcPr>
+          <w:p>
+            <w:pPr>
+              <w:cnfStyle w:val="000000100000"/>
+            </w:pPr>
+            <w:r>
+              <w:t>Eliminar Máquina</w:t>
+            </w:r>
+          </w:p>
+        </w:tc>
+      </w:tr>
+      <w:tr>
+        <w:tc>
+          <w:tcPr>
+            <w:cnfStyle w:val="001000000000"/>
+            <w:tcW w:w="4436" w:type="dxa"/>
+            <w:tcBorders>
+              <w:right w:val="single" w:sz="24" w:space="0" w:color="1AB39F" w:themeColor="accent6"/>
+            </w:tcBorders>
+          </w:tcPr>
+          <w:p>
+            <w:proofErr w:type="spellStart"/>
+            <w:r>
+              <w:t>registrarMaquinaEnUso</w:t>
+            </w:r>
+            <w:proofErr w:type="spellEnd"/>
+            <w:r>
+              <w:t>()</w:t>
+            </w:r>
+          </w:p>
+        </w:tc>
+        <w:tc>
+          <w:tcPr>
+            <w:tcW w:w="775" w:type="dxa"/>
+            <w:tcBorders>
+              <w:left w:val="single" w:sz="24" w:space="0" w:color="1AB39F" w:themeColor="accent6"/>
+            </w:tcBorders>
+          </w:tcPr>
+          <w:p>
+            <w:pPr>
+              <w:cnfStyle w:val="000000000000"/>
+            </w:pPr>
+            <w:r>
+              <w:t>71</w:t>
+            </w:r>
+          </w:p>
+        </w:tc>
+        <w:tc>
+          <w:tcPr>
+            <w:tcW w:w="3843" w:type="dxa"/>
+            <w:gridSpan w:val="2"/>
+            <w:tcBorders>
+              <w:right w:val="single" w:sz="18" w:space="0" w:color="1AB39F" w:themeColor="accent6"/>
+            </w:tcBorders>
+          </w:tcPr>
+          <w:p>
+            <w:pPr>
+              <w:cnfStyle w:val="000000000000"/>
+            </w:pPr>
+            <w:r>
+              <w:t>Registrar Lanzamiento Producción</w:t>
+            </w:r>
+          </w:p>
+        </w:tc>
+      </w:tr>
+      <w:tr>
+        <w:trPr>
+          <w:cnfStyle w:val="000000100000"/>
+        </w:trPr>
+        <w:tc>
+          <w:tcPr>
+            <w:cnfStyle w:val="001000000000"/>
+            <w:tcW w:w="4436" w:type="dxa"/>
+            <w:tcBorders>
+              <w:right w:val="single" w:sz="24" w:space="0" w:color="1AB39F" w:themeColor="accent6"/>
+            </w:tcBorders>
+          </w:tcPr>
+          <w:p>
+            <w:proofErr w:type="spellStart"/>
+            <w:r>
+              <w:t>registrarMaquinaDisponible</w:t>
+            </w:r>
+            <w:proofErr w:type="spellEnd"/>
+            <w:r>
+              <w:t>()</w:t>
+            </w:r>
+          </w:p>
+        </w:tc>
+        <w:tc>
+          <w:tcPr>
+            <w:tcW w:w="775" w:type="dxa"/>
+            <w:tcBorders>
+              <w:left w:val="single" w:sz="24" w:space="0" w:color="1AB39F" w:themeColor="accent6"/>
+            </w:tcBorders>
+          </w:tcPr>
+          <w:p>
+            <w:pPr>
+              <w:cnfStyle w:val="000000100000"/>
+            </w:pPr>
+            <w:r>
+              <w:t>95</w:t>
+            </w:r>
+          </w:p>
+        </w:tc>
+        <w:tc>
+          <w:tcPr>
+            <w:tcW w:w="3843" w:type="dxa"/>
+            <w:gridSpan w:val="2"/>
+            <w:tcBorders>
+              <w:right w:val="single" w:sz="18" w:space="0" w:color="1AB39F" w:themeColor="accent6"/>
+            </w:tcBorders>
+          </w:tcPr>
+          <w:p>
+            <w:pPr>
+              <w:cnfStyle w:val="000000100000"/>
+            </w:pPr>
+            <w:r>
+              <w:t>Registrar Ingreso Pieza de Producción</w:t>
+            </w:r>
+          </w:p>
+        </w:tc>
+      </w:tr>
+    </w:tbl>
+    <w:p>
+      <w:pPr>
+        <w:rPr>
+          <w:rFonts w:asciiTheme="majorHAnsi" w:eastAsiaTheme="majorEastAsia" w:hAnsiTheme="majorHAnsi" w:cstheme="majorBidi"/>
+          <w:b/>
+          <w:bCs/>
+          <w:i/>
+          <w:iCs/>
+          <w:color w:val="7FD13B" w:themeColor="accent1"/>
+        </w:rPr>
+      </w:pPr>
+    </w:p>
+    <w:p/>
+    <w:p/>
+    <w:p>
+      <w:pPr>
+        <w:jc w:val="left"/>
+      </w:pPr>
+      <w:r>
+        <w:br w:type="page"/>
+      </w:r>
+    </w:p>
+    <w:p>
+      <w:pPr>
         <w:pStyle w:val="Ttulo1"/>
       </w:pPr>
-      <w:bookmarkStart w:id="35" w:name="_Toc270995506"/>
-      <w:r>
+      <w:bookmarkStart w:id="36" w:name="_Toc270995506"/>
+      <w:r>
+        <w:lastRenderedPageBreak/>
         <w:t>Transformación al Modelo de Datos Relacional</w:t>
       </w:r>
-      <w:bookmarkEnd w:id="35"/>
+      <w:bookmarkEnd w:id="36"/>
     </w:p>
     <w:p/>
     <w:p>
@@ -15473,14 +18802,14 @@
           <w:lang w:val="es-ES_tradnl"/>
         </w:rPr>
       </w:pPr>
-      <w:bookmarkStart w:id="36" w:name="_Toc270995507"/>
+      <w:bookmarkStart w:id="37" w:name="_Toc270995507"/>
       <w:r>
         <w:rPr>
           <w:lang w:val="es-ES_tradnl"/>
         </w:rPr>
         <w:t>Diagrama de Entidad Relación</w:t>
       </w:r>
-      <w:bookmarkEnd w:id="36"/>
+      <w:bookmarkEnd w:id="37"/>
     </w:p>
     <w:p>
       <w:pPr>
@@ -15489,7 +18818,7 @@
           <w:lang w:val="es-ES_tradnl"/>
         </w:rPr>
       </w:pPr>
-      <w:bookmarkStart w:id="37" w:name="_Toc270995508"/>
+      <w:bookmarkStart w:id="38" w:name="_Toc270995508"/>
     </w:p>
     <w:p>
       <w:pPr>
@@ -15514,24 +18843,15 @@
       <w:pPr>
         <w:pStyle w:val="Ttulo3"/>
       </w:pPr>
-    </w:p>
-    <w:p>
-      <w:pPr>
-        <w:pStyle w:val="Ttulo3"/>
-      </w:pPr>
-    </w:p>
-    <w:p>
-      <w:pPr>
-        <w:pStyle w:val="Ttulo3"/>
-      </w:pPr>
-      <w:r>
+      <w:r>
+        <w:lastRenderedPageBreak/>
         <w:t xml:space="preserve">Paquete </w:t>
       </w:r>
       <w:proofErr w:type="spellStart"/>
       <w:r>
         <w:t>Adminusuario</w:t>
       </w:r>
-      <w:bookmarkEnd w:id="37"/>
+      <w:bookmarkEnd w:id="38"/>
       <w:proofErr w:type="spellEnd"/>
     </w:p>
     <w:p/>
@@ -15559,163 +18879,230 @@
             <v:path o:extrusionok="f" gradientshapeok="t" o:connecttype="rect"/>
             <o:lock v:ext="edit" aspectratio="t"/>
           </v:shapetype>
-          <v:shape id="_x0000_i1025" type="#_x0000_t75" style="width:487.85pt;height:5in" o:ole="">
-            <v:imagedata r:id="rId22" o:title=""/>
+          <v:shape id="_x0000_i1025" type="#_x0000_t75" style="width:487.5pt;height:5in" o:ole="">
+            <v:imagedata r:id="rId27" o:title=""/>
           </v:shape>
-          <o:OLEObject Type="Embed" ProgID="Visio.Drawing.11" ShapeID="_x0000_i1025" DrawAspect="Content" ObjectID="_1348902634" r:id="rId23"/>
+          <o:OLEObject Type="Embed" ProgID="Visio.Drawing.11" ShapeID="_x0000_i1025" DrawAspect="Content" ObjectID="_1348965804" r:id="rId28"/>
         </w:object>
       </w:r>
+    </w:p>
+    <w:p/>
+    <w:p/>
+    <w:p/>
+    <w:p/>
+    <w:p>
+      <w:pPr>
+        <w:pStyle w:val="Ttulo3"/>
+      </w:pPr>
+      <w:bookmarkStart w:id="39" w:name="_Toc270995509"/>
+      <w:r>
+        <w:lastRenderedPageBreak/>
+        <w:t>Paquete Almacenamiento</w:t>
+      </w:r>
+      <w:bookmarkEnd w:id="39"/>
     </w:p>
     <w:p/>
     <w:p>
       <w:pPr>
+        <w:jc w:val="center"/>
+      </w:pPr>
+      <w:r>
+        <w:object w:dxaOrig="2220" w:dyaOrig="2794">
+          <v:shape id="_x0000_i1026" type="#_x0000_t75" style="width:141pt;height:177pt" o:ole="">
+            <v:imagedata r:id="rId29" o:title=""/>
+          </v:shape>
+          <o:OLEObject Type="Embed" ProgID="Visio.Drawing.11" ShapeID="_x0000_i1026" DrawAspect="Content" ObjectID="_1348965805" r:id="rId30"/>
+        </w:object>
+      </w:r>
+    </w:p>
+    <w:p>
+      <w:pPr>
+        <w:jc w:val="left"/>
+      </w:pPr>
+      <w:r>
+        <w:br w:type="page"/>
+      </w:r>
+    </w:p>
+    <w:p>
+      <w:pPr>
         <w:pStyle w:val="Ttulo3"/>
       </w:pPr>
-      <w:bookmarkStart w:id="38" w:name="_Toc270995509"/>
+      <w:bookmarkStart w:id="40" w:name="_Toc270995510"/>
       <w:r>
         <w:lastRenderedPageBreak/>
-        <w:t>Paquete Almacenamiento</w:t>
-      </w:r>
-      <w:bookmarkEnd w:id="38"/>
+        <w:t>Paquete Calidad</w:t>
+      </w:r>
+      <w:bookmarkEnd w:id="40"/>
+    </w:p>
+    <w:p>
+      <w:r>
+        <w:rPr>
+          <w:noProof/>
+        </w:rPr>
+        <w:pict>
+          <v:shape id="_x0000_s1077" type="#_x0000_t75" style="position:absolute;left:0;text-align:left;margin-left:-23.2pt;margin-top:21.5pt;width:516pt;height:457.05pt;z-index:-251601920">
+            <v:imagedata r:id="rId31" o:title=""/>
+          </v:shape>
+          <o:OLEObject Type="Embed" ProgID="Visio.Drawing.11" ShapeID="_x0000_s1077" DrawAspect="Content" ObjectID="_1348965808" r:id="rId32"/>
+        </w:pict>
+      </w:r>
+    </w:p>
+    <w:p>
+      <w:pPr>
+        <w:jc w:val="left"/>
+        <w:rPr>
+          <w:rFonts w:asciiTheme="majorHAnsi" w:eastAsiaTheme="majorEastAsia" w:hAnsiTheme="majorHAnsi" w:cstheme="majorBidi"/>
+          <w:b/>
+          <w:bCs/>
+          <w:color w:val="1AB39F" w:themeColor="accent6"/>
+          <w:sz w:val="32"/>
+          <w:u w:val="single"/>
+        </w:rPr>
+      </w:pPr>
+      <w:bookmarkStart w:id="41" w:name="_Toc270995511"/>
+      <w:r>
+        <w:br w:type="page"/>
+      </w:r>
+    </w:p>
+    <w:p>
+      <w:pPr>
+        <w:pStyle w:val="Ttulo3"/>
+      </w:pPr>
+      <w:r>
+        <w:rPr>
+          <w:noProof/>
+        </w:rPr>
+        <w:lastRenderedPageBreak/>
+        <w:pict>
+          <v:shape id="_x0000_s1078" type="#_x0000_t75" style="position:absolute;left:0;text-align:left;margin-left:28.25pt;margin-top:10.8pt;width:404.65pt;height:590.7pt;z-index:-251599872">
+            <v:imagedata r:id="rId33" o:title=""/>
+          </v:shape>
+          <o:OLEObject Type="Embed" ProgID="Visio.Drawing.11" ShapeID="_x0000_s1078" DrawAspect="Content" ObjectID="_1348965809" r:id="rId34"/>
+        </w:pict>
+      </w:r>
+      <w:r>
+        <w:t>Paquete Compras</w:t>
+      </w:r>
+      <w:bookmarkEnd w:id="41"/>
     </w:p>
     <w:p/>
     <w:p>
       <w:pPr>
-        <w:jc w:val="center"/>
-      </w:pPr>
-      <w:r>
-        <w:object w:dxaOrig="2220" w:dyaOrig="2794">
-          <v:shape id="_x0000_i1026" type="#_x0000_t75" style="width:141.05pt;height:177.8pt" o:ole="">
-            <v:imagedata r:id="rId24" o:title=""/>
-          </v:shape>
-          <o:OLEObject Type="Embed" ProgID="Visio.Drawing.11" ShapeID="_x0000_i1026" DrawAspect="Content" ObjectID="_1348902635" r:id="rId25"/>
-        </w:object>
-      </w:r>
-    </w:p>
-    <w:p>
-      <w:pPr>
-        <w:jc w:val="left"/>
+        <w:pStyle w:val="Ttulo3"/>
       </w:pPr>
       <w:r>
         <w:br w:type="page"/>
       </w:r>
-    </w:p>
-    <w:p>
-      <w:pPr>
-        <w:pStyle w:val="Ttulo3"/>
-      </w:pPr>
-      <w:bookmarkStart w:id="39" w:name="_Toc270995510"/>
-      <w:r>
-        <w:lastRenderedPageBreak/>
-        <w:t>Paquete Calidad</w:t>
-      </w:r>
-      <w:bookmarkEnd w:id="39"/>
-    </w:p>
-    <w:p>
-      <w:r>
-        <w:object w:dxaOrig="10603" w:dyaOrig="11323">
-          <v:shape id="_x0000_i1027" type="#_x0000_t75" style="width:474.6pt;height:505.45pt" o:ole="">
-            <v:imagedata r:id="rId26" o:title=""/>
-          </v:shape>
-          <o:OLEObject Type="Embed" ProgID="Visio.Drawing.11" ShapeID="_x0000_i1027" DrawAspect="Content" ObjectID="_1348902636" r:id="rId27"/>
-        </w:object>
-      </w:r>
-    </w:p>
-    <w:p>
-      <w:pPr>
-        <w:pStyle w:val="Ttulo3"/>
-      </w:pPr>
-      <w:bookmarkStart w:id="40" w:name="_Toc270995511"/>
-      <w:r>
-        <w:lastRenderedPageBreak/>
-        <w:t>Paquete Compras</w:t>
-      </w:r>
-      <w:bookmarkEnd w:id="40"/>
-    </w:p>
-    <w:p>
-      <w:r>
-        <w:object w:dxaOrig="9524" w:dyaOrig="14442">
-          <v:shape id="_x0000_i1028" type="#_x0000_t75" style="width:383.5pt;height:562.8pt" o:ole="">
-            <v:imagedata r:id="rId28" o:title=""/>
-          </v:shape>
-          <o:OLEObject Type="Embed" ProgID="Visio.Drawing.11" ShapeID="_x0000_i1028" DrawAspect="Content" ObjectID="_1348902637" r:id="rId29"/>
-        </w:object>
-      </w:r>
-    </w:p>
-    <w:p>
-      <w:pPr>
-        <w:pStyle w:val="Ttulo3"/>
-      </w:pPr>
-      <w:r>
-        <w:br w:type="page"/>
-      </w:r>
-      <w:bookmarkStart w:id="41" w:name="_Toc270995512"/>
+      <w:bookmarkStart w:id="42" w:name="_Toc270995512"/>
       <w:r>
         <w:lastRenderedPageBreak/>
         <w:t>Paquete Mantenimiento Maquinarias</w:t>
-      </w:r>
-      <w:bookmarkEnd w:id="41"/>
-    </w:p>
-    <w:p>
-      <w:r>
-        <w:object w:dxaOrig="10200" w:dyaOrig="12975">
-          <v:shape id="_x0000_i1029" type="#_x0000_t75" style="width:440.8pt;height:562.8pt" o:ole="">
-            <v:imagedata r:id="rId30" o:title=""/>
-          </v:shape>
-          <o:OLEObject Type="Embed" ProgID="Visio.Drawing.11" ShapeID="_x0000_i1029" DrawAspect="Content" ObjectID="_1348902638" r:id="rId31"/>
-        </w:object>
-      </w:r>
-    </w:p>
-    <w:p>
-      <w:pPr>
-        <w:pStyle w:val="Ttulo3"/>
-      </w:pPr>
-      <w:bookmarkStart w:id="42" w:name="_Toc270995513"/>
-      <w:r>
-        <w:lastRenderedPageBreak/>
-        <w:t>Paquete Producción</w:t>
       </w:r>
       <w:bookmarkEnd w:id="42"/>
     </w:p>
     <w:p>
       <w:r>
-        <w:object w:dxaOrig="12695" w:dyaOrig="16846">
-          <v:shape id="_x0000_i1030" type="#_x0000_t75" style="width:429.05pt;height:570.1pt" o:ole="">
-            <v:imagedata r:id="rId32" o:title=""/>
+        <w:object w:dxaOrig="10200" w:dyaOrig="12975">
+          <v:shape id="_x0000_i1027" type="#_x0000_t75" style="width:441pt;height:562.5pt" o:ole="">
+            <v:imagedata r:id="rId35" o:title=""/>
           </v:shape>
-          <o:OLEObject Type="Embed" ProgID="Visio.Drawing.11" ShapeID="_x0000_i1030" DrawAspect="Content" ObjectID="_1348902639" r:id="rId33"/>
+          <o:OLEObject Type="Embed" ProgID="Visio.Drawing.11" ShapeID="_x0000_i1027" DrawAspect="Content" ObjectID="_1348965806" r:id="rId36"/>
         </w:object>
-      </w:r>
-      <w:r>
-        <w:br w:type="page"/>
       </w:r>
     </w:p>
     <w:p>
       <w:pPr>
         <w:pStyle w:val="Ttulo3"/>
       </w:pPr>
-      <w:bookmarkStart w:id="43" w:name="_Toc270995514"/>
+      <w:bookmarkStart w:id="43" w:name="_Toc270995513"/>
       <w:r>
         <w:lastRenderedPageBreak/>
-        <w:t>Paquete RRHH</w:t>
+        <w:t>Paquete Producción</w:t>
       </w:r>
       <w:bookmarkEnd w:id="43"/>
     </w:p>
     <w:p>
       <w:r>
-        <w:object w:dxaOrig="9168" w:dyaOrig="11621">
-          <v:shape id="_x0000_i1031" type="#_x0000_t75" style="width:440.8pt;height:559.85pt" o:ole="">
-            <v:imagedata r:id="rId34" o:title=""/>
-          </v:shape>
-          <o:OLEObject Type="Embed" ProgID="Visio.Drawing.11" ShapeID="_x0000_i1031" DrawAspect="Content" ObjectID="_1348902640" r:id="rId35"/>
-        </w:object>
+        <w:rPr>
+          <w:noProof/>
+          <w:lang w:eastAsia="es-AR"/>
+        </w:rPr>
+        <w:drawing>
+          <wp:anchor distT="0" distB="0" distL="114300" distR="114300" simplePos="0" relativeHeight="251717632" behindDoc="1" locked="0" layoutInCell="1" allowOverlap="1">
+            <wp:simplePos x="0" y="0"/>
+            <wp:positionH relativeFrom="column">
+              <wp:posOffset>-1099004</wp:posOffset>
+            </wp:positionH>
+            <wp:positionV relativeFrom="paragraph">
+              <wp:posOffset>631489</wp:posOffset>
+            </wp:positionV>
+            <wp:extent cx="7819053" cy="5714806"/>
+            <wp:effectExtent l="0" t="1047750" r="0" b="1028894"/>
+            <wp:wrapNone/>
+            <wp:docPr id="26" name="25 Imagen" descr="asas.png"/>
+            <wp:cNvGraphicFramePr>
+              <a:graphicFrameLocks xmlns:a="http://schemas.openxmlformats.org/drawingml/2006/main" noChangeAspect="1"/>
+            </wp:cNvGraphicFramePr>
+            <a:graphic xmlns:a="http://schemas.openxmlformats.org/drawingml/2006/main">
+              <a:graphicData uri="http://schemas.openxmlformats.org/drawingml/2006/picture">
+                <pic:pic xmlns:pic="http://schemas.openxmlformats.org/drawingml/2006/picture">
+                  <pic:nvPicPr>
+                    <pic:cNvPr id="0" name="asas.png"/>
+                    <pic:cNvPicPr/>
+                  </pic:nvPicPr>
+                  <pic:blipFill>
+                    <a:blip r:embed="rId37" cstate="print"/>
+                    <a:stretch>
+                      <a:fillRect/>
+                    </a:stretch>
+                  </pic:blipFill>
+                  <pic:spPr>
+                    <a:xfrm rot="16200000">
+                      <a:off x="0" y="0"/>
+                      <a:ext cx="7819053" cy="5714806"/>
+                    </a:xfrm>
+                    <a:prstGeom prst="rect">
+                      <a:avLst/>
+                    </a:prstGeom>
+                  </pic:spPr>
+                </pic:pic>
+              </a:graphicData>
+            </a:graphic>
+          </wp:anchor>
+        </w:drawing>
+      </w:r>
+      <w:r>
+        <w:br w:type="page"/>
       </w:r>
     </w:p>
     <w:p>
       <w:pPr>
         <w:pStyle w:val="Ttulo3"/>
       </w:pPr>
-      <w:bookmarkStart w:id="44" w:name="_Toc270995515"/>
+      <w:bookmarkStart w:id="44" w:name="_Toc270995514"/>
+      <w:r>
+        <w:rPr>
+          <w:noProof/>
+        </w:rPr>
+        <w:lastRenderedPageBreak/>
+        <w:pict>
+          <v:shape id="_x0000_s1079" type="#_x0000_t75" style="position:absolute;left:0;text-align:left;margin-left:38.4pt;margin-top:-14.5pt;width:392.3pt;height:613.05pt;z-index:-251596800">
+            <v:imagedata r:id="rId38" o:title=""/>
+          </v:shape>
+          <o:OLEObject Type="Embed" ProgID="Visio.Drawing.11" ShapeID="_x0000_s1079" DrawAspect="Content" ObjectID="_1348965810" r:id="rId39"/>
+        </w:pict>
+      </w:r>
+      <w:r>
+        <w:t>Paquete RRHH</w:t>
+      </w:r>
+      <w:bookmarkEnd w:id="44"/>
+    </w:p>
+    <w:p/>
+    <w:p>
+      <w:pPr>
+        <w:pStyle w:val="Ttulo3"/>
+      </w:pPr>
+      <w:bookmarkStart w:id="45" w:name="_Toc270995515"/>
       <w:r>
         <w:lastRenderedPageBreak/>
         <w:t xml:space="preserve">Paquete Trabajos </w:t>
@@ -15724,16 +19111,16 @@
       <w:r>
         <w:t>Tercerizados</w:t>
       </w:r>
-      <w:bookmarkEnd w:id="44"/>
+      <w:bookmarkEnd w:id="45"/>
       <w:proofErr w:type="spellEnd"/>
     </w:p>
     <w:p>
       <w:r>
         <w:object w:dxaOrig="8160" w:dyaOrig="12755">
-          <v:shape id="_x0000_i1032" type="#_x0000_t75" style="width:374.7pt;height:573.05pt" o:ole="">
-            <v:imagedata r:id="rId36" o:title=""/>
+          <v:shape id="_x0000_i1028" type="#_x0000_t75" style="width:373.5pt;height:573pt" o:ole="">
+            <v:imagedata r:id="rId40" o:title=""/>
           </v:shape>
-          <o:OLEObject Type="Embed" ProgID="Visio.Drawing.11" ShapeID="_x0000_i1032" DrawAspect="Content" ObjectID="_1348902641" r:id="rId37"/>
+          <o:OLEObject Type="Embed" ProgID="Visio.Drawing.11" ShapeID="_x0000_i1028" DrawAspect="Content" ObjectID="_1348965807" r:id="rId41"/>
         </w:object>
       </w:r>
     </w:p>
@@ -15744,31 +19131,92 @@
       <w:r>
         <w:br w:type="page"/>
       </w:r>
-      <w:bookmarkStart w:id="45" w:name="_Toc270995516"/>
+      <w:bookmarkStart w:id="46" w:name="_Toc270995516"/>
       <w:r>
         <w:lastRenderedPageBreak/>
         <w:t>Paquete Ventas</w:t>
       </w:r>
-      <w:bookmarkEnd w:id="45"/>
+      <w:bookmarkEnd w:id="46"/>
+    </w:p>
+    <w:p/>
+    <w:p>
+      <w:pPr>
+        <w:jc w:val="left"/>
+        <w:rPr>
+          <w:rFonts w:asciiTheme="majorHAnsi" w:eastAsiaTheme="majorEastAsia" w:hAnsiTheme="majorHAnsi" w:cstheme="majorBidi"/>
+          <w:bCs/>
+          <w:color w:val="4E5B6F" w:themeColor="text2"/>
+          <w:spacing w:val="5"/>
+          <w:kern w:val="28"/>
+          <w:sz w:val="52"/>
+          <w:szCs w:val="28"/>
+          <w:lang w:val="es-ES_tradnl" w:bidi="en-US"/>
+        </w:rPr>
+      </w:pPr>
+      <w:bookmarkStart w:id="47" w:name="_Toc270995517"/>
+      <w:r>
+        <w:rPr>
+          <w:noProof/>
+          <w:lang w:eastAsia="es-AR"/>
+        </w:rPr>
+        <w:drawing>
+          <wp:anchor distT="0" distB="0" distL="114300" distR="114300" simplePos="0" relativeHeight="251720704" behindDoc="1" locked="0" layoutInCell="1" allowOverlap="1">
+            <wp:simplePos x="0" y="0"/>
+            <wp:positionH relativeFrom="column">
+              <wp:posOffset>-848937</wp:posOffset>
+            </wp:positionH>
+            <wp:positionV relativeFrom="paragraph">
+              <wp:posOffset>379787</wp:posOffset>
+            </wp:positionV>
+            <wp:extent cx="7790583" cy="5395479"/>
+            <wp:effectExtent l="0" t="1200150" r="0" b="1176771"/>
+            <wp:wrapNone/>
+            <wp:docPr id="27" name="26 Imagen" descr="fds.png"/>
+            <wp:cNvGraphicFramePr>
+              <a:graphicFrameLocks xmlns:a="http://schemas.openxmlformats.org/drawingml/2006/main" noChangeAspect="1"/>
+            </wp:cNvGraphicFramePr>
+            <a:graphic xmlns:a="http://schemas.openxmlformats.org/drawingml/2006/main">
+              <a:graphicData uri="http://schemas.openxmlformats.org/drawingml/2006/picture">
+                <pic:pic xmlns:pic="http://schemas.openxmlformats.org/drawingml/2006/picture">
+                  <pic:nvPicPr>
+                    <pic:cNvPr id="0" name="fds.png"/>
+                    <pic:cNvPicPr/>
+                  </pic:nvPicPr>
+                  <pic:blipFill>
+                    <a:blip r:embed="rId42" cstate="print"/>
+                    <a:stretch>
+                      <a:fillRect/>
+                    </a:stretch>
+                  </pic:blipFill>
+                  <pic:spPr>
+                    <a:xfrm rot="16200000">
+                      <a:off x="0" y="0"/>
+                      <a:ext cx="7813170" cy="5411122"/>
+                    </a:xfrm>
+                    <a:prstGeom prst="rect">
+                      <a:avLst/>
+                    </a:prstGeom>
+                  </pic:spPr>
+                </pic:pic>
+              </a:graphicData>
+            </a:graphic>
+          </wp:anchor>
+        </w:drawing>
+      </w:r>
+      <w:r>
+        <w:rPr>
+          <w:lang w:val="es-ES_tradnl" w:bidi="en-US"/>
+        </w:rPr>
+        <w:br w:type="page"/>
+      </w:r>
     </w:p>
     <w:p>
-      <w:r>
-        <w:object w:dxaOrig="17567" w:dyaOrig="22862">
-          <v:shape id="_x0000_i1033" type="#_x0000_t75" style="width:427.6pt;height:571.6pt" o:ole="">
-            <v:imagedata r:id="rId38" o:title=""/>
-          </v:shape>
-          <o:OLEObject Type="Embed" ProgID="Visio.Drawing.11" ShapeID="_x0000_i1033" DrawAspect="Content" ObjectID="_1348902642" r:id="rId39"/>
-        </w:object>
-      </w:r>
-    </w:p>
-    <w:p>
       <w:pPr>
         <w:pStyle w:val="Ttulo1"/>
         <w:rPr>
           <w:lang w:val="es-ES_tradnl" w:bidi="en-US"/>
         </w:rPr>
       </w:pPr>
-      <w:bookmarkStart w:id="46" w:name="_Toc270995517"/>
       <w:r>
         <w:rPr>
           <w:lang w:val="es-ES_tradnl" w:bidi="en-US"/>
@@ -15776,7 +19224,7 @@
         <w:lastRenderedPageBreak/>
         <w:t>Definición del Ambiente de Implementación</w:t>
       </w:r>
-      <w:bookmarkEnd w:id="46"/>
+      <w:bookmarkEnd w:id="47"/>
     </w:p>
     <w:p>
       <w:pPr>
@@ -16628,6 +20076,7 @@
         <w:rPr>
           <w:rFonts w:ascii="Calibri" w:hAnsi="Calibri"/>
         </w:rPr>
+        <w:lastRenderedPageBreak/>
         <w:t xml:space="preserve">80 </w:t>
       </w:r>
       <w:proofErr w:type="spellStart"/>
@@ -16661,7 +20110,6 @@
         <w:rPr>
           <w:rFonts w:ascii="Calibri" w:hAnsi="Calibri"/>
         </w:rPr>
-        <w:lastRenderedPageBreak/>
         <w:t>Monitor 15 pulgadas (LCD o de Tubo).</w:t>
       </w:r>
     </w:p>
@@ -16958,7 +20406,7 @@
           <w:lang w:val="en-US" w:bidi="en-US"/>
         </w:rPr>
       </w:pPr>
-      <w:bookmarkStart w:id="47" w:name="_Toc270995518"/>
+      <w:bookmarkStart w:id="48" w:name="_Toc270995518"/>
       <w:proofErr w:type="spellStart"/>
       <w:r>
         <w:rPr>
@@ -16981,7 +20429,7 @@
         </w:rPr>
         <w:t>Despliegue</w:t>
       </w:r>
-      <w:bookmarkEnd w:id="47"/>
+      <w:bookmarkEnd w:id="48"/>
       <w:proofErr w:type="spellEnd"/>
     </w:p>
     <w:p>
@@ -17022,7 +20470,7 @@
                     </pic:cNvPicPr>
                   </pic:nvPicPr>
                   <pic:blipFill>
-                    <a:blip r:embed="rId40" cstate="print"/>
+                    <a:blip r:embed="rId43" cstate="print"/>
                     <a:srcRect/>
                     <a:stretch>
                       <a:fillRect/>
@@ -17061,7 +20509,7 @@
       <w:pPr>
         <w:pStyle w:val="Ttulo3"/>
       </w:pPr>
-      <w:bookmarkStart w:id="48" w:name="_Toc270995519"/>
+      <w:bookmarkStart w:id="49" w:name="_Toc270995519"/>
       <w:r>
         <w:lastRenderedPageBreak/>
         <w:t>Lay-</w:t>
@@ -17074,7 +20522,7 @@
       <w:r>
         <w:t xml:space="preserve"> de las instalaciones de la Empresa</w:t>
       </w:r>
-      <w:bookmarkEnd w:id="48"/>
+      <w:bookmarkEnd w:id="49"/>
       <w:r>
         <w:t xml:space="preserve"> </w:t>
       </w:r>
@@ -17172,7 +20620,7 @@
                     </pic:cNvPicPr>
                   </pic:nvPicPr>
                   <pic:blipFill>
-                    <a:blip r:embed="rId41" cstate="print"/>
+                    <a:blip r:embed="rId44" cstate="print"/>
                     <a:srcRect/>
                     <a:stretch>
                       <a:fillRect/>
@@ -17212,12 +20660,12 @@
       <w:pPr>
         <w:pStyle w:val="Ttulo3"/>
       </w:pPr>
-      <w:bookmarkStart w:id="49" w:name="_Toc270995520"/>
+      <w:bookmarkStart w:id="50" w:name="_Toc270995520"/>
       <w:r>
         <w:lastRenderedPageBreak/>
         <w:t>Especificación de bastidor en Estaciones de Trabajo</w:t>
       </w:r>
-      <w:bookmarkEnd w:id="49"/>
+      <w:bookmarkEnd w:id="50"/>
     </w:p>
     <w:p>
       <w:pPr>
@@ -17292,7 +20740,7 @@
                     </pic:cNvPicPr>
                   </pic:nvPicPr>
                   <pic:blipFill>
-                    <a:blip r:embed="rId42" cstate="print"/>
+                    <a:blip r:embed="rId45" cstate="print"/>
                     <a:srcRect/>
                     <a:stretch>
                       <a:fillRect/>
@@ -17438,12 +20886,12 @@
       <w:pPr>
         <w:pStyle w:val="Ttulo3"/>
       </w:pPr>
-      <w:bookmarkStart w:id="50" w:name="_Toc270995521"/>
+      <w:bookmarkStart w:id="51" w:name="_Toc270995521"/>
       <w:r>
         <w:lastRenderedPageBreak/>
         <w:t>Especificación de Estación Calidad en el área Calidad</w:t>
       </w:r>
-      <w:bookmarkEnd w:id="50"/>
+      <w:bookmarkEnd w:id="51"/>
     </w:p>
     <w:p>
       <w:pPr>
@@ -17514,7 +20962,7 @@
                     </pic:cNvPicPr>
                   </pic:nvPicPr>
                   <pic:blipFill>
-                    <a:blip r:embed="rId43" cstate="print"/>
+                    <a:blip r:embed="rId46" cstate="print"/>
                     <a:srcRect/>
                     <a:stretch>
                       <a:fillRect/>
@@ -17551,8 +20999,8 @@
       </w:pPr>
     </w:p>
     <w:sectPr>
-      <w:headerReference w:type="default" r:id="rId44"/>
-      <w:footerReference w:type="default" r:id="rId45"/>
+      <w:headerReference w:type="default" r:id="rId47"/>
+      <w:footerReference w:type="default" r:id="rId48"/>
       <w:pgSz w:w="12240" w:h="15840"/>
       <w:pgMar w:top="1417" w:right="1701" w:bottom="1417" w:left="1701" w:header="708" w:footer="708" w:gutter="0"/>
       <w:cols w:space="708"/>
@@ -17695,7 +21143,7 @@
                       <w:noProof/>
                       <w:color w:val="7FD13B" w:themeColor="accent1"/>
                     </w:rPr>
-                    <w:t>12</w:t>
+                    <w:t>48</w:t>
                   </w:r>
                   <w:r>
                     <w:rPr>
@@ -21250,7 +24698,7 @@
 </file>
 
 <file path=customXml/itemProps2.xml><?xml version="1.0" encoding="utf-8"?>
-<ds:datastoreItem xmlns:ds="http://schemas.openxmlformats.org/officeDocument/2006/customXml" ds:itemID="{9DD9F59E-2C71-49D6-8CAC-70FB47550F3F}">
+<ds:datastoreItem xmlns:ds="http://schemas.openxmlformats.org/officeDocument/2006/customXml" ds:itemID="{F9DEA776-1A6B-4E1F-AEAA-9CA04BCE0509}">
   <ds:schemaRefs>
     <ds:schemaRef ds:uri="http://schemas.openxmlformats.org/officeDocument/2006/bibliography"/>
   </ds:schemaRefs>
